--- a/Documentation/ZEUSReport.docx
+++ b/Documentation/ZEUSReport.docx
@@ -383,9 +383,6 @@
         <w:p>
           <w:pPr>
             <w:pStyle w:val="TOC1"/>
-            <w:tabs>
-              <w:tab w:val="right" w:leader="dot" w:pos="9016"/>
-            </w:tabs>
             <w:rPr>
               <w:rFonts w:asciiTheme="minorHAnsi" w:eastAsiaTheme="minorEastAsia" w:hAnsiTheme="minorHAnsi"/>
               <w:noProof/>
@@ -462,9 +459,6 @@
         <w:p>
           <w:pPr>
             <w:pStyle w:val="TOC1"/>
-            <w:tabs>
-              <w:tab w:val="right" w:leader="dot" w:pos="9016"/>
-            </w:tabs>
             <w:rPr>
               <w:rFonts w:asciiTheme="minorHAnsi" w:eastAsiaTheme="minorEastAsia" w:hAnsiTheme="minorHAnsi"/>
               <w:noProof/>
@@ -532,10 +526,6 @@
         <w:p>
           <w:pPr>
             <w:pStyle w:val="TOC1"/>
-            <w:tabs>
-              <w:tab w:val="left" w:pos="440"/>
-              <w:tab w:val="right" w:leader="dot" w:pos="9016"/>
-            </w:tabs>
             <w:rPr>
               <w:rFonts w:asciiTheme="minorHAnsi" w:eastAsiaTheme="minorEastAsia" w:hAnsiTheme="minorHAnsi"/>
               <w:noProof/>
@@ -618,10 +608,6 @@
         <w:p>
           <w:pPr>
             <w:pStyle w:val="TOC1"/>
-            <w:tabs>
-              <w:tab w:val="left" w:pos="440"/>
-              <w:tab w:val="right" w:leader="dot" w:pos="9016"/>
-            </w:tabs>
             <w:rPr>
               <w:rFonts w:asciiTheme="minorHAnsi" w:eastAsiaTheme="minorEastAsia" w:hAnsiTheme="minorHAnsi"/>
               <w:noProof/>
@@ -704,10 +690,6 @@
         <w:p>
           <w:pPr>
             <w:pStyle w:val="TOC1"/>
-            <w:tabs>
-              <w:tab w:val="left" w:pos="660"/>
-              <w:tab w:val="right" w:leader="dot" w:pos="9016"/>
-            </w:tabs>
             <w:rPr>
               <w:rFonts w:asciiTheme="minorHAnsi" w:eastAsiaTheme="minorEastAsia" w:hAnsiTheme="minorHAnsi"/>
               <w:noProof/>
@@ -790,10 +772,6 @@
         <w:p>
           <w:pPr>
             <w:pStyle w:val="TOC1"/>
-            <w:tabs>
-              <w:tab w:val="left" w:pos="660"/>
-              <w:tab w:val="right" w:leader="dot" w:pos="9016"/>
-            </w:tabs>
             <w:rPr>
               <w:rFonts w:asciiTheme="minorHAnsi" w:eastAsiaTheme="minorEastAsia" w:hAnsiTheme="minorHAnsi"/>
               <w:noProof/>
@@ -876,10 +854,6 @@
         <w:p>
           <w:pPr>
             <w:pStyle w:val="TOC1"/>
-            <w:tabs>
-              <w:tab w:val="left" w:pos="440"/>
-              <w:tab w:val="right" w:leader="dot" w:pos="9016"/>
-            </w:tabs>
             <w:rPr>
               <w:rFonts w:asciiTheme="minorHAnsi" w:eastAsiaTheme="minorEastAsia" w:hAnsiTheme="minorHAnsi"/>
               <w:noProof/>
@@ -962,10 +936,6 @@
         <w:p>
           <w:pPr>
             <w:pStyle w:val="TOC1"/>
-            <w:tabs>
-              <w:tab w:val="left" w:pos="660"/>
-              <w:tab w:val="right" w:leader="dot" w:pos="9016"/>
-            </w:tabs>
             <w:rPr>
               <w:rFonts w:asciiTheme="minorHAnsi" w:eastAsiaTheme="minorEastAsia" w:hAnsiTheme="minorHAnsi"/>
               <w:noProof/>
@@ -1048,10 +1018,6 @@
         <w:p>
           <w:pPr>
             <w:pStyle w:val="TOC1"/>
-            <w:tabs>
-              <w:tab w:val="left" w:pos="660"/>
-              <w:tab w:val="right" w:leader="dot" w:pos="9016"/>
-            </w:tabs>
             <w:rPr>
               <w:rFonts w:asciiTheme="minorHAnsi" w:eastAsiaTheme="minorEastAsia" w:hAnsiTheme="minorHAnsi"/>
               <w:noProof/>
@@ -1134,10 +1100,6 @@
         <w:p>
           <w:pPr>
             <w:pStyle w:val="TOC1"/>
-            <w:tabs>
-              <w:tab w:val="left" w:pos="660"/>
-              <w:tab w:val="right" w:leader="dot" w:pos="9016"/>
-            </w:tabs>
             <w:rPr>
               <w:rFonts w:asciiTheme="minorHAnsi" w:eastAsiaTheme="minorEastAsia" w:hAnsiTheme="minorHAnsi"/>
               <w:noProof/>
@@ -1220,10 +1182,6 @@
         <w:p>
           <w:pPr>
             <w:pStyle w:val="TOC1"/>
-            <w:tabs>
-              <w:tab w:val="left" w:pos="660"/>
-              <w:tab w:val="right" w:leader="dot" w:pos="9016"/>
-            </w:tabs>
             <w:rPr>
               <w:rFonts w:asciiTheme="minorHAnsi" w:eastAsiaTheme="minorEastAsia" w:hAnsiTheme="minorHAnsi"/>
               <w:noProof/>
@@ -1306,10 +1264,6 @@
         <w:p>
           <w:pPr>
             <w:pStyle w:val="TOC1"/>
-            <w:tabs>
-              <w:tab w:val="left" w:pos="440"/>
-              <w:tab w:val="right" w:leader="dot" w:pos="9016"/>
-            </w:tabs>
             <w:rPr>
               <w:rFonts w:asciiTheme="minorHAnsi" w:eastAsiaTheme="minorEastAsia" w:hAnsiTheme="minorHAnsi"/>
               <w:noProof/>
@@ -1405,6 +1359,8 @@
       <w:pPr>
         <w:ind w:left="720"/>
       </w:pPr>
+      <w:bookmarkStart w:id="2" w:name="_GoBack"/>
+      <w:bookmarkEnd w:id="2"/>
       <w:r>
         <w:br w:type="page"/>
       </w:r>
@@ -1413,19 +1369,19 @@
       <w:pPr>
         <w:pStyle w:val="Heading1"/>
       </w:pPr>
-      <w:bookmarkStart w:id="2" w:name="_Toc498740603"/>
+      <w:bookmarkStart w:id="3" w:name="_Toc498740603"/>
       <w:r>
         <w:lastRenderedPageBreak/>
         <w:t>Introduction</w:t>
       </w:r>
-      <w:bookmarkEnd w:id="2"/>
+      <w:bookmarkEnd w:id="3"/>
     </w:p>
     <w:p/>
     <w:p>
       <w:pPr>
         <w:pStyle w:val="Heading1"/>
       </w:pPr>
-      <w:bookmarkStart w:id="3" w:name="_Toc498740604"/>
+      <w:bookmarkStart w:id="4" w:name="_Toc498740604"/>
       <w:r>
         <w:t xml:space="preserve">Requirements </w:t>
       </w:r>
@@ -1435,7 +1391,7 @@
       <w:r>
         <w:t xml:space="preserve"> Analysis</w:t>
       </w:r>
-      <w:bookmarkEnd w:id="3"/>
+      <w:bookmarkEnd w:id="4"/>
     </w:p>
     <w:p>
       <w:pPr>
@@ -1891,8 +1847,6 @@
             <w:r>
               <w:t>User inputs values but the inputs are irrelevant to the software</w:t>
             </w:r>
-            <w:bookmarkStart w:id="4" w:name="_GoBack"/>
-            <w:bookmarkEnd w:id="4"/>
           </w:p>
         </w:tc>
       </w:tr>
@@ -2064,7 +2018,7 @@
           <w:rPr>
             <w:noProof/>
           </w:rPr>
-          <w:t>7</w:t>
+          <w:t>4</w:t>
         </w:r>
         <w:r>
           <w:rPr>
@@ -3312,8 +3266,12 @@
     <w:autoRedefine/>
     <w:uiPriority w:val="39"/>
     <w:unhideWhenUsed/>
-    <w:rsid w:val="00C60402"/>
+    <w:rsid w:val="00416CD2"/>
     <w:pPr>
+      <w:tabs>
+        <w:tab w:val="left" w:pos="440"/>
+        <w:tab w:val="right" w:leader="dot" w:pos="9016"/>
+      </w:tabs>
       <w:spacing w:after="100"/>
     </w:pPr>
   </w:style>
@@ -3769,7 +3727,7 @@
 </file>
 
 <file path=customXml/itemProps1.xml><?xml version="1.0" encoding="utf-8"?>
-<ds:datastoreItem xmlns:ds="http://schemas.openxmlformats.org/officeDocument/2006/customXml" ds:itemID="{5B675CC6-5E84-49F7-A67B-0C1F1CF2D5D2}">
+<ds:datastoreItem xmlns:ds="http://schemas.openxmlformats.org/officeDocument/2006/customXml" ds:itemID="{AFBD8222-BFA7-448F-934D-FB7B011CE717}">
   <ds:schemaRefs>
     <ds:schemaRef ds:uri="http://schemas.openxmlformats.org/officeDocument/2006/bibliography"/>
   </ds:schemaRefs>

--- a/Documentation/ZEUSReport.docx
+++ b/Documentation/ZEUSReport.docx
@@ -16,7 +16,7 @@
           </w14:textOutline>
         </w:rPr>
         <w:drawing>
-          <wp:anchor distT="0" distB="0" distL="114300" distR="114300" simplePos="0" relativeHeight="251658240" behindDoc="1" locked="0" layoutInCell="1" allowOverlap="1">
+          <wp:anchor distT="0" distB="0" distL="114300" distR="114300" simplePos="0" relativeHeight="251643904" behindDoc="1" locked="0" layoutInCell="1" allowOverlap="1" wp14:anchorId="0705FD65" wp14:editId="003C2146">
             <wp:simplePos x="0" y="0"/>
             <wp:positionH relativeFrom="margin">
               <wp:align>center</wp:align>
@@ -108,13 +108,13 @@
         <w:spacing w:after="0"/>
         <w:jc w:val="center"/>
         <w:rPr>
-          <w:sz w:val="40"/>
+          <w:sz w:val="32"/>
           <w:szCs w:val="40"/>
         </w:rPr>
       </w:pPr>
       <w:r>
         <w:rPr>
-          <w:sz w:val="40"/>
+          <w:sz w:val="32"/>
           <w:szCs w:val="40"/>
         </w:rPr>
         <w:t>Czar Ian Echavez</w:t>
@@ -123,36 +123,54 @@
     <w:p>
       <w:pPr>
         <w:spacing w:after="0"/>
+        <w:jc w:val="center"/>
+        <w:rPr>
+          <w:sz w:val="32"/>
+          <w:szCs w:val="40"/>
+        </w:rPr>
+      </w:pPr>
+      <w:r>
+        <w:rPr>
+          <w:sz w:val="32"/>
+          <w:szCs w:val="40"/>
+        </w:rPr>
+        <w:t>(24008064)</w:t>
+      </w:r>
+    </w:p>
+    <w:p>
+      <w:pPr>
+        <w:spacing w:after="0"/>
+        <w:jc w:val="center"/>
+        <w:rPr>
+          <w:sz w:val="32"/>
+          <w:szCs w:val="40"/>
+        </w:rPr>
+      </w:pPr>
+      <w:r>
+        <w:rPr>
+          <w:sz w:val="32"/>
+          <w:szCs w:val="40"/>
+        </w:rPr>
+        <w:t>BSc Computer Science</w:t>
+      </w:r>
+    </w:p>
+    <w:p>
+      <w:pPr>
         <w:jc w:val="center"/>
         <w:rPr>
           <w:sz w:val="40"/>
           <w:szCs w:val="40"/>
         </w:rPr>
       </w:pPr>
-      <w:r>
-        <w:rPr>
-          <w:sz w:val="40"/>
-          <w:szCs w:val="40"/>
-        </w:rPr>
-        <w:t>(24008064)</w:t>
-      </w:r>
-    </w:p>
-    <w:p>
-      <w:pPr>
-        <w:spacing w:after="0"/>
+    </w:p>
+    <w:p>
+      <w:pPr>
         <w:jc w:val="center"/>
         <w:rPr>
           <w:sz w:val="40"/>
           <w:szCs w:val="40"/>
         </w:rPr>
       </w:pPr>
-      <w:r>
-        <w:rPr>
-          <w:sz w:val="40"/>
-          <w:szCs w:val="40"/>
-        </w:rPr>
-        <w:t>BSc Computer Science</w:t>
-      </w:r>
     </w:p>
     <w:p>
       <w:pPr>
@@ -185,19 +203,17 @@
       <w:pPr>
         <w:jc w:val="center"/>
         <w:rPr>
-          <w:sz w:val="40"/>
-          <w:szCs w:val="40"/>
+          <w:sz w:val="32"/>
+          <w:szCs w:val="32"/>
         </w:rPr>
       </w:pPr>
-    </w:p>
-    <w:p>
-      <w:pPr>
-        <w:jc w:val="center"/>
+      <w:r>
         <w:rPr>
-          <w:sz w:val="40"/>
-          <w:szCs w:val="40"/>
+          <w:sz w:val="32"/>
+          <w:szCs w:val="32"/>
         </w:rPr>
-      </w:pPr>
+        <w:t>Project ID: 370</w:t>
+      </w:r>
     </w:p>
     <w:p>
       <w:pPr>
@@ -212,7 +228,7 @@
           <w:sz w:val="32"/>
           <w:szCs w:val="32"/>
         </w:rPr>
-        <w:t>Project ID: 370</w:t>
+        <w:t>Module: SE3IP11</w:t>
       </w:r>
     </w:p>
     <w:p>
@@ -223,13 +239,6 @@
           <w:szCs w:val="32"/>
         </w:rPr>
       </w:pPr>
-      <w:r>
-        <w:rPr>
-          <w:sz w:val="32"/>
-          <w:szCs w:val="32"/>
-        </w:rPr>
-        <w:t>Module: SE3IP11</w:t>
-      </w:r>
     </w:p>
     <w:p>
       <w:pPr>
@@ -239,6 +248,13 @@
           <w:szCs w:val="32"/>
         </w:rPr>
       </w:pPr>
+      <w:r>
+        <w:rPr>
+          <w:sz w:val="32"/>
+          <w:szCs w:val="32"/>
+        </w:rPr>
+        <w:t>Supervisor: Professor Atta Badii</w:t>
+      </w:r>
     </w:p>
     <w:p>
       <w:pPr>
@@ -248,22 +264,6 @@
           <w:szCs w:val="32"/>
         </w:rPr>
       </w:pPr>
-      <w:r>
-        <w:rPr>
-          <w:sz w:val="32"/>
-          <w:szCs w:val="32"/>
-        </w:rPr>
-        <w:t>Supervisor: Professor Atta Badii</w:t>
-      </w:r>
-    </w:p>
-    <w:p>
-      <w:pPr>
-        <w:jc w:val="center"/>
-        <w:rPr>
-          <w:sz w:val="32"/>
-          <w:szCs w:val="32"/>
-        </w:rPr>
-      </w:pPr>
     </w:p>
     <w:p>
       <w:r>
@@ -278,7 +278,7 @@
           <w:numId w:val="0"/>
         </w:numPr>
       </w:pPr>
-      <w:bookmarkStart w:id="0" w:name="_Toc498740601"/>
+      <w:bookmarkStart w:id="0" w:name="_Toc509860952"/>
       <w:r>
         <w:lastRenderedPageBreak/>
         <w:t>Abstract</w:t>
@@ -287,15 +287,7 @@
     </w:p>
     <w:p>
       <w:r>
-        <w:t xml:space="preserve">ZEUS is a simulator that can be used to create a visual model of a theoretical zombie infestation. The simulator has a dual use as it can be used to model the </w:t>
-      </w:r>
-      <w:proofErr w:type="gramStart"/>
-      <w:r>
-        <w:t>aforementioned zombie</w:t>
-      </w:r>
-      <w:proofErr w:type="gramEnd"/>
-      <w:r>
-        <w:t xml:space="preserve"> </w:t>
+        <w:t xml:space="preserve">ZEUS is a simulator that can be used to create a visual model of a theoretical zombie infestation. The simulator has a dual use as it can be used to model the aforementioned zombie </w:t>
       </w:r>
       <w:r>
         <w:t>infestation,</w:t>
@@ -321,7 +313,7 @@
           <w:numId w:val="0"/>
         </w:numPr>
       </w:pPr>
-      <w:bookmarkStart w:id="1" w:name="_Toc498740602"/>
+      <w:bookmarkStart w:id="1" w:name="_Toc509860953"/>
       <w:r>
         <w:lastRenderedPageBreak/>
         <w:t>Acknowledgements</w:t>
@@ -333,10 +325,11 @@
         <w:t xml:space="preserve">I would like to thank Professor Atta Badii </w:t>
       </w:r>
       <w:r>
+        <w:t xml:space="preserve">and Tom Thorne </w:t>
+      </w:r>
+      <w:r>
         <w:t>for supervising the project through its design and development as well as the documentation of the project.</w:t>
       </w:r>
-    </w:p>
-    <w:p>
       <w:r>
         <w:br w:type="page"/>
       </w:r>
@@ -398,7 +391,7 @@
           <w:r>
             <w:fldChar w:fldCharType="separate"/>
           </w:r>
-          <w:hyperlink w:anchor="_Toc498740601" w:history="1">
+          <w:hyperlink w:anchor="_Toc509860952" w:history="1">
             <w:r>
               <w:rPr>
                 <w:rStyle w:val="Hyperlink"/>
@@ -425,7 +418,7 @@
                 <w:noProof/>
                 <w:webHidden/>
               </w:rPr>
-              <w:instrText xml:space="preserve"> PAGEREF _Toc498740601 \h </w:instrText>
+              <w:instrText xml:space="preserve"> PAGEREF _Toc509860952 \h </w:instrText>
             </w:r>
             <w:r>
               <w:rPr>
@@ -465,7 +458,7 @@
               <w:lang w:eastAsia="en-GB"/>
             </w:rPr>
           </w:pPr>
-          <w:hyperlink w:anchor="_Toc498740602" w:history="1">
+          <w:hyperlink w:anchor="_Toc509860953" w:history="1">
             <w:r>
               <w:rPr>
                 <w:rStyle w:val="Hyperlink"/>
@@ -492,7 +485,7 @@
                 <w:noProof/>
                 <w:webHidden/>
               </w:rPr>
-              <w:instrText xml:space="preserve"> PAGEREF _Toc498740602 \h </w:instrText>
+              <w:instrText xml:space="preserve"> PAGEREF _Toc509860953 \h </w:instrText>
             </w:r>
             <w:r>
               <w:rPr>
@@ -532,13 +525,13 @@
               <w:lang w:eastAsia="en-GB"/>
             </w:rPr>
           </w:pPr>
-          <w:hyperlink w:anchor="_Toc498740603" w:history="1">
+          <w:hyperlink w:anchor="_Toc509860954" w:history="1">
             <w:r>
               <w:rPr>
                 <w:rStyle w:val="Hyperlink"/>
                 <w:noProof/>
               </w:rPr>
-              <w:t>I.</w:t>
+              <w:t>1.</w:t>
             </w:r>
             <w:r>
               <w:rPr>
@@ -574,7 +567,7 @@
                 <w:noProof/>
                 <w:webHidden/>
               </w:rPr>
-              <w:instrText xml:space="preserve"> PAGEREF _Toc498740603 \h </w:instrText>
+              <w:instrText xml:space="preserve"> PAGEREF _Toc509860954 \h </w:instrText>
             </w:r>
             <w:r>
               <w:rPr>
@@ -614,13 +607,13 @@
               <w:lang w:eastAsia="en-GB"/>
             </w:rPr>
           </w:pPr>
-          <w:hyperlink w:anchor="_Toc498740604" w:history="1">
+          <w:hyperlink w:anchor="_Toc509860955" w:history="1">
             <w:r>
               <w:rPr>
                 <w:rStyle w:val="Hyperlink"/>
                 <w:noProof/>
               </w:rPr>
-              <w:t>II.</w:t>
+              <w:t>2.</w:t>
             </w:r>
             <w:r>
               <w:rPr>
@@ -656,7 +649,7 @@
                 <w:noProof/>
                 <w:webHidden/>
               </w:rPr>
-              <w:instrText xml:space="preserve"> PAGEREF _Toc498740604 \h </w:instrText>
+              <w:instrText xml:space="preserve"> PAGEREF _Toc509860955 \h </w:instrText>
             </w:r>
             <w:r>
               <w:rPr>
@@ -676,7 +669,426 @@
                 <w:noProof/>
                 <w:webHidden/>
               </w:rPr>
-              <w:t>5</w:t>
+              <w:t>6</w:t>
+            </w:r>
+            <w:r>
+              <w:rPr>
+                <w:noProof/>
+                <w:webHidden/>
+              </w:rPr>
+              <w:fldChar w:fldCharType="end"/>
+            </w:r>
+          </w:hyperlink>
+        </w:p>
+        <w:p>
+          <w:pPr>
+            <w:pStyle w:val="TOC2"/>
+            <w:tabs>
+              <w:tab w:val="left" w:pos="1320"/>
+            </w:tabs>
+            <w:rPr>
+              <w:rFonts w:asciiTheme="minorHAnsi" w:eastAsiaTheme="minorEastAsia" w:hAnsiTheme="minorHAnsi"/>
+              <w:noProof/>
+              <w:lang w:eastAsia="en-GB"/>
+            </w:rPr>
+          </w:pPr>
+          <w:hyperlink w:anchor="_Toc509860956" w:history="1">
+            <w:r>
+              <w:rPr>
+                <w:rStyle w:val="Hyperlink"/>
+                <w:noProof/>
+              </w:rPr>
+              <w:t>2.1</w:t>
+            </w:r>
+            <w:r>
+              <w:rPr>
+                <w:rFonts w:asciiTheme="minorHAnsi" w:eastAsiaTheme="minorEastAsia" w:hAnsiTheme="minorHAnsi"/>
+                <w:noProof/>
+                <w:lang w:eastAsia="en-GB"/>
+              </w:rPr>
+              <w:tab/>
+            </w:r>
+            <w:r>
+              <w:rPr>
+                <w:rStyle w:val="Hyperlink"/>
+                <w:noProof/>
+              </w:rPr>
+              <w:t>Case Studies (Existing examples)</w:t>
+            </w:r>
+            <w:r>
+              <w:rPr>
+                <w:noProof/>
+                <w:webHidden/>
+              </w:rPr>
+              <w:tab/>
+            </w:r>
+            <w:r>
+              <w:rPr>
+                <w:noProof/>
+                <w:webHidden/>
+              </w:rPr>
+              <w:fldChar w:fldCharType="begin"/>
+            </w:r>
+            <w:r>
+              <w:rPr>
+                <w:noProof/>
+                <w:webHidden/>
+              </w:rPr>
+              <w:instrText xml:space="preserve"> PAGEREF _Toc509860956 \h </w:instrText>
+            </w:r>
+            <w:r>
+              <w:rPr>
+                <w:noProof/>
+                <w:webHidden/>
+              </w:rPr>
+            </w:r>
+            <w:r>
+              <w:rPr>
+                <w:noProof/>
+                <w:webHidden/>
+              </w:rPr>
+              <w:fldChar w:fldCharType="separate"/>
+            </w:r>
+            <w:r>
+              <w:rPr>
+                <w:noProof/>
+                <w:webHidden/>
+              </w:rPr>
+              <w:t>6</w:t>
+            </w:r>
+            <w:r>
+              <w:rPr>
+                <w:noProof/>
+                <w:webHidden/>
+              </w:rPr>
+              <w:fldChar w:fldCharType="end"/>
+            </w:r>
+          </w:hyperlink>
+        </w:p>
+        <w:p>
+          <w:pPr>
+            <w:pStyle w:val="TOC3"/>
+            <w:rPr>
+              <w:rFonts w:asciiTheme="minorHAnsi" w:eastAsiaTheme="minorEastAsia" w:hAnsiTheme="minorHAnsi"/>
+              <w:noProof/>
+              <w:lang w:eastAsia="en-GB"/>
+            </w:rPr>
+          </w:pPr>
+          <w:hyperlink w:anchor="_Toc509860957" w:history="1">
+            <w:r>
+              <w:rPr>
+                <w:rStyle w:val="Hyperlink"/>
+                <w:noProof/>
+              </w:rPr>
+              <w:t>2.1.1</w:t>
+            </w:r>
+            <w:r>
+              <w:rPr>
+                <w:rFonts w:asciiTheme="minorHAnsi" w:eastAsiaTheme="minorEastAsia" w:hAnsiTheme="minorHAnsi"/>
+                <w:noProof/>
+                <w:lang w:eastAsia="en-GB"/>
+              </w:rPr>
+              <w:tab/>
+            </w:r>
+            <w:r>
+              <w:rPr>
+                <w:rStyle w:val="Hyperlink"/>
+                <w:noProof/>
+              </w:rPr>
+              <w:t>GLEAM Simulator</w:t>
+            </w:r>
+            <w:r>
+              <w:rPr>
+                <w:noProof/>
+                <w:webHidden/>
+              </w:rPr>
+              <w:tab/>
+            </w:r>
+            <w:r>
+              <w:rPr>
+                <w:noProof/>
+                <w:webHidden/>
+              </w:rPr>
+              <w:fldChar w:fldCharType="begin"/>
+            </w:r>
+            <w:r>
+              <w:rPr>
+                <w:noProof/>
+                <w:webHidden/>
+              </w:rPr>
+              <w:instrText xml:space="preserve"> PAGEREF _Toc509860957 \h </w:instrText>
+            </w:r>
+            <w:r>
+              <w:rPr>
+                <w:noProof/>
+                <w:webHidden/>
+              </w:rPr>
+            </w:r>
+            <w:r>
+              <w:rPr>
+                <w:noProof/>
+                <w:webHidden/>
+              </w:rPr>
+              <w:fldChar w:fldCharType="separate"/>
+            </w:r>
+            <w:r>
+              <w:rPr>
+                <w:noProof/>
+                <w:webHidden/>
+              </w:rPr>
+              <w:t>6</w:t>
+            </w:r>
+            <w:r>
+              <w:rPr>
+                <w:noProof/>
+                <w:webHidden/>
+              </w:rPr>
+              <w:fldChar w:fldCharType="end"/>
+            </w:r>
+          </w:hyperlink>
+        </w:p>
+        <w:p>
+          <w:pPr>
+            <w:pStyle w:val="TOC3"/>
+            <w:rPr>
+              <w:rFonts w:asciiTheme="minorHAnsi" w:eastAsiaTheme="minorEastAsia" w:hAnsiTheme="minorHAnsi"/>
+              <w:noProof/>
+              <w:lang w:eastAsia="en-GB"/>
+            </w:rPr>
+          </w:pPr>
+          <w:hyperlink w:anchor="_Toc509860958" w:history="1">
+            <w:r>
+              <w:rPr>
+                <w:rStyle w:val="Hyperlink"/>
+                <w:noProof/>
+              </w:rPr>
+              <w:t>2.1.2</w:t>
+            </w:r>
+            <w:r>
+              <w:rPr>
+                <w:rFonts w:asciiTheme="minorHAnsi" w:eastAsiaTheme="minorEastAsia" w:hAnsiTheme="minorHAnsi"/>
+                <w:noProof/>
+                <w:lang w:eastAsia="en-GB"/>
+              </w:rPr>
+              <w:tab/>
+            </w:r>
+            <w:r>
+              <w:rPr>
+                <w:rStyle w:val="Hyperlink"/>
+                <w:noProof/>
+              </w:rPr>
+              <w:t>Zombietown USA</w:t>
+            </w:r>
+            <w:r>
+              <w:rPr>
+                <w:noProof/>
+                <w:webHidden/>
+              </w:rPr>
+              <w:tab/>
+            </w:r>
+            <w:r>
+              <w:rPr>
+                <w:noProof/>
+                <w:webHidden/>
+              </w:rPr>
+              <w:fldChar w:fldCharType="begin"/>
+            </w:r>
+            <w:r>
+              <w:rPr>
+                <w:noProof/>
+                <w:webHidden/>
+              </w:rPr>
+              <w:instrText xml:space="preserve"> PAGEREF _Toc509860958 \h </w:instrText>
+            </w:r>
+            <w:r>
+              <w:rPr>
+                <w:noProof/>
+                <w:webHidden/>
+              </w:rPr>
+            </w:r>
+            <w:r>
+              <w:rPr>
+                <w:noProof/>
+                <w:webHidden/>
+              </w:rPr>
+              <w:fldChar w:fldCharType="separate"/>
+            </w:r>
+            <w:r>
+              <w:rPr>
+                <w:noProof/>
+                <w:webHidden/>
+              </w:rPr>
+              <w:t>7</w:t>
+            </w:r>
+            <w:r>
+              <w:rPr>
+                <w:noProof/>
+                <w:webHidden/>
+              </w:rPr>
+              <w:fldChar w:fldCharType="end"/>
+            </w:r>
+          </w:hyperlink>
+        </w:p>
+        <w:p>
+          <w:pPr>
+            <w:pStyle w:val="TOC2"/>
+            <w:tabs>
+              <w:tab w:val="left" w:pos="1320"/>
+            </w:tabs>
+            <w:rPr>
+              <w:rFonts w:asciiTheme="minorHAnsi" w:eastAsiaTheme="minorEastAsia" w:hAnsiTheme="minorHAnsi"/>
+              <w:noProof/>
+              <w:lang w:eastAsia="en-GB"/>
+            </w:rPr>
+          </w:pPr>
+          <w:hyperlink w:anchor="_Toc509860959" w:history="1">
+            <w:r>
+              <w:rPr>
+                <w:rStyle w:val="Hyperlink"/>
+                <w:noProof/>
+              </w:rPr>
+              <w:t>2.2</w:t>
+            </w:r>
+            <w:r>
+              <w:rPr>
+                <w:rFonts w:asciiTheme="minorHAnsi" w:eastAsiaTheme="minorEastAsia" w:hAnsiTheme="minorHAnsi"/>
+                <w:noProof/>
+                <w:lang w:eastAsia="en-GB"/>
+              </w:rPr>
+              <w:tab/>
+            </w:r>
+            <w:r>
+              <w:rPr>
+                <w:rStyle w:val="Hyperlink"/>
+                <w:noProof/>
+              </w:rPr>
+              <w:t>Simulation Mechanisms</w:t>
+            </w:r>
+            <w:r>
+              <w:rPr>
+                <w:noProof/>
+                <w:webHidden/>
+              </w:rPr>
+              <w:tab/>
+            </w:r>
+            <w:r>
+              <w:rPr>
+                <w:noProof/>
+                <w:webHidden/>
+              </w:rPr>
+              <w:fldChar w:fldCharType="begin"/>
+            </w:r>
+            <w:r>
+              <w:rPr>
+                <w:noProof/>
+                <w:webHidden/>
+              </w:rPr>
+              <w:instrText xml:space="preserve"> PAGEREF _Toc509860959 \h </w:instrText>
+            </w:r>
+            <w:r>
+              <w:rPr>
+                <w:noProof/>
+                <w:webHidden/>
+              </w:rPr>
+            </w:r>
+            <w:r>
+              <w:rPr>
+                <w:noProof/>
+                <w:webHidden/>
+              </w:rPr>
+              <w:fldChar w:fldCharType="separate"/>
+            </w:r>
+            <w:r>
+              <w:rPr>
+                <w:noProof/>
+                <w:webHidden/>
+              </w:rPr>
+              <w:t>7</w:t>
+            </w:r>
+            <w:r>
+              <w:rPr>
+                <w:noProof/>
+                <w:webHidden/>
+              </w:rPr>
+              <w:fldChar w:fldCharType="end"/>
+            </w:r>
+          </w:hyperlink>
+        </w:p>
+        <w:p>
+          <w:pPr>
+            <w:pStyle w:val="TOC2"/>
+            <w:tabs>
+              <w:tab w:val="left" w:pos="1320"/>
+            </w:tabs>
+            <w:rPr>
+              <w:rFonts w:asciiTheme="minorHAnsi" w:eastAsiaTheme="minorEastAsia" w:hAnsiTheme="minorHAnsi"/>
+              <w:noProof/>
+              <w:lang w:eastAsia="en-GB"/>
+            </w:rPr>
+          </w:pPr>
+          <w:hyperlink w:anchor="_Toc509860960" w:history="1">
+            <w:r>
+              <w:rPr>
+                <w:rStyle w:val="Hyperlink"/>
+                <w:noProof/>
+              </w:rPr>
+              <w:t>2.3</w:t>
+            </w:r>
+            <w:r>
+              <w:rPr>
+                <w:rFonts w:asciiTheme="minorHAnsi" w:eastAsiaTheme="minorEastAsia" w:hAnsiTheme="minorHAnsi"/>
+                <w:noProof/>
+                <w:lang w:eastAsia="en-GB"/>
+              </w:rPr>
+              <w:tab/>
+            </w:r>
+            <w:r>
+              <w:rPr>
+                <w:rStyle w:val="Hyperlink"/>
+                <w:noProof/>
+              </w:rPr>
+              <w:t>Use Case</w:t>
+            </w:r>
+            <w:r>
+              <w:rPr>
+                <w:noProof/>
+                <w:webHidden/>
+              </w:rPr>
+              <w:tab/>
+            </w:r>
+            <w:r>
+              <w:rPr>
+                <w:noProof/>
+                <w:webHidden/>
+              </w:rPr>
+              <w:fldChar w:fldCharType="begin"/>
+            </w:r>
+            <w:r>
+              <w:rPr>
+                <w:noProof/>
+                <w:webHidden/>
+              </w:rPr>
+              <w:instrText xml:space="preserve"> PAGEREF _Toc509860960 \h </w:instrText>
+            </w:r>
+            <w:r>
+              <w:rPr>
+                <w:noProof/>
+                <w:webHidden/>
+              </w:rPr>
+            </w:r>
+            <w:r>
+              <w:rPr>
+                <w:noProof/>
+                <w:webHidden/>
+              </w:rPr>
+              <w:fldChar w:fldCharType="separate"/>
+            </w:r>
+            <w:r>
+              <w:rPr>
+                <w:noProof/>
+                <w:webHidden/>
+              </w:rPr>
+              <w:t>7</w:t>
             </w:r>
             <w:r>
               <w:rPr>
@@ -696,13 +1108,13 @@
               <w:lang w:eastAsia="en-GB"/>
             </w:rPr>
           </w:pPr>
-          <w:hyperlink w:anchor="_Toc498740605" w:history="1">
+          <w:hyperlink w:anchor="_Toc509860961" w:history="1">
             <w:r>
               <w:rPr>
                 <w:rStyle w:val="Hyperlink"/>
                 <w:noProof/>
               </w:rPr>
-              <w:t>III.</w:t>
+              <w:t>3.</w:t>
             </w:r>
             <w:r>
               <w:rPr>
@@ -738,7 +1150,7 @@
                 <w:noProof/>
                 <w:webHidden/>
               </w:rPr>
-              <w:instrText xml:space="preserve"> PAGEREF _Toc498740605 \h </w:instrText>
+              <w:instrText xml:space="preserve"> PAGEREF _Toc509860961 \h </w:instrText>
             </w:r>
             <w:r>
               <w:rPr>
@@ -758,7 +1170,7 @@
                 <w:noProof/>
                 <w:webHidden/>
               </w:rPr>
-              <w:t>5</w:t>
+              <w:t>9</w:t>
             </w:r>
             <w:r>
               <w:rPr>
@@ -778,13 +1190,13 @@
               <w:lang w:eastAsia="en-GB"/>
             </w:rPr>
           </w:pPr>
-          <w:hyperlink w:anchor="_Toc498740606" w:history="1">
+          <w:hyperlink w:anchor="_Toc509860962" w:history="1">
             <w:r>
               <w:rPr>
                 <w:rStyle w:val="Hyperlink"/>
                 <w:noProof/>
               </w:rPr>
-              <w:t>IV.</w:t>
+              <w:t>4.</w:t>
             </w:r>
             <w:r>
               <w:rPr>
@@ -820,7 +1232,7 @@
                 <w:noProof/>
                 <w:webHidden/>
               </w:rPr>
-              <w:instrText xml:space="preserve"> PAGEREF _Toc498740606 \h </w:instrText>
+              <w:instrText xml:space="preserve"> PAGEREF _Toc509860962 \h </w:instrText>
             </w:r>
             <w:r>
               <w:rPr>
@@ -840,7 +1252,7 @@
                 <w:noProof/>
                 <w:webHidden/>
               </w:rPr>
-              <w:t>5</w:t>
+              <w:t>10</w:t>
             </w:r>
             <w:r>
               <w:rPr>
@@ -860,13 +1272,13 @@
               <w:lang w:eastAsia="en-GB"/>
             </w:rPr>
           </w:pPr>
-          <w:hyperlink w:anchor="_Toc498740607" w:history="1">
+          <w:hyperlink w:anchor="_Toc509860963" w:history="1">
             <w:r>
               <w:rPr>
                 <w:rStyle w:val="Hyperlink"/>
                 <w:noProof/>
               </w:rPr>
-              <w:t>V.</w:t>
+              <w:t>5.</w:t>
             </w:r>
             <w:r>
               <w:rPr>
@@ -902,7 +1314,7 @@
                 <w:noProof/>
                 <w:webHidden/>
               </w:rPr>
-              <w:instrText xml:space="preserve"> PAGEREF _Toc498740607 \h </w:instrText>
+              <w:instrText xml:space="preserve"> PAGEREF _Toc509860963 \h </w:instrText>
             </w:r>
             <w:r>
               <w:rPr>
@@ -922,7 +1334,7 @@
                 <w:noProof/>
                 <w:webHidden/>
               </w:rPr>
-              <w:t>5</w:t>
+              <w:t>11</w:t>
             </w:r>
             <w:r>
               <w:rPr>
@@ -942,13 +1354,13 @@
               <w:lang w:eastAsia="en-GB"/>
             </w:rPr>
           </w:pPr>
-          <w:hyperlink w:anchor="_Toc498740608" w:history="1">
+          <w:hyperlink w:anchor="_Toc509860964" w:history="1">
             <w:r>
               <w:rPr>
                 <w:rStyle w:val="Hyperlink"/>
                 <w:noProof/>
               </w:rPr>
-              <w:t>VI.</w:t>
+              <w:t>6.</w:t>
             </w:r>
             <w:r>
               <w:rPr>
@@ -984,7 +1396,7 @@
                 <w:noProof/>
                 <w:webHidden/>
               </w:rPr>
-              <w:instrText xml:space="preserve"> PAGEREF _Toc498740608 \h </w:instrText>
+              <w:instrText xml:space="preserve"> PAGEREF _Toc509860964 \h </w:instrText>
             </w:r>
             <w:r>
               <w:rPr>
@@ -1004,7 +1416,7 @@
                 <w:noProof/>
                 <w:webHidden/>
               </w:rPr>
-              <w:t>5</w:t>
+              <w:t>12</w:t>
             </w:r>
             <w:r>
               <w:rPr>
@@ -1024,13 +1436,13 @@
               <w:lang w:eastAsia="en-GB"/>
             </w:rPr>
           </w:pPr>
-          <w:hyperlink w:anchor="_Toc498740609" w:history="1">
+          <w:hyperlink w:anchor="_Toc509860965" w:history="1">
             <w:r>
               <w:rPr>
                 <w:rStyle w:val="Hyperlink"/>
                 <w:noProof/>
               </w:rPr>
-              <w:t>VII.</w:t>
+              <w:t>7.</w:t>
             </w:r>
             <w:r>
               <w:rPr>
@@ -1066,7 +1478,7 @@
                 <w:noProof/>
                 <w:webHidden/>
               </w:rPr>
-              <w:instrText xml:space="preserve"> PAGEREF _Toc498740609 \h </w:instrText>
+              <w:instrText xml:space="preserve"> PAGEREF _Toc509860965 \h </w:instrText>
             </w:r>
             <w:r>
               <w:rPr>
@@ -1086,7 +1498,7 @@
                 <w:noProof/>
                 <w:webHidden/>
               </w:rPr>
-              <w:t>5</w:t>
+              <w:t>13</w:t>
             </w:r>
             <w:r>
               <w:rPr>
@@ -1106,13 +1518,13 @@
               <w:lang w:eastAsia="en-GB"/>
             </w:rPr>
           </w:pPr>
-          <w:hyperlink w:anchor="_Toc498740610" w:history="1">
+          <w:hyperlink w:anchor="_Toc509860966" w:history="1">
             <w:r>
               <w:rPr>
                 <w:rStyle w:val="Hyperlink"/>
                 <w:noProof/>
               </w:rPr>
-              <w:t>VIII.</w:t>
+              <w:t>8.</w:t>
             </w:r>
             <w:r>
               <w:rPr>
@@ -1148,7 +1560,7 @@
                 <w:noProof/>
                 <w:webHidden/>
               </w:rPr>
-              <w:instrText xml:space="preserve"> PAGEREF _Toc498740610 \h </w:instrText>
+              <w:instrText xml:space="preserve"> PAGEREF _Toc509860966 \h </w:instrText>
             </w:r>
             <w:r>
               <w:rPr>
@@ -1168,7 +1580,7 @@
                 <w:noProof/>
                 <w:webHidden/>
               </w:rPr>
-              <w:t>5</w:t>
+              <w:t>14</w:t>
             </w:r>
             <w:r>
               <w:rPr>
@@ -1188,13 +1600,13 @@
               <w:lang w:eastAsia="en-GB"/>
             </w:rPr>
           </w:pPr>
-          <w:hyperlink w:anchor="_Toc498740611" w:history="1">
+          <w:hyperlink w:anchor="_Toc509860967" w:history="1">
             <w:r>
               <w:rPr>
                 <w:rStyle w:val="Hyperlink"/>
                 <w:noProof/>
               </w:rPr>
-              <w:t>IX.</w:t>
+              <w:t>9.</w:t>
             </w:r>
             <w:r>
               <w:rPr>
@@ -1230,7 +1642,7 @@
                 <w:noProof/>
                 <w:webHidden/>
               </w:rPr>
-              <w:instrText xml:space="preserve"> PAGEREF _Toc498740611 \h </w:instrText>
+              <w:instrText xml:space="preserve"> PAGEREF _Toc509860967 \h </w:instrText>
             </w:r>
             <w:r>
               <w:rPr>
@@ -1250,7 +1662,7 @@
                 <w:noProof/>
                 <w:webHidden/>
               </w:rPr>
-              <w:t>5</w:t>
+              <w:t>15</w:t>
             </w:r>
             <w:r>
               <w:rPr>
@@ -1270,13 +1682,13 @@
               <w:lang w:eastAsia="en-GB"/>
             </w:rPr>
           </w:pPr>
-          <w:hyperlink w:anchor="_Toc498740612" w:history="1">
+          <w:hyperlink w:anchor="_Toc509860968" w:history="1">
             <w:r>
               <w:rPr>
                 <w:rStyle w:val="Hyperlink"/>
                 <w:noProof/>
               </w:rPr>
-              <w:t>X.</w:t>
+              <w:t>10.</w:t>
             </w:r>
             <w:r>
               <w:rPr>
@@ -1312,7 +1724,7 @@
                 <w:noProof/>
                 <w:webHidden/>
               </w:rPr>
-              <w:instrText xml:space="preserve"> PAGEREF _Toc498740612 \h </w:instrText>
+              <w:instrText xml:space="preserve"> PAGEREF _Toc509860968 \h </w:instrText>
             </w:r>
             <w:r>
               <w:rPr>
@@ -1332,7 +1744,7 @@
                 <w:noProof/>
                 <w:webHidden/>
               </w:rPr>
-              <w:t>6</w:t>
+              <w:t>16</w:t>
             </w:r>
             <w:r>
               <w:rPr>
@@ -1359,8 +1771,6 @@
       <w:pPr>
         <w:ind w:left="720"/>
       </w:pPr>
-      <w:bookmarkStart w:id="2" w:name="_GoBack"/>
-      <w:bookmarkEnd w:id="2"/>
       <w:r>
         <w:br w:type="page"/>
       </w:r>
@@ -1369,37 +1779,1548 @@
       <w:pPr>
         <w:pStyle w:val="Heading1"/>
       </w:pPr>
-      <w:bookmarkStart w:id="3" w:name="_Toc498740603"/>
+      <w:bookmarkStart w:id="2" w:name="_Toc509860954"/>
       <w:r>
         <w:lastRenderedPageBreak/>
         <w:t>Introduction</w:t>
       </w:r>
+      <w:bookmarkEnd w:id="2"/>
+    </w:p>
+    <w:p/>
+    <w:p>
+      <w:pPr>
+        <w:rPr>
+          <w:rFonts w:ascii="Arial Black" w:eastAsiaTheme="majorEastAsia" w:hAnsi="Arial Black" w:cstheme="majorBidi"/>
+          <w:b/>
+          <w:color w:val="000000" w:themeColor="text1"/>
+          <w:sz w:val="40"/>
+          <w:szCs w:val="32"/>
+          <w:highlight w:val="lightGray"/>
+        </w:rPr>
+      </w:pPr>
+      <w:r>
+        <w:rPr>
+          <w:highlight w:val="lightGray"/>
+        </w:rPr>
+        <w:br w:type="page"/>
+      </w:r>
+    </w:p>
+    <w:p>
+      <w:pPr>
+        <w:pStyle w:val="Heading1"/>
+      </w:pPr>
+      <w:bookmarkStart w:id="3" w:name="_Toc509860955"/>
+      <w:r>
+        <w:lastRenderedPageBreak/>
+        <w:t xml:space="preserve">Requirements </w:t>
+      </w:r>
+      <w:r>
+        <w:t>and</w:t>
+      </w:r>
+      <w:r>
+        <w:t xml:space="preserve"> Analysis</w:t>
+      </w:r>
       <w:bookmarkEnd w:id="3"/>
     </w:p>
+    <w:p>
+      <w:pPr>
+        <w:pStyle w:val="Heading2"/>
+      </w:pPr>
+      <w:bookmarkStart w:id="4" w:name="_Toc509860956"/>
+      <w:r>
+        <w:t>Case Stud</w:t>
+      </w:r>
+      <w:r>
+        <w:t>ies</w:t>
+      </w:r>
+      <w:r>
+        <w:t xml:space="preserve"> (Existing examples)</w:t>
+      </w:r>
+      <w:bookmarkEnd w:id="4"/>
+    </w:p>
+    <w:p>
+      <w:pPr>
+        <w:pStyle w:val="Heading3"/>
+      </w:pPr>
+      <w:bookmarkStart w:id="5" w:name="_Toc509860957"/>
+      <w:r>
+        <w:t>GLEAM Simulator</w:t>
+      </w:r>
+      <w:bookmarkEnd w:id="5"/>
+    </w:p>
+    <w:p>
+      <w:r>
+        <w:rPr>
+          <w:noProof/>
+        </w:rPr>
+        <mc:AlternateContent>
+          <mc:Choice Requires="wpg">
+            <w:drawing>
+              <wp:anchor distT="0" distB="0" distL="114300" distR="114300" simplePos="0" relativeHeight="251665408" behindDoc="0" locked="0" layoutInCell="1" allowOverlap="1" wp14:anchorId="7803E4F3" wp14:editId="1DD53B18">
+                <wp:simplePos x="0" y="0"/>
+                <wp:positionH relativeFrom="column">
+                  <wp:posOffset>-514350</wp:posOffset>
+                </wp:positionH>
+                <wp:positionV relativeFrom="paragraph">
+                  <wp:posOffset>900430</wp:posOffset>
+                </wp:positionV>
+                <wp:extent cx="3592195" cy="1849755"/>
+                <wp:effectExtent l="0" t="0" r="8255" b="0"/>
+                <wp:wrapTight wrapText="bothSides">
+                  <wp:wrapPolygon edited="0">
+                    <wp:start x="0" y="0"/>
+                    <wp:lineTo x="0" y="21355"/>
+                    <wp:lineTo x="21535" y="21355"/>
+                    <wp:lineTo x="21535" y="0"/>
+                    <wp:lineTo x="0" y="0"/>
+                  </wp:wrapPolygon>
+                </wp:wrapTight>
+                <wp:docPr id="13" name="Group 13"/>
+                <wp:cNvGraphicFramePr/>
+                <a:graphic xmlns:a="http://schemas.openxmlformats.org/drawingml/2006/main">
+                  <a:graphicData uri="http://schemas.microsoft.com/office/word/2010/wordprocessingGroup">
+                    <wpg:wgp>
+                      <wpg:cNvGrpSpPr/>
+                      <wpg:grpSpPr>
+                        <a:xfrm>
+                          <a:off x="0" y="0"/>
+                          <a:ext cx="3592195" cy="1849755"/>
+                          <a:chOff x="0" y="0"/>
+                          <a:chExt cx="3592195" cy="1849755"/>
+                        </a:xfrm>
+                      </wpg:grpSpPr>
+                      <pic:pic xmlns:pic="http://schemas.openxmlformats.org/drawingml/2006/picture">
+                        <pic:nvPicPr>
+                          <pic:cNvPr id="1" name="Picture 1"/>
+                          <pic:cNvPicPr>
+                            <a:picLocks noChangeAspect="1"/>
+                          </pic:cNvPicPr>
+                        </pic:nvPicPr>
+                        <pic:blipFill>
+                          <a:blip r:embed="rId10" cstate="print">
+                            <a:extLst>
+                              <a:ext uri="{28A0092B-C50C-407E-A947-70E740481C1C}">
+                                <a14:useLocalDpi xmlns:a14="http://schemas.microsoft.com/office/drawing/2010/main" val="0"/>
+                              </a:ext>
+                            </a:extLst>
+                          </a:blip>
+                          <a:stretch>
+                            <a:fillRect/>
+                          </a:stretch>
+                        </pic:blipFill>
+                        <pic:spPr>
+                          <a:xfrm>
+                            <a:off x="0" y="0"/>
+                            <a:ext cx="3592195" cy="1676400"/>
+                          </a:xfrm>
+                          <a:prstGeom prst="rect">
+                            <a:avLst/>
+                          </a:prstGeom>
+                        </pic:spPr>
+                      </pic:pic>
+                      <wps:wsp>
+                        <wps:cNvPr id="12" name="Text Box 12"/>
+                        <wps:cNvSpPr txBox="1"/>
+                        <wps:spPr>
+                          <a:xfrm>
+                            <a:off x="0" y="1562100"/>
+                            <a:ext cx="3592195" cy="287655"/>
+                          </a:xfrm>
+                          <a:prstGeom prst="rect">
+                            <a:avLst/>
+                          </a:prstGeom>
+                          <a:solidFill>
+                            <a:prstClr val="white"/>
+                          </a:solidFill>
+                          <a:ln>
+                            <a:noFill/>
+                          </a:ln>
+                        </wps:spPr>
+                        <wps:txbx>
+                          <w:txbxContent>
+                            <w:p>
+                              <w:pPr>
+                                <w:pStyle w:val="Caption"/>
+                                <w:jc w:val="center"/>
+                                <w:rPr>
+                                  <w:noProof/>
+                                </w:rPr>
+                              </w:pPr>
+                              <w:bookmarkStart w:id="6" w:name="_Ref509854901"/>
+                              <w:r>
+                                <w:t xml:space="preserve">Figure </w:t>
+                              </w:r>
+                              <w:r>
+                                <w:fldChar w:fldCharType="begin"/>
+                              </w:r>
+                              <w:r>
+                                <w:instrText xml:space="preserve"> SEQ Figure \* ARABIC </w:instrText>
+                              </w:r>
+                              <w:r>
+                                <w:fldChar w:fldCharType="separate"/>
+                              </w:r>
+                              <w:r>
+                                <w:rPr>
+                                  <w:noProof/>
+                                </w:rPr>
+                                <w:t>1</w:t>
+                              </w:r>
+                              <w:r>
+                                <w:fldChar w:fldCharType="end"/>
+                              </w:r>
+                              <w:bookmarkEnd w:id="6"/>
+                              <w:r>
+                                <w:t xml:space="preserve"> Simulation </w:t>
+                              </w:r>
+                              <w:r>
+                                <w:t>Manager</w:t>
+                              </w:r>
+                            </w:p>
+                          </w:txbxContent>
+                        </wps:txbx>
+                        <wps:bodyPr rot="0" spcFirstLastPara="0" vertOverflow="overflow" horzOverflow="overflow" vert="horz" wrap="square" lIns="0" tIns="0" rIns="0" bIns="0" numCol="1" spcCol="0" rtlCol="0" fromWordArt="0" anchor="t" anchorCtr="0" forceAA="0" compatLnSpc="1">
+                          <a:prstTxWarp prst="textNoShape">
+                            <a:avLst/>
+                          </a:prstTxWarp>
+                          <a:spAutoFit/>
+                        </wps:bodyPr>
+                      </wps:wsp>
+                    </wpg:wgp>
+                  </a:graphicData>
+                </a:graphic>
+              </wp:anchor>
+            </w:drawing>
+          </mc:Choice>
+          <mc:Fallback>
+            <w:pict>
+              <v:group w14:anchorId="7803E4F3" id="Group 13" o:spid="_x0000_s1026" style="position:absolute;margin-left:-40.5pt;margin-top:70.9pt;width:282.85pt;height:145.65pt;z-index:251665408" coordsize="35921,18497" o:gfxdata="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">
+                <v:shapetype id="_x0000_t75" coordsize="21600,21600" o:spt="75" o:preferrelative="t" path="m@4@5l@4@11@9@11@9@5xe" filled="f" stroked="f">
+                  <v:stroke joinstyle="miter"/>
+                  <v:formulas>
+                    <v:f eqn="if lineDrawn pixelLineWidth 0"/>
+                    <v:f eqn="sum @0 1 0"/>
+                    <v:f eqn="sum 0 0 @1"/>
+                    <v:f eqn="prod @2 1 2"/>
+                    <v:f eqn="prod @3 21600 pixelWidth"/>
+                    <v:f eqn="prod @3 21600 pixelHeight"/>
+                    <v:f eqn="sum @0 0 1"/>
+                    <v:f eqn="prod @6 1 2"/>
+                    <v:f eqn="prod @7 21600 pixelWidth"/>
+                    <v:f eqn="sum @8 21600 0"/>
+                    <v:f eqn="prod @7 21600 pixelHeight"/>
+                    <v:f eqn="sum @10 21600 0"/>
+                  </v:formulas>
+                  <v:path o:extrusionok="f" gradientshapeok="t" o:connecttype="rect"/>
+                  <o:lock v:ext="edit" aspectratio="t"/>
+                </v:shapetype>
+                <v:shape id="Picture 1" o:spid="_x0000_s1027" type="#_x0000_t75" style="position:absolute;width:35921;height:16764;visibility:visible;mso-wrap-style:square" o:gfxdata="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">
+                  <v:imagedata r:id="rId11" o:title=""/>
+                </v:shape>
+                <v:shapetype id="_x0000_t202" coordsize="21600,21600" o:spt="202" path="m,l,21600r21600,l21600,xe">
+                  <v:stroke joinstyle="miter"/>
+                  <v:path gradientshapeok="t" o:connecttype="rect"/>
+                </v:shapetype>
+                <v:shape id="Text Box 12" o:spid="_x0000_s1028" type="#_x0000_t202" style="position:absolute;top:15621;width:35921;height:2876;visibility:visible;mso-wrap-style:square;v-text-anchor:top" o:gfxdata="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" stroked="f">
+                  <v:textbox style="mso-fit-shape-to-text:t" inset="0,0,0,0">
+                    <w:txbxContent>
+                      <w:p>
+                        <w:pPr>
+                          <w:pStyle w:val="Caption"/>
+                          <w:jc w:val="center"/>
+                          <w:rPr>
+                            <w:noProof/>
+                          </w:rPr>
+                        </w:pPr>
+                        <w:bookmarkStart w:id="7" w:name="_Ref509854901"/>
+                        <w:r>
+                          <w:t xml:space="preserve">Figure </w:t>
+                        </w:r>
+                        <w:r>
+                          <w:fldChar w:fldCharType="begin"/>
+                        </w:r>
+                        <w:r>
+                          <w:instrText xml:space="preserve"> SEQ Figure \* ARABIC </w:instrText>
+                        </w:r>
+                        <w:r>
+                          <w:fldChar w:fldCharType="separate"/>
+                        </w:r>
+                        <w:r>
+                          <w:rPr>
+                            <w:noProof/>
+                          </w:rPr>
+                          <w:t>1</w:t>
+                        </w:r>
+                        <w:r>
+                          <w:fldChar w:fldCharType="end"/>
+                        </w:r>
+                        <w:bookmarkEnd w:id="7"/>
+                        <w:r>
+                          <w:t xml:space="preserve"> Simulation </w:t>
+                        </w:r>
+                        <w:r>
+                          <w:t>Manager</w:t>
+                        </w:r>
+                      </w:p>
+                    </w:txbxContent>
+                  </v:textbox>
+                </v:shape>
+                <w10:wrap type="tight"/>
+              </v:group>
+            </w:pict>
+          </mc:Fallback>
+        </mc:AlternateContent>
+      </w:r>
+      <w:r>
+        <w:t xml:space="preserve">The GLEAM </w:t>
+      </w:r>
+      <w:r>
+        <w:t>Simulator [</w:t>
+      </w:r>
+      <w:r>
+        <w:rPr>
+          <w:rStyle w:val="EndnoteReference"/>
+          <w:vertAlign w:val="baseline"/>
+        </w:rPr>
+        <w:endnoteReference w:id="1"/>
+      </w:r>
+      <w:r>
+        <w:t>]</w:t>
+      </w:r>
+      <w:r>
+        <w:t xml:space="preserve"> </w:t>
+      </w:r>
+      <w:r>
+        <w:t xml:space="preserve">is a </w:t>
+      </w:r>
+      <w:r>
+        <w:t>two-part</w:t>
+      </w:r>
+      <w:r>
+        <w:t xml:space="preserve"> system composed of a Client </w:t>
+      </w:r>
+      <w:r>
+        <w:t>and server application.</w:t>
+      </w:r>
+      <w:r>
+        <w:t xml:space="preserve"> The system </w:t>
+      </w:r>
+      <w:r>
+        <w:t>uses the server to run the simulations, none of the computations are done on the user’s computer</w:t>
+      </w:r>
+      <w:r>
+        <w:t>. The GLEAM system uses the client application to interact with the server</w:t>
+      </w:r>
+      <w:r>
+        <w:t>. The client application itself is also split into smaller modules. The client application is split into a simulation builder, simulation manager and the simulation visualiser.</w:t>
+      </w:r>
+    </w:p>
+    <w:p>
+      <w:r>
+        <w:t>A user can track his/her simulations using the simulation manager. The simulation manager holds the simulations that are both complete and incomplete. Complete simulations can be submitted to the GLEAM server for the simulation to be run.</w:t>
+      </w:r>
+      <w:r>
+        <w:t xml:space="preserve"> </w:t>
+      </w:r>
+      <w:r>
+        <w:fldChar w:fldCharType="begin"/>
+      </w:r>
+      <w:r>
+        <w:instrText xml:space="preserve"> REF _Ref509854901 \h </w:instrText>
+      </w:r>
+      <w:r>
+        <w:fldChar w:fldCharType="separate"/>
+      </w:r>
+      <w:r>
+        <w:t xml:space="preserve">Figure </w:t>
+      </w:r>
+      <w:r>
+        <w:rPr>
+          <w:noProof/>
+        </w:rPr>
+        <w:t>1</w:t>
+      </w:r>
+      <w:r>
+        <w:fldChar w:fldCharType="end"/>
+      </w:r>
+      <w:r>
+        <w:t xml:space="preserve"> </w:t>
+      </w:r>
+      <w:r>
+        <w:t xml:space="preserve">shows the </w:t>
+      </w:r>
+      <w:r>
+        <w:t>simulation manager</w:t>
+      </w:r>
+      <w:r>
+        <w:t>’s</w:t>
+      </w:r>
+      <w:r>
+        <w:t xml:space="preserve"> user interface.</w:t>
+      </w:r>
+    </w:p>
+    <w:p>
+      <w:r>
+        <w:rPr>
+          <w:noProof/>
+        </w:rPr>
+        <mc:AlternateContent>
+          <mc:Choice Requires="wpg">
+            <w:drawing>
+              <wp:anchor distT="0" distB="0" distL="114300" distR="114300" simplePos="0" relativeHeight="251668480" behindDoc="0" locked="0" layoutInCell="1" allowOverlap="1" wp14:anchorId="6FF5594C" wp14:editId="1848D832">
+                <wp:simplePos x="0" y="0"/>
+                <wp:positionH relativeFrom="column">
+                  <wp:posOffset>-523875</wp:posOffset>
+                </wp:positionH>
+                <wp:positionV relativeFrom="paragraph">
+                  <wp:posOffset>347980</wp:posOffset>
+                </wp:positionV>
+                <wp:extent cx="3476625" cy="2259330"/>
+                <wp:effectExtent l="0" t="0" r="9525" b="7620"/>
+                <wp:wrapTight wrapText="bothSides">
+                  <wp:wrapPolygon edited="0">
+                    <wp:start x="0" y="0"/>
+                    <wp:lineTo x="0" y="21491"/>
+                    <wp:lineTo x="21541" y="21491"/>
+                    <wp:lineTo x="21541" y="0"/>
+                    <wp:lineTo x="0" y="0"/>
+                  </wp:wrapPolygon>
+                </wp:wrapTight>
+                <wp:docPr id="15" name="Group 15"/>
+                <wp:cNvGraphicFramePr/>
+                <a:graphic xmlns:a="http://schemas.openxmlformats.org/drawingml/2006/main">
+                  <a:graphicData uri="http://schemas.microsoft.com/office/word/2010/wordprocessingGroup">
+                    <wpg:wgp>
+                      <wpg:cNvGrpSpPr/>
+                      <wpg:grpSpPr>
+                        <a:xfrm>
+                          <a:off x="0" y="0"/>
+                          <a:ext cx="3476625" cy="2259330"/>
+                          <a:chOff x="0" y="0"/>
+                          <a:chExt cx="3476625" cy="2259330"/>
+                        </a:xfrm>
+                      </wpg:grpSpPr>
+                      <pic:pic xmlns:pic="http://schemas.openxmlformats.org/drawingml/2006/picture">
+                        <pic:nvPicPr>
+                          <pic:cNvPr id="3" name="Picture 3"/>
+                          <pic:cNvPicPr>
+                            <a:picLocks noChangeAspect="1"/>
+                          </pic:cNvPicPr>
+                        </pic:nvPicPr>
+                        <pic:blipFill>
+                          <a:blip r:embed="rId12" cstate="print">
+                            <a:extLst>
+                              <a:ext uri="{28A0092B-C50C-407E-A947-70E740481C1C}">
+                                <a14:useLocalDpi xmlns:a14="http://schemas.microsoft.com/office/drawing/2010/main" val="0"/>
+                              </a:ext>
+                            </a:extLst>
+                          </a:blip>
+                          <a:stretch>
+                            <a:fillRect/>
+                          </a:stretch>
+                        </pic:blipFill>
+                        <pic:spPr>
+                          <a:xfrm>
+                            <a:off x="0" y="0"/>
+                            <a:ext cx="3476625" cy="1915160"/>
+                          </a:xfrm>
+                          <a:prstGeom prst="rect">
+                            <a:avLst/>
+                          </a:prstGeom>
+                        </pic:spPr>
+                      </pic:pic>
+                      <wps:wsp>
+                        <wps:cNvPr id="14" name="Text Box 14"/>
+                        <wps:cNvSpPr txBox="1"/>
+                        <wps:spPr>
+                          <a:xfrm>
+                            <a:off x="0" y="1971675"/>
+                            <a:ext cx="3476625" cy="287655"/>
+                          </a:xfrm>
+                          <a:prstGeom prst="rect">
+                            <a:avLst/>
+                          </a:prstGeom>
+                          <a:solidFill>
+                            <a:prstClr val="white"/>
+                          </a:solidFill>
+                          <a:ln>
+                            <a:noFill/>
+                          </a:ln>
+                        </wps:spPr>
+                        <wps:txbx>
+                          <w:txbxContent>
+                            <w:p>
+                              <w:pPr>
+                                <w:pStyle w:val="Caption"/>
+                                <w:jc w:val="center"/>
+                                <w:rPr>
+                                  <w:noProof/>
+                                </w:rPr>
+                              </w:pPr>
+                              <w:bookmarkStart w:id="8" w:name="_Ref509855377"/>
+                              <w:r>
+                                <w:t xml:space="preserve">Figure </w:t>
+                              </w:r>
+                              <w:r>
+                                <w:fldChar w:fldCharType="begin"/>
+                              </w:r>
+                              <w:r>
+                                <w:instrText xml:space="preserve"> SEQ Figure \* ARABIC </w:instrText>
+                              </w:r>
+                              <w:r>
+                                <w:fldChar w:fldCharType="separate"/>
+                              </w:r>
+                              <w:r>
+                                <w:rPr>
+                                  <w:noProof/>
+                                </w:rPr>
+                                <w:t>2</w:t>
+                              </w:r>
+                              <w:r>
+                                <w:fldChar w:fldCharType="end"/>
+                              </w:r>
+                              <w:bookmarkEnd w:id="8"/>
+                              <w:r>
+                                <w:t xml:space="preserve"> Simulation Builder</w:t>
+                              </w:r>
+                            </w:p>
+                          </w:txbxContent>
+                        </wps:txbx>
+                        <wps:bodyPr rot="0" spcFirstLastPara="0" vertOverflow="overflow" horzOverflow="overflow" vert="horz" wrap="square" lIns="0" tIns="0" rIns="0" bIns="0" numCol="1" spcCol="0" rtlCol="0" fromWordArt="0" anchor="t" anchorCtr="0" forceAA="0" compatLnSpc="1">
+                          <a:prstTxWarp prst="textNoShape">
+                            <a:avLst/>
+                          </a:prstTxWarp>
+                          <a:spAutoFit/>
+                        </wps:bodyPr>
+                      </wps:wsp>
+                    </wpg:wgp>
+                  </a:graphicData>
+                </a:graphic>
+              </wp:anchor>
+            </w:drawing>
+          </mc:Choice>
+          <mc:Fallback>
+            <w:pict>
+              <v:group w14:anchorId="6FF5594C" id="Group 15" o:spid="_x0000_s1029" style="position:absolute;margin-left:-41.25pt;margin-top:27.4pt;width:273.75pt;height:177.9pt;z-index:251668480" coordsize="34766,22593" o:gfxdata="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">
+                <v:shape id="Picture 3" o:spid="_x0000_s1030" type="#_x0000_t75" style="position:absolute;width:34766;height:19151;visibility:visible;mso-wrap-style:square" o:gfxdata="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">
+                  <v:imagedata r:id="rId13" o:title=""/>
+                </v:shape>
+                <v:shape id="Text Box 14" o:spid="_x0000_s1031" type="#_x0000_t202" style="position:absolute;top:19716;width:34766;height:2877;visibility:visible;mso-wrap-style:square;v-text-anchor:top" o:gfxdata="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" stroked="f">
+                  <v:textbox style="mso-fit-shape-to-text:t" inset="0,0,0,0">
+                    <w:txbxContent>
+                      <w:p>
+                        <w:pPr>
+                          <w:pStyle w:val="Caption"/>
+                          <w:jc w:val="center"/>
+                          <w:rPr>
+                            <w:noProof/>
+                          </w:rPr>
+                        </w:pPr>
+                        <w:bookmarkStart w:id="9" w:name="_Ref509855377"/>
+                        <w:r>
+                          <w:t xml:space="preserve">Figure </w:t>
+                        </w:r>
+                        <w:r>
+                          <w:fldChar w:fldCharType="begin"/>
+                        </w:r>
+                        <w:r>
+                          <w:instrText xml:space="preserve"> SEQ Figure \* ARABIC </w:instrText>
+                        </w:r>
+                        <w:r>
+                          <w:fldChar w:fldCharType="separate"/>
+                        </w:r>
+                        <w:r>
+                          <w:rPr>
+                            <w:noProof/>
+                          </w:rPr>
+                          <w:t>2</w:t>
+                        </w:r>
+                        <w:r>
+                          <w:fldChar w:fldCharType="end"/>
+                        </w:r>
+                        <w:bookmarkEnd w:id="9"/>
+                        <w:r>
+                          <w:t xml:space="preserve"> Simulation Builder</w:t>
+                        </w:r>
+                      </w:p>
+                    </w:txbxContent>
+                  </v:textbox>
+                </v:shape>
+                <w10:wrap type="tight"/>
+              </v:group>
+            </w:pict>
+          </mc:Fallback>
+        </mc:AlternateContent>
+      </w:r>
+    </w:p>
+    <w:p>
+      <w:r>
+        <w:t xml:space="preserve">The simulation builder is where </w:t>
+      </w:r>
+      <w:r>
+        <w:t xml:space="preserve">a user can create the spreading logic of the simulation i.e. </w:t>
+      </w:r>
+      <w:r>
+        <w:t xml:space="preserve">how the disease propagates during the simulation as well as defining the starting point of the simulation. </w:t>
+      </w:r>
+      <w:r>
+        <w:fldChar w:fldCharType="begin"/>
+      </w:r>
+      <w:r>
+        <w:instrText xml:space="preserve"> REF _Ref509855377 \h </w:instrText>
+      </w:r>
+      <w:r>
+        <w:fldChar w:fldCharType="separate"/>
+      </w:r>
+      <w:r>
+        <w:t xml:space="preserve">Figure </w:t>
+      </w:r>
+      <w:r>
+        <w:rPr>
+          <w:noProof/>
+        </w:rPr>
+        <w:t>2</w:t>
+      </w:r>
+      <w:r>
+        <w:fldChar w:fldCharType="end"/>
+      </w:r>
+      <w:r>
+        <w:t xml:space="preserve"> </w:t>
+      </w:r>
+      <w:r>
+        <w:t xml:space="preserve">shows the </w:t>
+      </w:r>
+      <w:r>
+        <w:t xml:space="preserve">user interface for the simulator builder. </w:t>
+      </w:r>
+    </w:p>
+    <w:p>
+      <w:r>
+        <w:t xml:space="preserve">The simulation builder works on the basis that each object on screen is a compartment </w:t>
+      </w:r>
+      <w:r>
+        <w:t xml:space="preserve">and that </w:t>
+      </w:r>
+      <w:r>
+        <w:t>connections between the compartments are transitions, each with a variable name (with set values) which are used to calculate the spread of the disease.</w:t>
+      </w:r>
+    </w:p>
+    <w:p>
+      <w:r>
+        <w:rPr>
+          <w:noProof/>
+        </w:rPr>
+        <mc:AlternateContent>
+          <mc:Choice Requires="wpg">
+            <w:drawing>
+              <wp:anchor distT="0" distB="0" distL="114300" distR="114300" simplePos="0" relativeHeight="251671552" behindDoc="0" locked="0" layoutInCell="1" allowOverlap="1" wp14:anchorId="19ADCC3F" wp14:editId="3D9ABB2C">
+                <wp:simplePos x="0" y="0"/>
+                <wp:positionH relativeFrom="column">
+                  <wp:posOffset>-598805</wp:posOffset>
+                </wp:positionH>
+                <wp:positionV relativeFrom="paragraph">
+                  <wp:posOffset>14605</wp:posOffset>
+                </wp:positionV>
+                <wp:extent cx="3657600" cy="2402205"/>
+                <wp:effectExtent l="0" t="0" r="0" b="0"/>
+                <wp:wrapTight wrapText="bothSides">
+                  <wp:wrapPolygon edited="0">
+                    <wp:start x="0" y="0"/>
+                    <wp:lineTo x="0" y="21412"/>
+                    <wp:lineTo x="21488" y="21412"/>
+                    <wp:lineTo x="21488" y="0"/>
+                    <wp:lineTo x="0" y="0"/>
+                  </wp:wrapPolygon>
+                </wp:wrapTight>
+                <wp:docPr id="17" name="Group 17"/>
+                <wp:cNvGraphicFramePr/>
+                <a:graphic xmlns:a="http://schemas.openxmlformats.org/drawingml/2006/main">
+                  <a:graphicData uri="http://schemas.microsoft.com/office/word/2010/wordprocessingGroup">
+                    <wpg:wgp>
+                      <wpg:cNvGrpSpPr/>
+                      <wpg:grpSpPr>
+                        <a:xfrm>
+                          <a:off x="0" y="0"/>
+                          <a:ext cx="3657600" cy="2402205"/>
+                          <a:chOff x="0" y="0"/>
+                          <a:chExt cx="3657600" cy="2402205"/>
+                        </a:xfrm>
+                      </wpg:grpSpPr>
+                      <pic:pic xmlns:pic="http://schemas.openxmlformats.org/drawingml/2006/picture">
+                        <pic:nvPicPr>
+                          <pic:cNvPr id="7" name="Picture 7"/>
+                          <pic:cNvPicPr>
+                            <a:picLocks noChangeAspect="1"/>
+                          </pic:cNvPicPr>
+                        </pic:nvPicPr>
+                        <pic:blipFill>
+                          <a:blip r:embed="rId14" cstate="print">
+                            <a:extLst>
+                              <a:ext uri="{28A0092B-C50C-407E-A947-70E740481C1C}">
+                                <a14:useLocalDpi xmlns:a14="http://schemas.microsoft.com/office/drawing/2010/main" val="0"/>
+                              </a:ext>
+                            </a:extLst>
+                          </a:blip>
+                          <a:stretch>
+                            <a:fillRect/>
+                          </a:stretch>
+                        </pic:blipFill>
+                        <pic:spPr>
+                          <a:xfrm>
+                            <a:off x="0" y="0"/>
+                            <a:ext cx="3657600" cy="2057400"/>
+                          </a:xfrm>
+                          <a:prstGeom prst="rect">
+                            <a:avLst/>
+                          </a:prstGeom>
+                        </pic:spPr>
+                      </pic:pic>
+                      <wps:wsp>
+                        <wps:cNvPr id="16" name="Text Box 16"/>
+                        <wps:cNvSpPr txBox="1"/>
+                        <wps:spPr>
+                          <a:xfrm>
+                            <a:off x="0" y="2114550"/>
+                            <a:ext cx="3657600" cy="287655"/>
+                          </a:xfrm>
+                          <a:prstGeom prst="rect">
+                            <a:avLst/>
+                          </a:prstGeom>
+                          <a:solidFill>
+                            <a:prstClr val="white"/>
+                          </a:solidFill>
+                          <a:ln>
+                            <a:noFill/>
+                          </a:ln>
+                        </wps:spPr>
+                        <wps:txbx>
+                          <w:txbxContent>
+                            <w:p>
+                              <w:pPr>
+                                <w:pStyle w:val="Caption"/>
+                                <w:jc w:val="center"/>
+                                <w:rPr>
+                                  <w:noProof/>
+                                </w:rPr>
+                              </w:pPr>
+                              <w:bookmarkStart w:id="10" w:name="_Ref509857153"/>
+                              <w:r>
+                                <w:t xml:space="preserve">Figure </w:t>
+                              </w:r>
+                              <w:r>
+                                <w:fldChar w:fldCharType="begin"/>
+                              </w:r>
+                              <w:r>
+                                <w:instrText xml:space="preserve"> SEQ Figure \* ARABIC </w:instrText>
+                              </w:r>
+                              <w:r>
+                                <w:fldChar w:fldCharType="separate"/>
+                              </w:r>
+                              <w:r>
+                                <w:rPr>
+                                  <w:noProof/>
+                                </w:rPr>
+                                <w:t>3</w:t>
+                              </w:r>
+                              <w:r>
+                                <w:fldChar w:fldCharType="end"/>
+                              </w:r>
+                              <w:bookmarkEnd w:id="10"/>
+                              <w:r>
+                                <w:t xml:space="preserve"> Simulation Visualiser</w:t>
+                              </w:r>
+                            </w:p>
+                          </w:txbxContent>
+                        </wps:txbx>
+                        <wps:bodyPr rot="0" spcFirstLastPara="0" vertOverflow="overflow" horzOverflow="overflow" vert="horz" wrap="square" lIns="0" tIns="0" rIns="0" bIns="0" numCol="1" spcCol="0" rtlCol="0" fromWordArt="0" anchor="t" anchorCtr="0" forceAA="0" compatLnSpc="1">
+                          <a:prstTxWarp prst="textNoShape">
+                            <a:avLst/>
+                          </a:prstTxWarp>
+                          <a:spAutoFit/>
+                        </wps:bodyPr>
+                      </wps:wsp>
+                    </wpg:wgp>
+                  </a:graphicData>
+                </a:graphic>
+              </wp:anchor>
+            </w:drawing>
+          </mc:Choice>
+          <mc:Fallback>
+            <w:pict>
+              <v:group w14:anchorId="19ADCC3F" id="Group 17" o:spid="_x0000_s1032" style="position:absolute;margin-left:-47.15pt;margin-top:1.15pt;width:4in;height:189.15pt;z-index:251671552" coordsize="36576,24022" o:gfxdata="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">
+                <v:shape id="Picture 7" o:spid="_x0000_s1033" type="#_x0000_t75" style="position:absolute;width:36576;height:20574;visibility:visible;mso-wrap-style:square" o:gfxdata="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">
+                  <v:imagedata r:id="rId15" o:title=""/>
+                </v:shape>
+                <v:shape id="Text Box 16" o:spid="_x0000_s1034" type="#_x0000_t202" style="position:absolute;top:21145;width:36576;height:2877;visibility:visible;mso-wrap-style:square;v-text-anchor:top" o:gfxdata="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" stroked="f">
+                  <v:textbox style="mso-fit-shape-to-text:t" inset="0,0,0,0">
+                    <w:txbxContent>
+                      <w:p>
+                        <w:pPr>
+                          <w:pStyle w:val="Caption"/>
+                          <w:jc w:val="center"/>
+                          <w:rPr>
+                            <w:noProof/>
+                          </w:rPr>
+                        </w:pPr>
+                        <w:bookmarkStart w:id="11" w:name="_Ref509857153"/>
+                        <w:r>
+                          <w:t xml:space="preserve">Figure </w:t>
+                        </w:r>
+                        <w:r>
+                          <w:fldChar w:fldCharType="begin"/>
+                        </w:r>
+                        <w:r>
+                          <w:instrText xml:space="preserve"> SEQ Figure \* ARABIC </w:instrText>
+                        </w:r>
+                        <w:r>
+                          <w:fldChar w:fldCharType="separate"/>
+                        </w:r>
+                        <w:r>
+                          <w:rPr>
+                            <w:noProof/>
+                          </w:rPr>
+                          <w:t>3</w:t>
+                        </w:r>
+                        <w:r>
+                          <w:fldChar w:fldCharType="end"/>
+                        </w:r>
+                        <w:bookmarkEnd w:id="11"/>
+                        <w:r>
+                          <w:t xml:space="preserve"> Simulation Visualiser</w:t>
+                        </w:r>
+                      </w:p>
+                    </w:txbxContent>
+                  </v:textbox>
+                </v:shape>
+                <w10:wrap type="tight"/>
+              </v:group>
+            </w:pict>
+          </mc:Fallback>
+        </mc:AlternateContent>
+      </w:r>
+      <w:r>
+        <w:t>The simulation visualiser allows the user to see the results of the simulation.</w:t>
+      </w:r>
+      <w:r>
+        <w:t xml:space="preserve"> The visualiser has multiple settings and widgets to visualise the spread of disease in multiple ways. The </w:t>
+      </w:r>
+      <w:r>
+        <w:t xml:space="preserve">world map remains the same however can be reskinned to highlight certain parts such as visualising which country is most susceptible to a pandemic. As shown in </w:t>
+      </w:r>
+      <w:r>
+        <w:fldChar w:fldCharType="begin"/>
+      </w:r>
+      <w:r>
+        <w:instrText xml:space="preserve"> REF _Ref509857153 \h </w:instrText>
+      </w:r>
+      <w:r>
+        <w:fldChar w:fldCharType="separate"/>
+      </w:r>
+      <w:r>
+        <w:t xml:space="preserve">Figure </w:t>
+      </w:r>
+      <w:r>
+        <w:rPr>
+          <w:noProof/>
+        </w:rPr>
+        <w:t>3</w:t>
+      </w:r>
+      <w:r>
+        <w:fldChar w:fldCharType="end"/>
+      </w:r>
+      <w:r>
+        <w:t>, the visualiser also displays a graph of the new infections per day; other graphs can also be displayed.</w:t>
+      </w:r>
+    </w:p>
     <w:p/>
     <w:p>
       <w:pPr>
-        <w:pStyle w:val="Heading1"/>
-      </w:pPr>
-      <w:bookmarkStart w:id="4" w:name="_Toc498740604"/>
-      <w:r>
-        <w:t xml:space="preserve">Requirements </w:t>
-      </w:r>
-      <w:r>
-        <w:t>and</w:t>
-      </w:r>
-      <w:r>
-        <w:t xml:space="preserve"> Analysis</w:t>
-      </w:r>
-      <w:bookmarkEnd w:id="4"/>
-    </w:p>
+        <w:pStyle w:val="Heading4"/>
+      </w:pPr>
+      <w:r>
+        <w:lastRenderedPageBreak/>
+        <w:t>Evaluation of GLEAM</w:t>
+      </w:r>
+    </w:p>
+    <w:p>
+      <w:r>
+        <w:t xml:space="preserve">GLEAM has a great user interface </w:t>
+      </w:r>
+      <w:proofErr w:type="gramStart"/>
+      <w:r>
+        <w:t>design,</w:t>
+      </w:r>
+      <w:proofErr w:type="gramEnd"/>
+      <w:r>
+        <w:t xml:space="preserve"> however, some aspects of the </w:t>
+      </w:r>
+      <w:r>
+        <w:t xml:space="preserve">software </w:t>
+      </w:r>
+      <w:r>
+        <w:t>require the user to refer to the manual [</w:t>
+      </w:r>
+      <w:r>
+        <w:rPr>
+          <w:rStyle w:val="EndnoteReference"/>
+          <w:vertAlign w:val="baseline"/>
+        </w:rPr>
+        <w:endnoteReference w:id="2"/>
+      </w:r>
+      <w:r>
+        <w:t xml:space="preserve">]. </w:t>
+      </w:r>
+      <w:r>
+        <w:t>The simulator builder ha</w:t>
+      </w:r>
+      <w:r>
+        <w:t>s</w:t>
+      </w:r>
+      <w:r>
+        <w:t xml:space="preserve"> on screen help, however </w:t>
+      </w:r>
+      <w:r>
+        <w:t>i</w:t>
+      </w:r>
+      <w:r>
+        <w:t xml:space="preserve">s not clear enough for a user to be able to make sense of what should be done in order for a simulation to be deemed runnable. Only after referring to the GLEAM user manual </w:t>
+      </w:r>
+      <w:r>
+        <w:t>i</w:t>
+      </w:r>
+      <w:r>
+        <w:t xml:space="preserve">s it possible to understand how to create a simulation that the system deemed complete to be run. </w:t>
+      </w:r>
+      <w:r>
+        <w:t xml:space="preserve"> </w:t>
+      </w:r>
+      <w:r>
+        <w:t>GLEAM breaking down its system into multiple pieces (i.e. the manager, builder and visualiser) also means that the software is not cluttered with a large amount of settings, ensuring that only the settings available in the current application is relevant to the action that the user needs to do; the simulation manager only allows the user to create and manage existing simulations, the builder only allows the user to create the disease mechanism and the simulation scenario, etc.</w:t>
+      </w:r>
+    </w:p>
+    <w:p>
+      <w:r>
+        <w:t>GLEAM is a simulator for realistic diseases, however, the goal of this project is also to create a zombie simulator. ZEUS still requires the use of disease spread, as it is assumed that the process of being turned into a zombie is that a person is first infected before becoming a zombie (assuming that the time for an infected to become a zombie is not the same as the incubation period)</w:t>
+      </w:r>
+    </w:p>
+    <w:p>
+      <w:r>
+        <w:t xml:space="preserve">Taking note of </w:t>
+      </w:r>
+      <w:r>
+        <w:t>GLEAM’s</w:t>
+      </w:r>
+      <w:r>
+        <w:t xml:space="preserve"> flaws</w:t>
+      </w:r>
+      <w:r>
+        <w:t xml:space="preserve"> would help in ensuring that the development of ZEUS</w:t>
+      </w:r>
+      <w:r>
+        <w:t xml:space="preserve"> </w:t>
+      </w:r>
+      <w:r>
+        <w:t>ha</w:t>
+      </w:r>
+      <w:r>
+        <w:t>s</w:t>
+      </w:r>
+      <w:r>
+        <w:t xml:space="preserve"> an easily understandable user interface as well as provide a good user experience when using ZEUS.</w:t>
+      </w:r>
+      <w:r>
+        <w:t xml:space="preserve"> ZEUS needs to be set to only one simulation logic to simplify the simulator, therefore this is </w:t>
+      </w:r>
+      <w:proofErr w:type="gramStart"/>
+      <w:r>
+        <w:t>taken into account</w:t>
+      </w:r>
+      <w:proofErr w:type="gramEnd"/>
+      <w:r>
+        <w:t xml:space="preserve"> during the development process.</w:t>
+      </w:r>
+    </w:p>
+    <w:p>
+      <w:pPr>
+        <w:pStyle w:val="Heading3"/>
+      </w:pPr>
+      <w:bookmarkStart w:id="12" w:name="_Toc509860958"/>
+      <w:r>
+        <w:rPr>
+          <w:noProof/>
+        </w:rPr>
+        <mc:AlternateContent>
+          <mc:Choice Requires="wpg">
+            <w:drawing>
+              <wp:anchor distT="0" distB="0" distL="114300" distR="114300" simplePos="0" relativeHeight="251675648" behindDoc="1" locked="0" layoutInCell="1" allowOverlap="1" wp14:anchorId="1E84195E" wp14:editId="740B6BFC">
+                <wp:simplePos x="0" y="0"/>
+                <wp:positionH relativeFrom="column">
+                  <wp:posOffset>-428625</wp:posOffset>
+                </wp:positionH>
+                <wp:positionV relativeFrom="paragraph">
+                  <wp:posOffset>13335</wp:posOffset>
+                </wp:positionV>
+                <wp:extent cx="3181350" cy="2897505"/>
+                <wp:effectExtent l="0" t="0" r="0" b="0"/>
+                <wp:wrapTight wrapText="bothSides">
+                  <wp:wrapPolygon edited="0">
+                    <wp:start x="0" y="0"/>
+                    <wp:lineTo x="0" y="21444"/>
+                    <wp:lineTo x="21471" y="21444"/>
+                    <wp:lineTo x="21471" y="0"/>
+                    <wp:lineTo x="0" y="0"/>
+                  </wp:wrapPolygon>
+                </wp:wrapTight>
+                <wp:docPr id="20" name="Group 20"/>
+                <wp:cNvGraphicFramePr/>
+                <a:graphic xmlns:a="http://schemas.openxmlformats.org/drawingml/2006/main">
+                  <a:graphicData uri="http://schemas.microsoft.com/office/word/2010/wordprocessingGroup">
+                    <wpg:wgp>
+                      <wpg:cNvGrpSpPr/>
+                      <wpg:grpSpPr>
+                        <a:xfrm>
+                          <a:off x="0" y="0"/>
+                          <a:ext cx="3181350" cy="2897505"/>
+                          <a:chOff x="0" y="0"/>
+                          <a:chExt cx="3181350" cy="2897505"/>
+                        </a:xfrm>
+                      </wpg:grpSpPr>
+                      <pic:pic xmlns:pic="http://schemas.openxmlformats.org/drawingml/2006/picture">
+                        <pic:nvPicPr>
+                          <pic:cNvPr id="18" name="Picture 18"/>
+                          <pic:cNvPicPr>
+                            <a:picLocks noChangeAspect="1"/>
+                          </pic:cNvPicPr>
+                        </pic:nvPicPr>
+                        <pic:blipFill>
+                          <a:blip r:embed="rId16" cstate="print">
+                            <a:extLst>
+                              <a:ext uri="{28A0092B-C50C-407E-A947-70E740481C1C}">
+                                <a14:useLocalDpi xmlns:a14="http://schemas.microsoft.com/office/drawing/2010/main" val="0"/>
+                              </a:ext>
+                            </a:extLst>
+                          </a:blip>
+                          <a:stretch>
+                            <a:fillRect/>
+                          </a:stretch>
+                        </pic:blipFill>
+                        <pic:spPr>
+                          <a:xfrm>
+                            <a:off x="0" y="0"/>
+                            <a:ext cx="3181350" cy="2555875"/>
+                          </a:xfrm>
+                          <a:prstGeom prst="rect">
+                            <a:avLst/>
+                          </a:prstGeom>
+                        </pic:spPr>
+                      </pic:pic>
+                      <wps:wsp>
+                        <wps:cNvPr id="19" name="Text Box 19"/>
+                        <wps:cNvSpPr txBox="1"/>
+                        <wps:spPr>
+                          <a:xfrm>
+                            <a:off x="0" y="2609850"/>
+                            <a:ext cx="3181350" cy="287655"/>
+                          </a:xfrm>
+                          <a:prstGeom prst="rect">
+                            <a:avLst/>
+                          </a:prstGeom>
+                          <a:solidFill>
+                            <a:prstClr val="white"/>
+                          </a:solidFill>
+                          <a:ln>
+                            <a:noFill/>
+                          </a:ln>
+                        </wps:spPr>
+                        <wps:txbx>
+                          <w:txbxContent>
+                            <w:p>
+                              <w:pPr>
+                                <w:pStyle w:val="Caption"/>
+                                <w:jc w:val="center"/>
+                                <w:rPr>
+                                  <w:noProof/>
+                                  <w:color w:val="auto"/>
+                                  <w:sz w:val="28"/>
+                                </w:rPr>
+                              </w:pPr>
+                              <w:bookmarkStart w:id="13" w:name="_Ref509860839"/>
+                              <w:r>
+                                <w:t xml:space="preserve">Figure </w:t>
+                              </w:r>
+                              <w:r>
+                                <w:fldChar w:fldCharType="begin"/>
+                              </w:r>
+                              <w:r>
+                                <w:instrText xml:space="preserve"> SEQ Figure \* ARABIC </w:instrText>
+                              </w:r>
+                              <w:r>
+                                <w:fldChar w:fldCharType="separate"/>
+                              </w:r>
+                              <w:r>
+                                <w:rPr>
+                                  <w:noProof/>
+                                </w:rPr>
+                                <w:t>4</w:t>
+                              </w:r>
+                              <w:r>
+                                <w:fldChar w:fldCharType="end"/>
+                              </w:r>
+                              <w:bookmarkEnd w:id="13"/>
+                              <w:r>
+                                <w:t xml:space="preserve"> </w:t>
+                              </w:r>
+                              <w:proofErr w:type="spellStart"/>
+                              <w:r>
+                                <w:t>Zombietown</w:t>
+                              </w:r>
+                              <w:proofErr w:type="spellEnd"/>
+                              <w:r>
+                                <w:t xml:space="preserve"> USA demo</w:t>
+                              </w:r>
+                            </w:p>
+                          </w:txbxContent>
+                        </wps:txbx>
+                        <wps:bodyPr rot="0" spcFirstLastPara="0" vertOverflow="overflow" horzOverflow="overflow" vert="horz" wrap="square" lIns="0" tIns="0" rIns="0" bIns="0" numCol="1" spcCol="0" rtlCol="0" fromWordArt="0" anchor="t" anchorCtr="0" forceAA="0" compatLnSpc="1">
+                          <a:prstTxWarp prst="textNoShape">
+                            <a:avLst/>
+                          </a:prstTxWarp>
+                          <a:spAutoFit/>
+                        </wps:bodyPr>
+                      </wps:wsp>
+                    </wpg:wgp>
+                  </a:graphicData>
+                </a:graphic>
+              </wp:anchor>
+            </w:drawing>
+          </mc:Choice>
+          <mc:Fallback>
+            <w:pict>
+              <v:group w14:anchorId="1E84195E" id="Group 20" o:spid="_x0000_s1035" style="position:absolute;left:0;text-align:left;margin-left:-33.75pt;margin-top:1.05pt;width:250.5pt;height:228.15pt;z-index:-251640832" coordsize="31813,28975" o:gfxdata="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">
+                <v:shape id="Picture 18" o:spid="_x0000_s1036" type="#_x0000_t75" style="position:absolute;width:31813;height:25558;visibility:visible;mso-wrap-style:square" o:gfxdata="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">
+                  <v:imagedata r:id="rId17" o:title=""/>
+                </v:shape>
+                <v:shape id="Text Box 19" o:spid="_x0000_s1037" type="#_x0000_t202" style="position:absolute;top:26098;width:31813;height:2877;visibility:visible;mso-wrap-style:square;v-text-anchor:top" o:gfxdata="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" stroked="f">
+                  <v:textbox style="mso-fit-shape-to-text:t" inset="0,0,0,0">
+                    <w:txbxContent>
+                      <w:p>
+                        <w:pPr>
+                          <w:pStyle w:val="Caption"/>
+                          <w:jc w:val="center"/>
+                          <w:rPr>
+                            <w:noProof/>
+                            <w:color w:val="auto"/>
+                            <w:sz w:val="28"/>
+                          </w:rPr>
+                        </w:pPr>
+                        <w:bookmarkStart w:id="14" w:name="_Ref509860839"/>
+                        <w:r>
+                          <w:t xml:space="preserve">Figure </w:t>
+                        </w:r>
+                        <w:r>
+                          <w:fldChar w:fldCharType="begin"/>
+                        </w:r>
+                        <w:r>
+                          <w:instrText xml:space="preserve"> SEQ Figure \* ARABIC </w:instrText>
+                        </w:r>
+                        <w:r>
+                          <w:fldChar w:fldCharType="separate"/>
+                        </w:r>
+                        <w:r>
+                          <w:rPr>
+                            <w:noProof/>
+                          </w:rPr>
+                          <w:t>4</w:t>
+                        </w:r>
+                        <w:r>
+                          <w:fldChar w:fldCharType="end"/>
+                        </w:r>
+                        <w:bookmarkEnd w:id="14"/>
+                        <w:r>
+                          <w:t xml:space="preserve"> </w:t>
+                        </w:r>
+                        <w:proofErr w:type="spellStart"/>
+                        <w:r>
+                          <w:t>Zombietown</w:t>
+                        </w:r>
+                        <w:proofErr w:type="spellEnd"/>
+                        <w:r>
+                          <w:t xml:space="preserve"> USA demo</w:t>
+                        </w:r>
+                      </w:p>
+                    </w:txbxContent>
+                  </v:textbox>
+                </v:shape>
+                <w10:wrap type="tight"/>
+              </v:group>
+            </w:pict>
+          </mc:Fallback>
+        </mc:AlternateContent>
+      </w:r>
+      <w:proofErr w:type="spellStart"/>
+      <w:r>
+        <w:t>Zombie</w:t>
+      </w:r>
+      <w:r>
+        <w:t>town</w:t>
+      </w:r>
+      <w:proofErr w:type="spellEnd"/>
+      <w:r>
+        <w:t xml:space="preserve"> USA</w:t>
+      </w:r>
+      <w:bookmarkEnd w:id="12"/>
+    </w:p>
+    <w:p>
+      <w:pPr>
+        <w:rPr>
+          <w:noProof/>
+        </w:rPr>
+      </w:pPr>
+      <w:proofErr w:type="spellStart"/>
+      <w:r>
+        <w:t>Z</w:t>
+      </w:r>
+      <w:r>
+        <w:t>ombietown</w:t>
+      </w:r>
+      <w:proofErr w:type="spellEnd"/>
+      <w:r>
+        <w:t xml:space="preserve"> USA</w:t>
+      </w:r>
+      <w:r>
+        <w:t xml:space="preserve"> [</w:t>
+      </w:r>
+      <w:r>
+        <w:rPr>
+          <w:rStyle w:val="EndnoteReference"/>
+          <w:vertAlign w:val="baseline"/>
+        </w:rPr>
+        <w:endnoteReference w:id="3"/>
+      </w:r>
+      <w:r>
+        <w:t>][</w:t>
+      </w:r>
+      <w:r>
+        <w:rPr>
+          <w:rStyle w:val="EndnoteReference"/>
+          <w:vertAlign w:val="baseline"/>
+        </w:rPr>
+        <w:endnoteReference w:id="4"/>
+      </w:r>
+      <w:r>
+        <w:t>]</w:t>
+      </w:r>
+      <w:r>
+        <w:t xml:space="preserve"> is JavaScript based </w:t>
+      </w:r>
+      <w:r>
+        <w:t xml:space="preserve">application created by Matt </w:t>
+      </w:r>
+      <w:proofErr w:type="spellStart"/>
+      <w:r>
+        <w:t>Bierbaum</w:t>
+      </w:r>
+      <w:proofErr w:type="spellEnd"/>
+      <w:r>
+        <w:t xml:space="preserve"> and </w:t>
+      </w:r>
+      <w:r>
+        <w:t>Alex Alemi.</w:t>
+      </w:r>
+    </w:p>
+    <w:p>
+      <w:r>
+        <w:t xml:space="preserve">The application is a simple simulation of how the zombies propagate through a population; the areas of high population are the lighter parts of the map, shown in </w:t>
+      </w:r>
+      <w:r>
+        <w:fldChar w:fldCharType="begin"/>
+      </w:r>
+      <w:r>
+        <w:instrText xml:space="preserve"> REF _Ref509860839 \h </w:instrText>
+      </w:r>
+      <w:r>
+        <w:fldChar w:fldCharType="separate"/>
+      </w:r>
+      <w:r>
+        <w:t xml:space="preserve">Figure </w:t>
+      </w:r>
+      <w:r>
+        <w:rPr>
+          <w:noProof/>
+        </w:rPr>
+        <w:t>4</w:t>
+      </w:r>
+      <w:r>
+        <w:fldChar w:fldCharType="end"/>
+      </w:r>
+      <w:r>
+        <w:t>.</w:t>
+      </w:r>
+      <w:r>
+        <w:t xml:space="preserve"> </w:t>
+      </w:r>
+      <w:r>
+        <w:t xml:space="preserve">The application only simulates the spread of zombies within the US and does not spread around the world. </w:t>
+      </w:r>
+    </w:p>
+    <w:p>
+      <w:r>
+        <w:t xml:space="preserve">The user interface for the application is also very simple, requiring only </w:t>
+      </w:r>
+      <w:r>
+        <w:t>4 different inputs from a user; the 3 variables the user can set, and the location(s) where the zombies can spread from.</w:t>
+      </w:r>
+    </w:p>
+    <w:p>
+      <w:r>
+        <w:rPr>
+          <w:noProof/>
+        </w:rPr>
+        <mc:AlternateContent>
+          <mc:Choice Requires="wpg">
+            <w:drawing>
+              <wp:anchor distT="0" distB="0" distL="114300" distR="114300" simplePos="0" relativeHeight="251679744" behindDoc="0" locked="0" layoutInCell="1" allowOverlap="1" wp14:anchorId="22F149B5" wp14:editId="716DDFB3">
+                <wp:simplePos x="0" y="0"/>
+                <wp:positionH relativeFrom="column">
+                  <wp:posOffset>-428625</wp:posOffset>
+                </wp:positionH>
+                <wp:positionV relativeFrom="paragraph">
+                  <wp:posOffset>-253365</wp:posOffset>
+                </wp:positionV>
+                <wp:extent cx="3219450" cy="1973580"/>
+                <wp:effectExtent l="0" t="0" r="0" b="7620"/>
+                <wp:wrapTight wrapText="bothSides">
+                  <wp:wrapPolygon edited="0">
+                    <wp:start x="0" y="0"/>
+                    <wp:lineTo x="0" y="21475"/>
+                    <wp:lineTo x="21472" y="21475"/>
+                    <wp:lineTo x="21472" y="0"/>
+                    <wp:lineTo x="0" y="0"/>
+                  </wp:wrapPolygon>
+                </wp:wrapTight>
+                <wp:docPr id="23" name="Group 23"/>
+                <wp:cNvGraphicFramePr/>
+                <a:graphic xmlns:a="http://schemas.openxmlformats.org/drawingml/2006/main">
+                  <a:graphicData uri="http://schemas.microsoft.com/office/word/2010/wordprocessingGroup">
+                    <wpg:wgp>
+                      <wpg:cNvGrpSpPr/>
+                      <wpg:grpSpPr>
+                        <a:xfrm>
+                          <a:off x="0" y="0"/>
+                          <a:ext cx="3219450" cy="1973580"/>
+                          <a:chOff x="0" y="0"/>
+                          <a:chExt cx="3219450" cy="1973580"/>
+                        </a:xfrm>
+                      </wpg:grpSpPr>
+                      <pic:pic xmlns:pic="http://schemas.openxmlformats.org/drawingml/2006/picture">
+                        <pic:nvPicPr>
+                          <pic:cNvPr id="21" name="Picture 21"/>
+                          <pic:cNvPicPr>
+                            <a:picLocks noChangeAspect="1"/>
+                          </pic:cNvPicPr>
+                        </pic:nvPicPr>
+                        <pic:blipFill>
+                          <a:blip r:embed="rId18">
+                            <a:extLst>
+                              <a:ext uri="{28A0092B-C50C-407E-A947-70E740481C1C}">
+                                <a14:useLocalDpi xmlns:a14="http://schemas.microsoft.com/office/drawing/2010/main" val="0"/>
+                              </a:ext>
+                            </a:extLst>
+                          </a:blip>
+                          <a:stretch>
+                            <a:fillRect/>
+                          </a:stretch>
+                        </pic:blipFill>
+                        <pic:spPr>
+                          <a:xfrm>
+                            <a:off x="0" y="0"/>
+                            <a:ext cx="3219450" cy="1952625"/>
+                          </a:xfrm>
+                          <a:prstGeom prst="rect">
+                            <a:avLst/>
+                          </a:prstGeom>
+                        </pic:spPr>
+                      </pic:pic>
+                      <wps:wsp>
+                        <wps:cNvPr id="22" name="Text Box 22"/>
+                        <wps:cNvSpPr txBox="1"/>
+                        <wps:spPr>
+                          <a:xfrm>
+                            <a:off x="0" y="1685925"/>
+                            <a:ext cx="3219450" cy="287655"/>
+                          </a:xfrm>
+                          <a:prstGeom prst="rect">
+                            <a:avLst/>
+                          </a:prstGeom>
+                          <a:solidFill>
+                            <a:prstClr val="white"/>
+                          </a:solidFill>
+                          <a:ln>
+                            <a:noFill/>
+                          </a:ln>
+                        </wps:spPr>
+                        <wps:txbx>
+                          <w:txbxContent>
+                            <w:p>
+                              <w:pPr>
+                                <w:pStyle w:val="Caption"/>
+                                <w:jc w:val="center"/>
+                                <w:rPr>
+                                  <w:noProof/>
+                                </w:rPr>
+                              </w:pPr>
+                              <w:bookmarkStart w:id="15" w:name="_Ref509861591"/>
+                              <w:r>
+                                <w:t xml:space="preserve">Figure </w:t>
+                              </w:r>
+                              <w:r>
+                                <w:fldChar w:fldCharType="begin"/>
+                              </w:r>
+                              <w:r>
+                                <w:instrText xml:space="preserve"> SEQ Figure \* ARABIC </w:instrText>
+                              </w:r>
+                              <w:r>
+                                <w:fldChar w:fldCharType="separate"/>
+                              </w:r>
+                              <w:r>
+                                <w:rPr>
+                                  <w:noProof/>
+                                </w:rPr>
+                                <w:t>5</w:t>
+                              </w:r>
+                              <w:r>
+                                <w:fldChar w:fldCharType="end"/>
+                              </w:r>
+                              <w:bookmarkEnd w:id="15"/>
+                              <w:r>
+                                <w:t xml:space="preserve"> Infection Spread</w:t>
+                              </w:r>
+                            </w:p>
+                          </w:txbxContent>
+                        </wps:txbx>
+                        <wps:bodyPr rot="0" spcFirstLastPara="0" vertOverflow="overflow" horzOverflow="overflow" vert="horz" wrap="square" lIns="0" tIns="0" rIns="0" bIns="0" numCol="1" spcCol="0" rtlCol="0" fromWordArt="0" anchor="t" anchorCtr="0" forceAA="0" compatLnSpc="1">
+                          <a:prstTxWarp prst="textNoShape">
+                            <a:avLst/>
+                          </a:prstTxWarp>
+                          <a:spAutoFit/>
+                        </wps:bodyPr>
+                      </wps:wsp>
+                    </wpg:wgp>
+                  </a:graphicData>
+                </a:graphic>
+              </wp:anchor>
+            </w:drawing>
+          </mc:Choice>
+          <mc:Fallback>
+            <w:pict>
+              <v:group w14:anchorId="22F149B5" id="Group 23" o:spid="_x0000_s1038" style="position:absolute;margin-left:-33.75pt;margin-top:-19.95pt;width:253.5pt;height:155.4pt;z-index:251679744" coordsize="32194,19735" o:gfxdata="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">
+                <v:shape id="Picture 21" o:spid="_x0000_s1039" type="#_x0000_t75" style="position:absolute;width:32194;height:19526;visibility:visible;mso-wrap-style:square" o:gfxdata="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">
+                  <v:imagedata r:id="rId19" o:title=""/>
+                </v:shape>
+                <v:shape id="Text Box 22" o:spid="_x0000_s1040" type="#_x0000_t202" style="position:absolute;top:16859;width:32194;height:2876;visibility:visible;mso-wrap-style:square;v-text-anchor:top" o:gfxdata="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" stroked="f">
+                  <v:textbox style="mso-fit-shape-to-text:t" inset="0,0,0,0">
+                    <w:txbxContent>
+                      <w:p>
+                        <w:pPr>
+                          <w:pStyle w:val="Caption"/>
+                          <w:jc w:val="center"/>
+                          <w:rPr>
+                            <w:noProof/>
+                          </w:rPr>
+                        </w:pPr>
+                        <w:bookmarkStart w:id="16" w:name="_Ref509861591"/>
+                        <w:r>
+                          <w:t xml:space="preserve">Figure </w:t>
+                        </w:r>
+                        <w:r>
+                          <w:fldChar w:fldCharType="begin"/>
+                        </w:r>
+                        <w:r>
+                          <w:instrText xml:space="preserve"> SEQ Figure \* ARABIC </w:instrText>
+                        </w:r>
+                        <w:r>
+                          <w:fldChar w:fldCharType="separate"/>
+                        </w:r>
+                        <w:r>
+                          <w:rPr>
+                            <w:noProof/>
+                          </w:rPr>
+                          <w:t>5</w:t>
+                        </w:r>
+                        <w:r>
+                          <w:fldChar w:fldCharType="end"/>
+                        </w:r>
+                        <w:bookmarkEnd w:id="16"/>
+                        <w:r>
+                          <w:t xml:space="preserve"> Infection Spread</w:t>
+                        </w:r>
+                      </w:p>
+                    </w:txbxContent>
+                  </v:textbox>
+                </v:shape>
+                <w10:wrap type="tight"/>
+              </v:group>
+            </w:pict>
+          </mc:Fallback>
+        </mc:AlternateContent>
+      </w:r>
+      <w:r>
+        <w:fldChar w:fldCharType="begin"/>
+      </w:r>
+      <w:r>
+        <w:instrText xml:space="preserve"> REF _Ref509861591 \h </w:instrText>
+      </w:r>
+      <w:r>
+        <w:fldChar w:fldCharType="separate"/>
+      </w:r>
+      <w:r>
+        <w:t xml:space="preserve">Figure </w:t>
+      </w:r>
+      <w:r>
+        <w:rPr>
+          <w:noProof/>
+        </w:rPr>
+        <w:t>5</w:t>
+      </w:r>
+      <w:r>
+        <w:fldChar w:fldCharType="end"/>
+      </w:r>
+      <w:r>
+        <w:t xml:space="preserve"> shows the </w:t>
+      </w:r>
+      <w:r>
+        <w:t xml:space="preserve">simulation after a few steps to show the spread of the zombies. The zombies are shown in red while healthy populations are still white (and grey). The simulator emphasises that the higher the population, the faster the zombies propagate through the region, hence the spread of zombies showing bumps on regions </w:t>
+      </w:r>
+      <w:r>
+        <w:t>o</w:t>
+      </w:r>
+      <w:bookmarkStart w:id="17" w:name="_GoBack"/>
+      <w:bookmarkEnd w:id="17"/>
+      <w:r>
+        <w:t>f high populations.</w:t>
+      </w:r>
+    </w:p>
+    <w:p/>
+    <w:p/>
     <w:p>
       <w:pPr>
         <w:pStyle w:val="Heading2"/>
       </w:pPr>
+      <w:bookmarkStart w:id="18" w:name="_Toc509860959"/>
+      <w:r>
+        <w:t>Simulation Mechanisms</w:t>
+      </w:r>
+      <w:bookmarkEnd w:id="18"/>
+    </w:p>
+    <w:p/>
+    <w:p>
+      <w:pPr>
+        <w:pStyle w:val="Heading2"/>
+      </w:pPr>
+      <w:bookmarkStart w:id="19" w:name="_Toc509860960"/>
       <w:r>
         <w:t>Use Case</w:t>
       </w:r>
+      <w:bookmarkEnd w:id="19"/>
     </w:p>
     <w:tbl>
       <w:tblPr>
@@ -1855,95 +3776,240 @@
     <w:p/>
     <w:p>
       <w:pPr>
+        <w:rPr>
+          <w:rFonts w:ascii="Arial Black" w:eastAsiaTheme="majorEastAsia" w:hAnsi="Arial Black" w:cstheme="majorBidi"/>
+          <w:b/>
+          <w:color w:val="000000" w:themeColor="text1"/>
+          <w:sz w:val="40"/>
+          <w:szCs w:val="32"/>
+        </w:rPr>
+      </w:pPr>
+      <w:r>
+        <w:br w:type="page"/>
+      </w:r>
+    </w:p>
+    <w:p>
+      <w:pPr>
         <w:pStyle w:val="Heading1"/>
       </w:pPr>
-      <w:bookmarkStart w:id="5" w:name="_Toc498740605"/>
-      <w:r>
+      <w:bookmarkStart w:id="20" w:name="_Toc509860961"/>
+      <w:r>
+        <w:lastRenderedPageBreak/>
         <w:t>Design Specification</w:t>
       </w:r>
-      <w:bookmarkEnd w:id="5"/>
+      <w:bookmarkEnd w:id="20"/>
     </w:p>
     <w:p/>
     <w:p>
       <w:pPr>
+        <w:rPr>
+          <w:rFonts w:ascii="Arial Black" w:eastAsiaTheme="majorEastAsia" w:hAnsi="Arial Black" w:cstheme="majorBidi"/>
+          <w:b/>
+          <w:color w:val="000000" w:themeColor="text1"/>
+          <w:sz w:val="40"/>
+          <w:szCs w:val="32"/>
+        </w:rPr>
+      </w:pPr>
+      <w:r>
+        <w:br w:type="page"/>
+      </w:r>
+    </w:p>
+    <w:p>
+      <w:pPr>
         <w:pStyle w:val="Heading1"/>
       </w:pPr>
-      <w:bookmarkStart w:id="6" w:name="_Toc498740606"/>
-      <w:r>
+      <w:bookmarkStart w:id="21" w:name="_Toc509860962"/>
+      <w:r>
+        <w:lastRenderedPageBreak/>
         <w:t>System Development</w:t>
       </w:r>
-      <w:bookmarkEnd w:id="6"/>
+      <w:bookmarkEnd w:id="21"/>
     </w:p>
     <w:p/>
     <w:p>
       <w:pPr>
+        <w:rPr>
+          <w:rFonts w:ascii="Arial Black" w:eastAsiaTheme="majorEastAsia" w:hAnsi="Arial Black" w:cstheme="majorBidi"/>
+          <w:b/>
+          <w:color w:val="000000" w:themeColor="text1"/>
+          <w:sz w:val="40"/>
+          <w:szCs w:val="32"/>
+        </w:rPr>
+      </w:pPr>
+      <w:r>
+        <w:br w:type="page"/>
+      </w:r>
+    </w:p>
+    <w:p>
+      <w:pPr>
         <w:pStyle w:val="Heading1"/>
       </w:pPr>
-      <w:bookmarkStart w:id="7" w:name="_Toc498740607"/>
-      <w:r>
+      <w:bookmarkStart w:id="22" w:name="_Toc509860963"/>
+      <w:r>
+        <w:lastRenderedPageBreak/>
         <w:t>Sub-system Conformance Testing System Integration</w:t>
       </w:r>
-      <w:bookmarkEnd w:id="7"/>
+      <w:bookmarkEnd w:id="22"/>
     </w:p>
     <w:p/>
     <w:p>
       <w:pPr>
+        <w:rPr>
+          <w:rFonts w:ascii="Arial Black" w:eastAsiaTheme="majorEastAsia" w:hAnsi="Arial Black" w:cstheme="majorBidi"/>
+          <w:b/>
+          <w:color w:val="000000" w:themeColor="text1"/>
+          <w:sz w:val="40"/>
+          <w:szCs w:val="32"/>
+        </w:rPr>
+      </w:pPr>
+      <w:r>
+        <w:br w:type="page"/>
+      </w:r>
+    </w:p>
+    <w:p>
+      <w:pPr>
         <w:pStyle w:val="Heading1"/>
       </w:pPr>
-      <w:bookmarkStart w:id="8" w:name="_Toc498740608"/>
-      <w:r>
+      <w:bookmarkStart w:id="23" w:name="_Toc509860964"/>
+      <w:r>
+        <w:lastRenderedPageBreak/>
         <w:t>Usability evaluation</w:t>
       </w:r>
-      <w:bookmarkEnd w:id="8"/>
+      <w:bookmarkEnd w:id="23"/>
     </w:p>
     <w:p/>
     <w:p>
       <w:pPr>
+        <w:rPr>
+          <w:rFonts w:ascii="Arial Black" w:eastAsiaTheme="majorEastAsia" w:hAnsi="Arial Black" w:cstheme="majorBidi"/>
+          <w:b/>
+          <w:color w:val="000000" w:themeColor="text1"/>
+          <w:sz w:val="40"/>
+          <w:szCs w:val="32"/>
+        </w:rPr>
+      </w:pPr>
+      <w:r>
+        <w:br w:type="page"/>
+      </w:r>
+    </w:p>
+    <w:p>
+      <w:pPr>
         <w:pStyle w:val="Heading1"/>
       </w:pPr>
-      <w:bookmarkStart w:id="9" w:name="_Toc498740609"/>
-      <w:r>
+      <w:bookmarkStart w:id="24" w:name="_Toc509860965"/>
+      <w:r>
+        <w:lastRenderedPageBreak/>
         <w:t>Project outcomes (lessons learned)</w:t>
       </w:r>
-      <w:bookmarkEnd w:id="9"/>
+      <w:bookmarkEnd w:id="24"/>
     </w:p>
     <w:p/>
     <w:p>
       <w:pPr>
+        <w:rPr>
+          <w:rFonts w:ascii="Arial Black" w:eastAsiaTheme="majorEastAsia" w:hAnsi="Arial Black" w:cstheme="majorBidi"/>
+          <w:b/>
+          <w:color w:val="000000" w:themeColor="text1"/>
+          <w:sz w:val="40"/>
+          <w:szCs w:val="32"/>
+        </w:rPr>
+      </w:pPr>
+      <w:r>
+        <w:br w:type="page"/>
+      </w:r>
+    </w:p>
+    <w:p>
+      <w:pPr>
         <w:pStyle w:val="Heading1"/>
       </w:pPr>
-      <w:bookmarkStart w:id="10" w:name="_Toc498740610"/>
-      <w:r>
+      <w:bookmarkStart w:id="25" w:name="_Toc509860966"/>
+      <w:r>
+        <w:lastRenderedPageBreak/>
         <w:t>Conclusions and Evaluation</w:t>
       </w:r>
-      <w:bookmarkEnd w:id="10"/>
+      <w:bookmarkEnd w:id="25"/>
     </w:p>
     <w:p/>
     <w:p>
       <w:pPr>
+        <w:rPr>
+          <w:rFonts w:ascii="Arial Black" w:eastAsiaTheme="majorEastAsia" w:hAnsi="Arial Black" w:cstheme="majorBidi"/>
+          <w:b/>
+          <w:color w:val="000000" w:themeColor="text1"/>
+          <w:sz w:val="40"/>
+          <w:szCs w:val="32"/>
+        </w:rPr>
+      </w:pPr>
+      <w:r>
+        <w:br w:type="page"/>
+      </w:r>
+    </w:p>
+    <w:p>
+      <w:pPr>
         <w:pStyle w:val="Heading1"/>
       </w:pPr>
-      <w:bookmarkStart w:id="11" w:name="_Toc498740611"/>
-      <w:r>
+      <w:bookmarkStart w:id="26" w:name="_Toc509860967"/>
+      <w:r>
+        <w:lastRenderedPageBreak/>
         <w:t>Future of the project</w:t>
       </w:r>
-      <w:bookmarkEnd w:id="11"/>
+      <w:bookmarkEnd w:id="26"/>
     </w:p>
     <w:p/>
     <w:p>
       <w:pPr>
+        <w:rPr>
+          <w:rFonts w:ascii="Arial Black" w:eastAsiaTheme="majorEastAsia" w:hAnsi="Arial Black" w:cstheme="majorBidi"/>
+          <w:b/>
+          <w:color w:val="000000" w:themeColor="text1"/>
+          <w:sz w:val="40"/>
+          <w:szCs w:val="32"/>
+        </w:rPr>
+      </w:pPr>
+      <w:r>
+        <w:br w:type="page"/>
+      </w:r>
+    </w:p>
+    <w:p>
+      <w:pPr>
         <w:pStyle w:val="Heading1"/>
       </w:pPr>
-      <w:bookmarkStart w:id="12" w:name="_Toc498740612"/>
+      <w:bookmarkStart w:id="27" w:name="_Toc509860968"/>
       <w:r>
         <w:lastRenderedPageBreak/>
         <w:t>Appendices and References</w:t>
       </w:r>
-      <w:bookmarkEnd w:id="12"/>
-    </w:p>
-    <w:p/>
+      <w:bookmarkEnd w:id="27"/>
+    </w:p>
+    <w:p>
+      <w:r>
+        <w:t>References will be in the format:</w:t>
+      </w:r>
+    </w:p>
+    <w:p>
+      <w:pPr>
+        <w:spacing w:after="0"/>
+      </w:pPr>
+      <w:r>
+        <w:t>&lt;Object being referred to&gt; [&lt;Reference type: Book, Journal, Online, etc&gt;] [&lt;Access date&gt;]</w:t>
+      </w:r>
+    </w:p>
+    <w:p>
+      <w:r>
+        <w:t>&lt;If online, the link to the reference</w:t>
+      </w:r>
+      <w:r>
+        <w:t xml:space="preserve"> || otherwise the book ISBN or journal ID</w:t>
+      </w:r>
+      <w:r>
+        <w:t>&gt;</w:t>
+      </w:r>
+    </w:p>
     <w:sectPr>
-      <w:footerReference w:type="default" r:id="rId10"/>
+      <w:footerReference w:type="default" r:id="rId20"/>
+      <w:endnotePr>
+        <w:numFmt w:val="decimal"/>
+      </w:endnotePr>
       <w:pgSz w:w="11906" w:h="16838"/>
       <w:pgMar w:top="1440" w:right="1440" w:bottom="1440" w:left="1440" w:header="708" w:footer="708" w:gutter="0"/>
       <w:pgBorders w:offsetFrom="page">
@@ -1978,6 +4044,206 @@
       </w:pPr>
       <w:r>
         <w:continuationSeparator/>
+      </w:r>
+    </w:p>
+  </w:endnote>
+  <w:endnote w:id="1">
+    <w:p>
+      <w:pPr>
+        <w:pStyle w:val="EndnoteText"/>
+      </w:pPr>
+      <w:r>
+        <w:t>[</w:t>
+      </w:r>
+      <w:r>
+        <w:rPr>
+          <w:rStyle w:val="EndnoteReference"/>
+          <w:vertAlign w:val="baseline"/>
+        </w:rPr>
+        <w:endnoteRef/>
+      </w:r>
+      <w:r>
+        <w:t>]</w:t>
+      </w:r>
+      <w:r>
+        <w:t xml:space="preserve"> </w:t>
+      </w:r>
+      <w:r>
+        <w:t xml:space="preserve">GLEAM Simulator [Online] [Accessed </w:t>
+      </w:r>
+      <w:r>
+        <w:t>26 March 2018 09:33]</w:t>
+      </w:r>
+    </w:p>
+    <w:p>
+      <w:pPr>
+        <w:pStyle w:val="EndnoteText"/>
+      </w:pPr>
+      <w:hyperlink r:id="rId1" w:history="1">
+        <w:r>
+          <w:rPr>
+            <w:rStyle w:val="Hyperlink"/>
+          </w:rPr>
+          <w:t>http://www.gleamviz.org/simulator/</w:t>
+        </w:r>
+      </w:hyperlink>
+      <w:r>
+        <w:t xml:space="preserve"> </w:t>
+      </w:r>
+    </w:p>
+    <w:p>
+      <w:pPr>
+        <w:pStyle w:val="EndnoteText"/>
+      </w:pPr>
+    </w:p>
+  </w:endnote>
+  <w:endnote w:id="2">
+    <w:p>
+      <w:pPr>
+        <w:pStyle w:val="EndnoteText"/>
+      </w:pPr>
+      <w:r>
+        <w:t>[</w:t>
+      </w:r>
+      <w:r>
+        <w:rPr>
+          <w:rStyle w:val="EndnoteReference"/>
+          <w:vertAlign w:val="baseline"/>
+        </w:rPr>
+        <w:endnoteRef/>
+      </w:r>
+      <w:r>
+        <w:t>]</w:t>
+      </w:r>
+      <w:r>
+        <w:t xml:space="preserve"> </w:t>
+      </w:r>
+      <w:r>
+        <w:t>GLEAM Simulator version 6.8 Manual [Online] [Accessed 26 March 2018 20:10]</w:t>
+      </w:r>
+    </w:p>
+    <w:p>
+      <w:pPr>
+        <w:pStyle w:val="EndnoteText"/>
+      </w:pPr>
+      <w:hyperlink r:id="rId2" w:history="1">
+        <w:r>
+          <w:rPr>
+            <w:rStyle w:val="Hyperlink"/>
+          </w:rPr>
+          <w:t>http://www.gleamviz.org/simulator/GLEAMviz_client_manual_v6.8.pdf</w:t>
+        </w:r>
+      </w:hyperlink>
+    </w:p>
+    <w:p>
+      <w:pPr>
+        <w:pStyle w:val="EndnoteText"/>
+      </w:pPr>
+    </w:p>
+  </w:endnote>
+  <w:endnote w:id="3">
+    <w:p>
+      <w:pPr>
+        <w:pStyle w:val="EndnoteText"/>
+      </w:pPr>
+      <w:r>
+        <w:t>[</w:t>
+      </w:r>
+      <w:r>
+        <w:rPr>
+          <w:rStyle w:val="EndnoteReference"/>
+          <w:vertAlign w:val="baseline"/>
+        </w:rPr>
+        <w:endnoteRef/>
+      </w:r>
+      <w:r>
+        <w:t>]</w:t>
+      </w:r>
+      <w:r>
+        <w:t xml:space="preserve"> </w:t>
+      </w:r>
+      <w:proofErr w:type="spellStart"/>
+      <w:r>
+        <w:t>Zombietown</w:t>
+      </w:r>
+      <w:proofErr w:type="spellEnd"/>
+      <w:r>
+        <w:t xml:space="preserve"> USA Source (</w:t>
+      </w:r>
+      <w:proofErr w:type="spellStart"/>
+      <w:r>
+        <w:t>Github</w:t>
+      </w:r>
+      <w:proofErr w:type="spellEnd"/>
+      <w:r>
+        <w:t xml:space="preserve"> page) [Online] [Accessed 26 March 2018 20:43]</w:t>
+      </w:r>
+    </w:p>
+    <w:p>
+      <w:pPr>
+        <w:pStyle w:val="EndnoteText"/>
+      </w:pPr>
+      <w:hyperlink r:id="rId3" w:history="1">
+        <w:r>
+          <w:rPr>
+            <w:rStyle w:val="Hyperlink"/>
+          </w:rPr>
+          <w:t>https://github.com/mattbierbaum/zombies-usa</w:t>
+        </w:r>
+      </w:hyperlink>
+    </w:p>
+    <w:p>
+      <w:pPr>
+        <w:pStyle w:val="EndnoteText"/>
+      </w:pPr>
+    </w:p>
+  </w:endnote>
+  <w:endnote w:id="4">
+    <w:p>
+      <w:pPr>
+        <w:pStyle w:val="EndnoteText"/>
+      </w:pPr>
+      <w:r>
+        <w:t>[</w:t>
+      </w:r>
+      <w:r>
+        <w:rPr>
+          <w:rStyle w:val="EndnoteReference"/>
+          <w:vertAlign w:val="baseline"/>
+        </w:rPr>
+        <w:endnoteRef/>
+      </w:r>
+      <w:r>
+        <w:t xml:space="preserve">] </w:t>
+      </w:r>
+      <w:proofErr w:type="spellStart"/>
+      <w:r>
+        <w:t>Zombietown</w:t>
+      </w:r>
+      <w:proofErr w:type="spellEnd"/>
+      <w:r>
+        <w:t xml:space="preserve"> USA Browser Demo [Online] [Accessed 26 March 2018 20:45]</w:t>
+      </w:r>
+    </w:p>
+    <w:p>
+      <w:pPr>
+        <w:pStyle w:val="EndnoteText"/>
+      </w:pPr>
+      <w:hyperlink r:id="rId4" w:history="1">
+        <w:r>
+          <w:rPr>
+            <w:rStyle w:val="Hyperlink"/>
+          </w:rPr>
+          <w:t>http://mattbierbaum.github.io/zombies-usa/</w:t>
+        </w:r>
+      </w:hyperlink>
+    </w:p>
+    <w:p>
+      <w:pPr>
+        <w:pStyle w:val="EndnoteText"/>
+      </w:pPr>
+      <w:r>
+        <w:t xml:space="preserve"> </w:t>
       </w:r>
     </w:p>
   </w:endnote>
@@ -2177,6 +4443,92 @@
     </w:lvl>
   </w:abstractNum>
   <w:abstractNum w:abstractNumId="1" w15:restartNumberingAfterBreak="0">
+    <w:nsid w:val="27785376"/>
+    <w:multiLevelType w:val="hybridMultilevel"/>
+    <w:tmpl w:val="EE9C85D2"/>
+    <w:lvl w:ilvl="0" w:tplc="EF563E32">
+      <w:start w:val="1"/>
+      <w:numFmt w:val="decimal"/>
+      <w:lvlText w:val="%1."/>
+      <w:lvlJc w:val="left"/>
+      <w:pPr>
+        <w:ind w:left="720" w:hanging="360"/>
+      </w:pPr>
+    </w:lvl>
+    <w:lvl w:ilvl="1" w:tplc="08090019" w:tentative="1">
+      <w:start w:val="1"/>
+      <w:numFmt w:val="lowerLetter"/>
+      <w:lvlText w:val="%2."/>
+      <w:lvlJc w:val="left"/>
+      <w:pPr>
+        <w:ind w:left="1440" w:hanging="360"/>
+      </w:pPr>
+    </w:lvl>
+    <w:lvl w:ilvl="2" w:tplc="0809001B" w:tentative="1">
+      <w:start w:val="1"/>
+      <w:numFmt w:val="lowerRoman"/>
+      <w:lvlText w:val="%3."/>
+      <w:lvlJc w:val="right"/>
+      <w:pPr>
+        <w:ind w:left="2160" w:hanging="180"/>
+      </w:pPr>
+    </w:lvl>
+    <w:lvl w:ilvl="3" w:tplc="0809000F" w:tentative="1">
+      <w:start w:val="1"/>
+      <w:numFmt w:val="decimal"/>
+      <w:lvlText w:val="%4."/>
+      <w:lvlJc w:val="left"/>
+      <w:pPr>
+        <w:ind w:left="2880" w:hanging="360"/>
+      </w:pPr>
+    </w:lvl>
+    <w:lvl w:ilvl="4" w:tplc="08090019" w:tentative="1">
+      <w:start w:val="1"/>
+      <w:numFmt w:val="lowerLetter"/>
+      <w:lvlText w:val="%5."/>
+      <w:lvlJc w:val="left"/>
+      <w:pPr>
+        <w:ind w:left="3600" w:hanging="360"/>
+      </w:pPr>
+    </w:lvl>
+    <w:lvl w:ilvl="5" w:tplc="0809001B" w:tentative="1">
+      <w:start w:val="1"/>
+      <w:numFmt w:val="lowerRoman"/>
+      <w:lvlText w:val="%6."/>
+      <w:lvlJc w:val="right"/>
+      <w:pPr>
+        <w:ind w:left="4320" w:hanging="180"/>
+      </w:pPr>
+    </w:lvl>
+    <w:lvl w:ilvl="6" w:tplc="0809000F" w:tentative="1">
+      <w:start w:val="1"/>
+      <w:numFmt w:val="decimal"/>
+      <w:lvlText w:val="%7."/>
+      <w:lvlJc w:val="left"/>
+      <w:pPr>
+        <w:ind w:left="5040" w:hanging="360"/>
+      </w:pPr>
+    </w:lvl>
+    <w:lvl w:ilvl="7" w:tplc="08090019" w:tentative="1">
+      <w:start w:val="1"/>
+      <w:numFmt w:val="lowerLetter"/>
+      <w:lvlText w:val="%8."/>
+      <w:lvlJc w:val="left"/>
+      <w:pPr>
+        <w:ind w:left="5760" w:hanging="360"/>
+      </w:pPr>
+    </w:lvl>
+    <w:lvl w:ilvl="8" w:tplc="0809001B" w:tentative="1">
+      <w:start w:val="1"/>
+      <w:numFmt w:val="lowerRoman"/>
+      <w:lvlText w:val="%9."/>
+      <w:lvlJc w:val="right"/>
+      <w:pPr>
+        <w:ind w:left="6480" w:hanging="180"/>
+      </w:pPr>
+    </w:lvl>
+  </w:abstractNum>
+  <w:abstractNum w:abstractNumId="2" w15:restartNumberingAfterBreak="0">
     <w:nsid w:val="36004BF6"/>
     <w:multiLevelType w:val="multilevel"/>
     <w:tmpl w:val="0809001D"/>
@@ -2262,24 +4614,112 @@
       </w:pPr>
     </w:lvl>
   </w:abstractNum>
-  <w:abstractNum w:abstractNumId="2" w15:restartNumberingAfterBreak="0">
+  <w:abstractNum w:abstractNumId="3" w15:restartNumberingAfterBreak="0">
+    <w:nsid w:val="3A463F8A"/>
+    <w:multiLevelType w:val="hybridMultilevel"/>
+    <w:tmpl w:val="49688B24"/>
+    <w:lvl w:ilvl="0" w:tplc="9F7014E0">
+      <w:start w:val="1"/>
+      <w:numFmt w:val="decimal"/>
+      <w:pStyle w:val="figure"/>
+      <w:lvlText w:val="Figure %1."/>
+      <w:lvlJc w:val="left"/>
+      <w:pPr>
+        <w:ind w:left="720" w:hanging="360"/>
+      </w:pPr>
+      <w:rPr>
+        <w:rFonts w:hint="default"/>
+      </w:rPr>
+    </w:lvl>
+    <w:lvl w:ilvl="1" w:tplc="08090019" w:tentative="1">
+      <w:start w:val="1"/>
+      <w:numFmt w:val="lowerLetter"/>
+      <w:lvlText w:val="%2."/>
+      <w:lvlJc w:val="left"/>
+      <w:pPr>
+        <w:ind w:left="1440" w:hanging="360"/>
+      </w:pPr>
+    </w:lvl>
+    <w:lvl w:ilvl="2" w:tplc="0809001B" w:tentative="1">
+      <w:start w:val="1"/>
+      <w:numFmt w:val="lowerRoman"/>
+      <w:lvlText w:val="%3."/>
+      <w:lvlJc w:val="right"/>
+      <w:pPr>
+        <w:ind w:left="2160" w:hanging="180"/>
+      </w:pPr>
+    </w:lvl>
+    <w:lvl w:ilvl="3" w:tplc="0809000F" w:tentative="1">
+      <w:start w:val="1"/>
+      <w:numFmt w:val="decimal"/>
+      <w:lvlText w:val="%4."/>
+      <w:lvlJc w:val="left"/>
+      <w:pPr>
+        <w:ind w:left="2880" w:hanging="360"/>
+      </w:pPr>
+    </w:lvl>
+    <w:lvl w:ilvl="4" w:tplc="08090019" w:tentative="1">
+      <w:start w:val="1"/>
+      <w:numFmt w:val="lowerLetter"/>
+      <w:lvlText w:val="%5."/>
+      <w:lvlJc w:val="left"/>
+      <w:pPr>
+        <w:ind w:left="3600" w:hanging="360"/>
+      </w:pPr>
+    </w:lvl>
+    <w:lvl w:ilvl="5" w:tplc="0809001B" w:tentative="1">
+      <w:start w:val="1"/>
+      <w:numFmt w:val="lowerRoman"/>
+      <w:lvlText w:val="%6."/>
+      <w:lvlJc w:val="right"/>
+      <w:pPr>
+        <w:ind w:left="4320" w:hanging="180"/>
+      </w:pPr>
+    </w:lvl>
+    <w:lvl w:ilvl="6" w:tplc="0809000F" w:tentative="1">
+      <w:start w:val="1"/>
+      <w:numFmt w:val="decimal"/>
+      <w:lvlText w:val="%7."/>
+      <w:lvlJc w:val="left"/>
+      <w:pPr>
+        <w:ind w:left="5040" w:hanging="360"/>
+      </w:pPr>
+    </w:lvl>
+    <w:lvl w:ilvl="7" w:tplc="08090019" w:tentative="1">
+      <w:start w:val="1"/>
+      <w:numFmt w:val="lowerLetter"/>
+      <w:lvlText w:val="%8."/>
+      <w:lvlJc w:val="left"/>
+      <w:pPr>
+        <w:ind w:left="5760" w:hanging="360"/>
+      </w:pPr>
+    </w:lvl>
+    <w:lvl w:ilvl="8" w:tplc="0809001B" w:tentative="1">
+      <w:start w:val="1"/>
+      <w:numFmt w:val="lowerRoman"/>
+      <w:lvlText w:val="%9."/>
+      <w:lvlJc w:val="right"/>
+      <w:pPr>
+        <w:ind w:left="6480" w:hanging="180"/>
+      </w:pPr>
+    </w:lvl>
+  </w:abstractNum>
+  <w:abstractNum w:abstractNumId="4" w15:restartNumberingAfterBreak="0">
     <w:nsid w:val="3AE769B6"/>
     <w:multiLevelType w:val="multilevel"/>
-    <w:tmpl w:val="08090027"/>
+    <w:tmpl w:val="A3021692"/>
     <w:lvl w:ilvl="0">
       <w:start w:val="1"/>
-      <w:numFmt w:val="upperRoman"/>
-      <w:pStyle w:val="Heading1"/>
+      <w:numFmt w:val="decimal"/>
       <w:lvlText w:val="%1."/>
       <w:lvlJc w:val="left"/>
       <w:pPr>
-        <w:ind w:left="0" w:firstLine="0"/>
+        <w:ind w:left="360" w:hanging="360"/>
       </w:pPr>
     </w:lvl>
     <w:lvl w:ilvl="1">
       <w:start w:val="1"/>
       <w:numFmt w:val="upperLetter"/>
-      <w:pStyle w:val="Heading2"/>
       <w:lvlText w:val="%2."/>
       <w:lvlJc w:val="left"/>
       <w:pPr>
@@ -2289,7 +4729,6 @@
     <w:lvl w:ilvl="2">
       <w:start w:val="1"/>
       <w:numFmt w:val="decimal"/>
-      <w:pStyle w:val="Heading3"/>
       <w:lvlText w:val="%3."/>
       <w:lvlJc w:val="left"/>
       <w:pPr>
@@ -2299,7 +4738,6 @@
     <w:lvl w:ilvl="3">
       <w:start w:val="1"/>
       <w:numFmt w:val="lowerLetter"/>
-      <w:pStyle w:val="Heading4"/>
       <w:lvlText w:val="%4)"/>
       <w:lvlJc w:val="left"/>
       <w:pPr>
@@ -2309,7 +4747,6 @@
     <w:lvl w:ilvl="4">
       <w:start w:val="1"/>
       <w:numFmt w:val="decimal"/>
-      <w:pStyle w:val="Heading5"/>
       <w:lvlText w:val="(%5)"/>
       <w:lvlJc w:val="left"/>
       <w:pPr>
@@ -2319,7 +4756,6 @@
     <w:lvl w:ilvl="5">
       <w:start w:val="1"/>
       <w:numFmt w:val="lowerLetter"/>
-      <w:pStyle w:val="Heading6"/>
       <w:lvlText w:val="(%6)"/>
       <w:lvlJc w:val="left"/>
       <w:pPr>
@@ -2329,7 +4765,6 @@
     <w:lvl w:ilvl="6">
       <w:start w:val="1"/>
       <w:numFmt w:val="lowerRoman"/>
-      <w:pStyle w:val="Heading7"/>
       <w:lvlText w:val="(%7)"/>
       <w:lvlJc w:val="left"/>
       <w:pPr>
@@ -2339,7 +4774,6 @@
     <w:lvl w:ilvl="7">
       <w:start w:val="1"/>
       <w:numFmt w:val="lowerLetter"/>
-      <w:pStyle w:val="Heading8"/>
       <w:lvlText w:val="(%8)"/>
       <w:lvlJc w:val="left"/>
       <w:pPr>
@@ -2349,7 +4783,6 @@
     <w:lvl w:ilvl="8">
       <w:start w:val="1"/>
       <w:numFmt w:val="lowerRoman"/>
-      <w:pStyle w:val="Heading9"/>
       <w:lvlText w:val="(%9)"/>
       <w:lvlJc w:val="left"/>
       <w:pPr>
@@ -2357,7 +4790,7 @@
       </w:pPr>
     </w:lvl>
   </w:abstractNum>
-  <w:abstractNum w:abstractNumId="3" w15:restartNumberingAfterBreak="0">
+  <w:abstractNum w:abstractNumId="5" w15:restartNumberingAfterBreak="0">
     <w:nsid w:val="59F55A2E"/>
     <w:multiLevelType w:val="hybridMultilevel"/>
     <w:tmpl w:val="94144DD6"/>
@@ -2443,17 +4876,362 @@
       </w:pPr>
     </w:lvl>
   </w:abstractNum>
+  <w:abstractNum w:abstractNumId="6" w15:restartNumberingAfterBreak="0">
+    <w:nsid w:val="64317EAF"/>
+    <w:multiLevelType w:val="hybridMultilevel"/>
+    <w:tmpl w:val="69D6D4EA"/>
+    <w:lvl w:ilvl="0" w:tplc="D4FA0328">
+      <w:start w:val="2"/>
+      <w:numFmt w:val="bullet"/>
+      <w:lvlText w:val="-"/>
+      <w:lvlJc w:val="left"/>
+      <w:pPr>
+        <w:ind w:left="720" w:hanging="360"/>
+      </w:pPr>
+      <w:rPr>
+        <w:rFonts w:ascii="Arial" w:eastAsiaTheme="minorHAnsi" w:hAnsi="Arial" w:cs="Arial" w:hint="default"/>
+      </w:rPr>
+    </w:lvl>
+    <w:lvl w:ilvl="1" w:tplc="08090003" w:tentative="1">
+      <w:start w:val="1"/>
+      <w:numFmt w:val="bullet"/>
+      <w:lvlText w:val="o"/>
+      <w:lvlJc w:val="left"/>
+      <w:pPr>
+        <w:ind w:left="1440" w:hanging="360"/>
+      </w:pPr>
+      <w:rPr>
+        <w:rFonts w:ascii="Courier New" w:hAnsi="Courier New" w:cs="Courier New" w:hint="default"/>
+      </w:rPr>
+    </w:lvl>
+    <w:lvl w:ilvl="2" w:tplc="08090005" w:tentative="1">
+      <w:start w:val="1"/>
+      <w:numFmt w:val="bullet"/>
+      <w:lvlText w:val=""/>
+      <w:lvlJc w:val="left"/>
+      <w:pPr>
+        <w:ind w:left="2160" w:hanging="360"/>
+      </w:pPr>
+      <w:rPr>
+        <w:rFonts w:ascii="Wingdings" w:hAnsi="Wingdings" w:hint="default"/>
+      </w:rPr>
+    </w:lvl>
+    <w:lvl w:ilvl="3" w:tplc="08090001" w:tentative="1">
+      <w:start w:val="1"/>
+      <w:numFmt w:val="bullet"/>
+      <w:lvlText w:val=""/>
+      <w:lvlJc w:val="left"/>
+      <w:pPr>
+        <w:ind w:left="2880" w:hanging="360"/>
+      </w:pPr>
+      <w:rPr>
+        <w:rFonts w:ascii="Symbol" w:hAnsi="Symbol" w:hint="default"/>
+      </w:rPr>
+    </w:lvl>
+    <w:lvl w:ilvl="4" w:tplc="08090003" w:tentative="1">
+      <w:start w:val="1"/>
+      <w:numFmt w:val="bullet"/>
+      <w:lvlText w:val="o"/>
+      <w:lvlJc w:val="left"/>
+      <w:pPr>
+        <w:ind w:left="3600" w:hanging="360"/>
+      </w:pPr>
+      <w:rPr>
+        <w:rFonts w:ascii="Courier New" w:hAnsi="Courier New" w:cs="Courier New" w:hint="default"/>
+      </w:rPr>
+    </w:lvl>
+    <w:lvl w:ilvl="5" w:tplc="08090005" w:tentative="1">
+      <w:start w:val="1"/>
+      <w:numFmt w:val="bullet"/>
+      <w:lvlText w:val=""/>
+      <w:lvlJc w:val="left"/>
+      <w:pPr>
+        <w:ind w:left="4320" w:hanging="360"/>
+      </w:pPr>
+      <w:rPr>
+        <w:rFonts w:ascii="Wingdings" w:hAnsi="Wingdings" w:hint="default"/>
+      </w:rPr>
+    </w:lvl>
+    <w:lvl w:ilvl="6" w:tplc="08090001" w:tentative="1">
+      <w:start w:val="1"/>
+      <w:numFmt w:val="bullet"/>
+      <w:lvlText w:val=""/>
+      <w:lvlJc w:val="left"/>
+      <w:pPr>
+        <w:ind w:left="5040" w:hanging="360"/>
+      </w:pPr>
+      <w:rPr>
+        <w:rFonts w:ascii="Symbol" w:hAnsi="Symbol" w:hint="default"/>
+      </w:rPr>
+    </w:lvl>
+    <w:lvl w:ilvl="7" w:tplc="08090003" w:tentative="1">
+      <w:start w:val="1"/>
+      <w:numFmt w:val="bullet"/>
+      <w:lvlText w:val="o"/>
+      <w:lvlJc w:val="left"/>
+      <w:pPr>
+        <w:ind w:left="5760" w:hanging="360"/>
+      </w:pPr>
+      <w:rPr>
+        <w:rFonts w:ascii="Courier New" w:hAnsi="Courier New" w:cs="Courier New" w:hint="default"/>
+      </w:rPr>
+    </w:lvl>
+    <w:lvl w:ilvl="8" w:tplc="08090005" w:tentative="1">
+      <w:start w:val="1"/>
+      <w:numFmt w:val="bullet"/>
+      <w:lvlText w:val=""/>
+      <w:lvlJc w:val="left"/>
+      <w:pPr>
+        <w:ind w:left="6480" w:hanging="360"/>
+      </w:pPr>
+      <w:rPr>
+        <w:rFonts w:ascii="Wingdings" w:hAnsi="Wingdings" w:hint="default"/>
+      </w:rPr>
+    </w:lvl>
+  </w:abstractNum>
+  <w:abstractNum w:abstractNumId="7" w15:restartNumberingAfterBreak="0">
+    <w:nsid w:val="66481CBE"/>
+    <w:multiLevelType w:val="multilevel"/>
+    <w:tmpl w:val="C1F09100"/>
+    <w:styleLink w:val="Numeric"/>
+    <w:lvl w:ilvl="0">
+      <w:start w:val="1"/>
+      <w:numFmt w:val="decimal"/>
+      <w:pStyle w:val="Heading1"/>
+      <w:lvlText w:val="%1."/>
+      <w:lvlJc w:val="left"/>
+      <w:pPr>
+        <w:ind w:left="357" w:hanging="357"/>
+      </w:pPr>
+      <w:rPr>
+        <w:rFonts w:hint="default"/>
+      </w:rPr>
+    </w:lvl>
+    <w:lvl w:ilvl="1">
+      <w:start w:val="1"/>
+      <w:numFmt w:val="decimal"/>
+      <w:pStyle w:val="Heading2"/>
+      <w:lvlText w:val="%1.%2"/>
+      <w:lvlJc w:val="left"/>
+      <w:pPr>
+        <w:ind w:left="714" w:hanging="544"/>
+      </w:pPr>
+      <w:rPr>
+        <w:rFonts w:hint="default"/>
+      </w:rPr>
+    </w:lvl>
+    <w:lvl w:ilvl="2">
+      <w:start w:val="1"/>
+      <w:numFmt w:val="decimal"/>
+      <w:pStyle w:val="Heading3"/>
+      <w:lvlText w:val="%1.%2.%3"/>
+      <w:lvlJc w:val="left"/>
+      <w:pPr>
+        <w:ind w:left="1071" w:hanging="901"/>
+      </w:pPr>
+      <w:rPr>
+        <w:rFonts w:hint="default"/>
+      </w:rPr>
+    </w:lvl>
+    <w:lvl w:ilvl="3">
+      <w:start w:val="1"/>
+      <w:numFmt w:val="decimal"/>
+      <w:pStyle w:val="Heading4"/>
+      <w:lvlText w:val="%1.%2.%3.%4"/>
+      <w:lvlJc w:val="left"/>
+      <w:pPr>
+        <w:ind w:left="1428" w:hanging="1201"/>
+      </w:pPr>
+      <w:rPr>
+        <w:rFonts w:hint="default"/>
+      </w:rPr>
+    </w:lvl>
+    <w:lvl w:ilvl="4">
+      <w:start w:val="1"/>
+      <w:numFmt w:val="decimal"/>
+      <w:pStyle w:val="Heading5"/>
+      <w:lvlText w:val="%1.%2.%3.%4.%5"/>
+      <w:lvlJc w:val="left"/>
+      <w:pPr>
+        <w:ind w:left="1785" w:hanging="1501"/>
+      </w:pPr>
+      <w:rPr>
+        <w:rFonts w:hint="default"/>
+      </w:rPr>
+    </w:lvl>
+    <w:lvl w:ilvl="5">
+      <w:start w:val="1"/>
+      <w:numFmt w:val="decimal"/>
+      <w:pStyle w:val="Heading6"/>
+      <w:lvlText w:val="%1.%2.%3.%4.%5.%6"/>
+      <w:lvlJc w:val="left"/>
+      <w:pPr>
+        <w:ind w:left="2142" w:hanging="1802"/>
+      </w:pPr>
+      <w:rPr>
+        <w:rFonts w:hint="default"/>
+      </w:rPr>
+    </w:lvl>
+    <w:lvl w:ilvl="6">
+      <w:start w:val="1"/>
+      <w:numFmt w:val="decimal"/>
+      <w:pStyle w:val="Heading7"/>
+      <w:lvlText w:val="%1.%2.%3.%4.%5.%6.%7"/>
+      <w:lvlJc w:val="left"/>
+      <w:pPr>
+        <w:ind w:left="2499" w:hanging="2102"/>
+      </w:pPr>
+      <w:rPr>
+        <w:rFonts w:hint="default"/>
+      </w:rPr>
+    </w:lvl>
+    <w:lvl w:ilvl="7">
+      <w:start w:val="1"/>
+      <w:numFmt w:val="decimal"/>
+      <w:pStyle w:val="Heading8"/>
+      <w:lvlText w:val="%1.%2.%3.%4.%5.%6.%7.%8"/>
+      <w:lvlJc w:val="left"/>
+      <w:pPr>
+        <w:ind w:left="2856" w:hanging="2402"/>
+      </w:pPr>
+      <w:rPr>
+        <w:rFonts w:hint="default"/>
+      </w:rPr>
+    </w:lvl>
+    <w:lvl w:ilvl="8">
+      <w:start w:val="1"/>
+      <w:numFmt w:val="lowerRoman"/>
+      <w:pStyle w:val="Heading9"/>
+      <w:lvlText w:val="%9"/>
+      <w:lvlJc w:val="left"/>
+      <w:pPr>
+        <w:ind w:left="3213" w:hanging="2703"/>
+      </w:pPr>
+      <w:rPr>
+        <w:rFonts w:hint="default"/>
+      </w:rPr>
+    </w:lvl>
+  </w:abstractNum>
+  <w:abstractNum w:abstractNumId="8" w15:restartNumberingAfterBreak="0">
+    <w:nsid w:val="7F205335"/>
+    <w:multiLevelType w:val="hybridMultilevel"/>
+    <w:tmpl w:val="4CEC6B90"/>
+    <w:lvl w:ilvl="0" w:tplc="6854E5D2">
+      <w:start w:val="1"/>
+      <w:numFmt w:val="upperLetter"/>
+      <w:lvlText w:val="%1."/>
+      <w:lvlJc w:val="left"/>
+      <w:pPr>
+        <w:ind w:left="1080" w:hanging="360"/>
+      </w:pPr>
+      <w:rPr>
+        <w:rFonts w:ascii="Arial" w:eastAsiaTheme="minorHAnsi" w:hAnsi="Arial" w:hint="default"/>
+        <w:color w:val="0563C1" w:themeColor="hyperlink"/>
+        <w:u w:val="single"/>
+      </w:rPr>
+    </w:lvl>
+    <w:lvl w:ilvl="1" w:tplc="08090019" w:tentative="1">
+      <w:start w:val="1"/>
+      <w:numFmt w:val="lowerLetter"/>
+      <w:lvlText w:val="%2."/>
+      <w:lvlJc w:val="left"/>
+      <w:pPr>
+        <w:ind w:left="1800" w:hanging="360"/>
+      </w:pPr>
+    </w:lvl>
+    <w:lvl w:ilvl="2" w:tplc="0809001B" w:tentative="1">
+      <w:start w:val="1"/>
+      <w:numFmt w:val="lowerRoman"/>
+      <w:lvlText w:val="%3."/>
+      <w:lvlJc w:val="right"/>
+      <w:pPr>
+        <w:ind w:left="2520" w:hanging="180"/>
+      </w:pPr>
+    </w:lvl>
+    <w:lvl w:ilvl="3" w:tplc="0809000F" w:tentative="1">
+      <w:start w:val="1"/>
+      <w:numFmt w:val="decimal"/>
+      <w:lvlText w:val="%4."/>
+      <w:lvlJc w:val="left"/>
+      <w:pPr>
+        <w:ind w:left="3240" w:hanging="360"/>
+      </w:pPr>
+    </w:lvl>
+    <w:lvl w:ilvl="4" w:tplc="08090019" w:tentative="1">
+      <w:start w:val="1"/>
+      <w:numFmt w:val="lowerLetter"/>
+      <w:lvlText w:val="%5."/>
+      <w:lvlJc w:val="left"/>
+      <w:pPr>
+        <w:ind w:left="3960" w:hanging="360"/>
+      </w:pPr>
+    </w:lvl>
+    <w:lvl w:ilvl="5" w:tplc="0809001B" w:tentative="1">
+      <w:start w:val="1"/>
+      <w:numFmt w:val="lowerRoman"/>
+      <w:lvlText w:val="%6."/>
+      <w:lvlJc w:val="right"/>
+      <w:pPr>
+        <w:ind w:left="4680" w:hanging="180"/>
+      </w:pPr>
+    </w:lvl>
+    <w:lvl w:ilvl="6" w:tplc="0809000F" w:tentative="1">
+      <w:start w:val="1"/>
+      <w:numFmt w:val="decimal"/>
+      <w:lvlText w:val="%7."/>
+      <w:lvlJc w:val="left"/>
+      <w:pPr>
+        <w:ind w:left="5400" w:hanging="360"/>
+      </w:pPr>
+    </w:lvl>
+    <w:lvl w:ilvl="7" w:tplc="08090019" w:tentative="1">
+      <w:start w:val="1"/>
+      <w:numFmt w:val="lowerLetter"/>
+      <w:lvlText w:val="%8."/>
+      <w:lvlJc w:val="left"/>
+      <w:pPr>
+        <w:ind w:left="6120" w:hanging="360"/>
+      </w:pPr>
+    </w:lvl>
+    <w:lvl w:ilvl="8" w:tplc="0809001B" w:tentative="1">
+      <w:start w:val="1"/>
+      <w:numFmt w:val="lowerRoman"/>
+      <w:lvlText w:val="%9."/>
+      <w:lvlJc w:val="right"/>
+      <w:pPr>
+        <w:ind w:left="6840" w:hanging="180"/>
+      </w:pPr>
+    </w:lvl>
+  </w:abstractNum>
   <w:num w:numId="1">
-    <w:abstractNumId w:val="1"/>
+    <w:abstractNumId w:val="2"/>
   </w:num>
   <w:num w:numId="2">
-    <w:abstractNumId w:val="3"/>
+    <w:abstractNumId w:val="5"/>
   </w:num>
   <w:num w:numId="3">
-    <w:abstractNumId w:val="2"/>
+    <w:abstractNumId w:val="4"/>
   </w:num>
   <w:num w:numId="4">
     <w:abstractNumId w:val="0"/>
+  </w:num>
+  <w:num w:numId="5">
+    <w:abstractNumId w:val="8"/>
+  </w:num>
+  <w:num w:numId="6">
+    <w:abstractNumId w:val="6"/>
+  </w:num>
+  <w:num w:numId="7">
+    <w:abstractNumId w:val="1"/>
+  </w:num>
+  <w:num w:numId="8">
+    <w:abstractNumId w:val="7"/>
+  </w:num>
+  <w:num w:numId="9">
+    <w:abstractNumId w:val="7"/>
+  </w:num>
+  <w:num w:numId="10">
+    <w:abstractNumId w:val="3"/>
   </w:num>
 </w:numbering>
 </file>
@@ -2867,12 +5645,12 @@
     <w:link w:val="Heading1Char"/>
     <w:uiPriority w:val="9"/>
     <w:qFormat/>
-    <w:rsid w:val="00741731"/>
+    <w:rsid w:val="00874BFC"/>
     <w:pPr>
       <w:keepNext/>
       <w:keepLines/>
       <w:numPr>
-        <w:numId w:val="3"/>
+        <w:numId w:val="9"/>
       </w:numPr>
       <w:pBdr>
         <w:bottom w:val="single" w:sz="4" w:space="6" w:color="auto"/>
@@ -2884,7 +5662,7 @@
       <w:rFonts w:ascii="Arial Black" w:eastAsiaTheme="majorEastAsia" w:hAnsi="Arial Black" w:cstheme="majorBidi"/>
       <w:b/>
       <w:color w:val="000000" w:themeColor="text1"/>
-      <w:sz w:val="40"/>
+      <w:sz w:val="36"/>
       <w:szCs w:val="32"/>
     </w:rPr>
   </w:style>
@@ -2896,21 +5674,21 @@
     <w:uiPriority w:val="9"/>
     <w:unhideWhenUsed/>
     <w:qFormat/>
-    <w:rsid w:val="00176737"/>
+    <w:rsid w:val="00874BFC"/>
     <w:pPr>
       <w:keepNext/>
       <w:keepLines/>
       <w:numPr>
         <w:ilvl w:val="1"/>
-        <w:numId w:val="3"/>
+        <w:numId w:val="8"/>
       </w:numPr>
       <w:spacing w:before="40" w:after="0"/>
-      <w:ind w:left="0"/>
       <w:outlineLvl w:val="1"/>
     </w:pPr>
     <w:rPr>
       <w:rFonts w:eastAsiaTheme="majorEastAsia" w:cstheme="majorBidi"/>
-      <w:sz w:val="36"/>
+      <w:b/>
+      <w:sz w:val="32"/>
       <w:szCs w:val="26"/>
     </w:rPr>
   </w:style>
@@ -2920,19 +5698,17 @@
     <w:next w:val="Normal"/>
     <w:link w:val="Heading3Char"/>
     <w:uiPriority w:val="9"/>
-    <w:semiHidden/>
     <w:unhideWhenUsed/>
     <w:qFormat/>
-    <w:rsid w:val="00176737"/>
+    <w:rsid w:val="00874BFC"/>
     <w:pPr>
       <w:keepNext/>
       <w:keepLines/>
       <w:numPr>
         <w:ilvl w:val="2"/>
-        <w:numId w:val="3"/>
+        <w:numId w:val="8"/>
       </w:numPr>
       <w:spacing w:before="40" w:after="0"/>
-      <w:ind w:left="0"/>
       <w:outlineLvl w:val="2"/>
     </w:pPr>
     <w:rPr>
@@ -2948,25 +5724,24 @@
     <w:next w:val="Normal"/>
     <w:link w:val="Heading4Char"/>
     <w:uiPriority w:val="9"/>
-    <w:semiHidden/>
     <w:unhideWhenUsed/>
     <w:qFormat/>
-    <w:rsid w:val="00A8184C"/>
+    <w:rsid w:val="009F3CA7"/>
     <w:pPr>
       <w:keepNext/>
       <w:keepLines/>
       <w:numPr>
         <w:ilvl w:val="3"/>
-        <w:numId w:val="3"/>
+        <w:numId w:val="8"/>
       </w:numPr>
       <w:spacing w:before="40" w:after="0"/>
       <w:outlineLvl w:val="3"/>
     </w:pPr>
     <w:rPr>
       <w:rFonts w:asciiTheme="majorHAnsi" w:eastAsiaTheme="majorEastAsia" w:hAnsiTheme="majorHAnsi" w:cstheme="majorBidi"/>
-      <w:i/>
       <w:iCs/>
-      <w:color w:val="2F5496" w:themeColor="accent1" w:themeShade="BF"/>
+      <w:sz w:val="28"/>
+      <w:u w:val="single"/>
     </w:rPr>
   </w:style>
   <w:style w:type="paragraph" w:styleId="Heading5">
@@ -2978,13 +5753,13 @@
     <w:semiHidden/>
     <w:unhideWhenUsed/>
     <w:qFormat/>
-    <w:rsid w:val="00A8184C"/>
+    <w:rsid w:val="00874BFC"/>
     <w:pPr>
       <w:keepNext/>
       <w:keepLines/>
       <w:numPr>
         <w:ilvl w:val="4"/>
-        <w:numId w:val="3"/>
+        <w:numId w:val="8"/>
       </w:numPr>
       <w:spacing w:before="40" w:after="0"/>
       <w:outlineLvl w:val="4"/>
@@ -3003,13 +5778,13 @@
     <w:semiHidden/>
     <w:unhideWhenUsed/>
     <w:qFormat/>
-    <w:rsid w:val="00A8184C"/>
+    <w:rsid w:val="00874BFC"/>
     <w:pPr>
       <w:keepNext/>
       <w:keepLines/>
       <w:numPr>
         <w:ilvl w:val="5"/>
-        <w:numId w:val="3"/>
+        <w:numId w:val="8"/>
       </w:numPr>
       <w:spacing w:before="40" w:after="0"/>
       <w:outlineLvl w:val="5"/>
@@ -3028,13 +5803,13 @@
     <w:semiHidden/>
     <w:unhideWhenUsed/>
     <w:qFormat/>
-    <w:rsid w:val="00A8184C"/>
+    <w:rsid w:val="00874BFC"/>
     <w:pPr>
       <w:keepNext/>
       <w:keepLines/>
       <w:numPr>
         <w:ilvl w:val="6"/>
-        <w:numId w:val="3"/>
+        <w:numId w:val="8"/>
       </w:numPr>
       <w:spacing w:before="40" w:after="0"/>
       <w:outlineLvl w:val="6"/>
@@ -3055,13 +5830,13 @@
     <w:semiHidden/>
     <w:unhideWhenUsed/>
     <w:qFormat/>
-    <w:rsid w:val="00A8184C"/>
+    <w:rsid w:val="00874BFC"/>
     <w:pPr>
       <w:keepNext/>
       <w:keepLines/>
       <w:numPr>
         <w:ilvl w:val="7"/>
-        <w:numId w:val="3"/>
+        <w:numId w:val="8"/>
       </w:numPr>
       <w:spacing w:before="40" w:after="0"/>
       <w:outlineLvl w:val="7"/>
@@ -3082,13 +5857,13 @@
     <w:semiHidden/>
     <w:unhideWhenUsed/>
     <w:qFormat/>
-    <w:rsid w:val="00A8184C"/>
+    <w:rsid w:val="00874BFC"/>
     <w:pPr>
       <w:keepNext/>
       <w:keepLines/>
       <w:numPr>
         <w:ilvl w:val="8"/>
-        <w:numId w:val="3"/>
+        <w:numId w:val="8"/>
       </w:numPr>
       <w:spacing w:before="40" w:after="0"/>
       <w:outlineLvl w:val="8"/>
@@ -3105,7 +5880,6 @@
   <w:style w:type="character" w:default="1" w:styleId="DefaultParagraphFont">
     <w:name w:val="Default Paragraph Font"/>
     <w:uiPriority w:val="1"/>
-    <w:semiHidden/>
     <w:unhideWhenUsed/>
   </w:style>
   <w:style w:type="table" w:default="1" w:styleId="TableNormal">
@@ -3178,12 +5952,12 @@
     <w:basedOn w:val="DefaultParagraphFont"/>
     <w:link w:val="Heading1"/>
     <w:uiPriority w:val="9"/>
-    <w:rsid w:val="00741731"/>
+    <w:rsid w:val="00CA4E6A"/>
     <w:rPr>
       <w:rFonts w:ascii="Arial Black" w:eastAsiaTheme="majorEastAsia" w:hAnsi="Arial Black" w:cstheme="majorBidi"/>
       <w:b/>
       <w:color w:val="000000" w:themeColor="text1"/>
-      <w:sz w:val="40"/>
+      <w:sz w:val="36"/>
       <w:szCs w:val="32"/>
     </w:rPr>
   </w:style>
@@ -3291,10 +6065,11 @@
     <w:basedOn w:val="DefaultParagraphFont"/>
     <w:link w:val="Heading2"/>
     <w:uiPriority w:val="9"/>
-    <w:rsid w:val="00176737"/>
+    <w:rsid w:val="00082B40"/>
     <w:rPr>
       <w:rFonts w:ascii="Arial" w:eastAsiaTheme="majorEastAsia" w:hAnsi="Arial" w:cstheme="majorBidi"/>
-      <w:sz w:val="36"/>
+      <w:b/>
+      <w:sz w:val="32"/>
       <w:szCs w:val="26"/>
     </w:rPr>
   </w:style>
@@ -3303,8 +6078,7 @@
     <w:basedOn w:val="DefaultParagraphFont"/>
     <w:link w:val="Heading3"/>
     <w:uiPriority w:val="9"/>
-    <w:semiHidden/>
-    <w:rsid w:val="00176737"/>
+    <w:rsid w:val="00424A81"/>
     <w:rPr>
       <w:rFonts w:ascii="Arial" w:eastAsiaTheme="majorEastAsia" w:hAnsi="Arial" w:cstheme="majorBidi"/>
       <w:i/>
@@ -3317,13 +6091,12 @@
     <w:basedOn w:val="DefaultParagraphFont"/>
     <w:link w:val="Heading4"/>
     <w:uiPriority w:val="9"/>
-    <w:semiHidden/>
-    <w:rsid w:val="00A8184C"/>
+    <w:rsid w:val="009F3CA7"/>
     <w:rPr>
       <w:rFonts w:asciiTheme="majorHAnsi" w:eastAsiaTheme="majorEastAsia" w:hAnsiTheme="majorHAnsi" w:cstheme="majorBidi"/>
-      <w:i/>
       <w:iCs/>
-      <w:color w:val="2F5496" w:themeColor="accent1" w:themeShade="BF"/>
+      <w:sz w:val="28"/>
+      <w:u w:val="single"/>
     </w:rPr>
   </w:style>
   <w:style w:type="character" w:customStyle="1" w:styleId="Heading5Char">
@@ -3423,6 +6196,189 @@
       <w:ind w:left="720"/>
       <w:contextualSpacing/>
     </w:pPr>
+  </w:style>
+  <w:style w:type="paragraph" w:styleId="TOC2">
+    <w:name w:val="toc 2"/>
+    <w:basedOn w:val="Normal"/>
+    <w:next w:val="Normal"/>
+    <w:autoRedefine/>
+    <w:uiPriority w:val="39"/>
+    <w:unhideWhenUsed/>
+    <w:rsid w:val="003C7667"/>
+    <w:pPr>
+      <w:tabs>
+        <w:tab w:val="left" w:pos="880"/>
+        <w:tab w:val="right" w:leader="dot" w:pos="9016"/>
+      </w:tabs>
+      <w:spacing w:after="100"/>
+      <w:ind w:left="720"/>
+    </w:pPr>
+  </w:style>
+  <w:style w:type="paragraph" w:styleId="EndnoteText">
+    <w:name w:val="endnote text"/>
+    <w:basedOn w:val="Normal"/>
+    <w:link w:val="EndnoteTextChar"/>
+    <w:uiPriority w:val="99"/>
+    <w:semiHidden/>
+    <w:unhideWhenUsed/>
+    <w:rsid w:val="00BC5542"/>
+    <w:pPr>
+      <w:spacing w:after="0" w:line="240" w:lineRule="auto"/>
+    </w:pPr>
+    <w:rPr>
+      <w:sz w:val="20"/>
+      <w:szCs w:val="20"/>
+    </w:rPr>
+  </w:style>
+  <w:style w:type="character" w:customStyle="1" w:styleId="EndnoteTextChar">
+    <w:name w:val="Endnote Text Char"/>
+    <w:basedOn w:val="DefaultParagraphFont"/>
+    <w:link w:val="EndnoteText"/>
+    <w:uiPriority w:val="99"/>
+    <w:semiHidden/>
+    <w:rsid w:val="00BC5542"/>
+    <w:rPr>
+      <w:rFonts w:ascii="Arial" w:hAnsi="Arial"/>
+      <w:sz w:val="20"/>
+      <w:szCs w:val="20"/>
+    </w:rPr>
+  </w:style>
+  <w:style w:type="character" w:styleId="EndnoteReference">
+    <w:name w:val="endnote reference"/>
+    <w:basedOn w:val="DefaultParagraphFont"/>
+    <w:uiPriority w:val="99"/>
+    <w:semiHidden/>
+    <w:unhideWhenUsed/>
+    <w:rsid w:val="00BC5542"/>
+    <w:rPr>
+      <w:vertAlign w:val="superscript"/>
+    </w:rPr>
+  </w:style>
+  <w:style w:type="character" w:styleId="UnresolvedMention">
+    <w:name w:val="Unresolved Mention"/>
+    <w:basedOn w:val="DefaultParagraphFont"/>
+    <w:uiPriority w:val="99"/>
+    <w:semiHidden/>
+    <w:unhideWhenUsed/>
+    <w:rsid w:val="00C0155A"/>
+    <w:rPr>
+      <w:color w:val="808080"/>
+      <w:shd w:val="clear" w:color="auto" w:fill="E6E6E6"/>
+    </w:rPr>
+  </w:style>
+  <w:style w:type="paragraph" w:styleId="TOC3">
+    <w:name w:val="toc 3"/>
+    <w:basedOn w:val="Normal"/>
+    <w:next w:val="Normal"/>
+    <w:autoRedefine/>
+    <w:uiPriority w:val="39"/>
+    <w:unhideWhenUsed/>
+    <w:rsid w:val="000818BA"/>
+    <w:pPr>
+      <w:tabs>
+        <w:tab w:val="left" w:pos="880"/>
+        <w:tab w:val="left" w:pos="1843"/>
+        <w:tab w:val="right" w:leader="dot" w:pos="9016"/>
+      </w:tabs>
+      <w:spacing w:after="100"/>
+      <w:ind w:left="880"/>
+    </w:pPr>
+  </w:style>
+  <w:style w:type="numbering" w:customStyle="1" w:styleId="Numeric">
+    <w:name w:val="Numeric"/>
+    <w:uiPriority w:val="99"/>
+    <w:rsid w:val="00874BFC"/>
+    <w:pPr>
+      <w:numPr>
+        <w:numId w:val="8"/>
+      </w:numPr>
+    </w:pPr>
+  </w:style>
+  <w:style w:type="character" w:styleId="SubtleReference">
+    <w:name w:val="Subtle Reference"/>
+    <w:basedOn w:val="DefaultParagraphFont"/>
+    <w:uiPriority w:val="31"/>
+    <w:qFormat/>
+    <w:rsid w:val="00DA0C24"/>
+    <w:rPr>
+      <w:smallCaps/>
+      <w:color w:val="5A5A5A" w:themeColor="text1" w:themeTint="A5"/>
+    </w:rPr>
+  </w:style>
+  <w:style w:type="paragraph" w:customStyle="1" w:styleId="figure">
+    <w:name w:val="figure"/>
+    <w:basedOn w:val="Normal"/>
+    <w:link w:val="figureChar"/>
+    <w:rsid w:val="00DA0C24"/>
+    <w:pPr>
+      <w:numPr>
+        <w:numId w:val="10"/>
+      </w:numPr>
+    </w:pPr>
+  </w:style>
+  <w:style w:type="paragraph" w:styleId="IntenseQuote">
+    <w:name w:val="Intense Quote"/>
+    <w:basedOn w:val="Normal"/>
+    <w:next w:val="Normal"/>
+    <w:link w:val="IntenseQuoteChar"/>
+    <w:uiPriority w:val="30"/>
+    <w:qFormat/>
+    <w:rsid w:val="00DA0C24"/>
+    <w:pPr>
+      <w:pBdr>
+        <w:top w:val="single" w:sz="4" w:space="10" w:color="4472C4" w:themeColor="accent1"/>
+        <w:bottom w:val="single" w:sz="4" w:space="10" w:color="4472C4" w:themeColor="accent1"/>
+      </w:pBdr>
+      <w:spacing w:before="360" w:after="360"/>
+      <w:ind w:left="864" w:right="864"/>
+      <w:jc w:val="center"/>
+    </w:pPr>
+    <w:rPr>
+      <w:i/>
+      <w:iCs/>
+      <w:color w:val="4472C4" w:themeColor="accent1"/>
+    </w:rPr>
+  </w:style>
+  <w:style w:type="character" w:customStyle="1" w:styleId="figureChar">
+    <w:name w:val="figure Char"/>
+    <w:basedOn w:val="DefaultParagraphFont"/>
+    <w:link w:val="figure"/>
+    <w:rsid w:val="00DA0C24"/>
+    <w:rPr>
+      <w:rFonts w:ascii="Arial" w:hAnsi="Arial"/>
+    </w:rPr>
+  </w:style>
+  <w:style w:type="character" w:customStyle="1" w:styleId="IntenseQuoteChar">
+    <w:name w:val="Intense Quote Char"/>
+    <w:basedOn w:val="DefaultParagraphFont"/>
+    <w:link w:val="IntenseQuote"/>
+    <w:uiPriority w:val="30"/>
+    <w:rsid w:val="00DA0C24"/>
+    <w:rPr>
+      <w:rFonts w:ascii="Arial" w:hAnsi="Arial"/>
+      <w:i/>
+      <w:iCs/>
+      <w:color w:val="4472C4" w:themeColor="accent1"/>
+    </w:rPr>
+  </w:style>
+  <w:style w:type="paragraph" w:styleId="Caption">
+    <w:name w:val="caption"/>
+    <w:basedOn w:val="Normal"/>
+    <w:next w:val="Normal"/>
+    <w:uiPriority w:val="35"/>
+    <w:unhideWhenUsed/>
+    <w:qFormat/>
+    <w:rsid w:val="005467ED"/>
+    <w:pPr>
+      <w:spacing w:after="200" w:line="240" w:lineRule="auto"/>
+    </w:pPr>
+    <w:rPr>
+      <w:b/>
+      <w:i/>
+      <w:iCs/>
+      <w:color w:val="44546A" w:themeColor="text2"/>
+      <w:szCs w:val="18"/>
+    </w:rPr>
   </w:style>
 </w:styles>
 </file>
@@ -3727,7 +6683,7 @@
 </file>
 
 <file path=customXml/itemProps1.xml><?xml version="1.0" encoding="utf-8"?>
-<ds:datastoreItem xmlns:ds="http://schemas.openxmlformats.org/officeDocument/2006/customXml" ds:itemID="{AFBD8222-BFA7-448F-934D-FB7B011CE717}">
+<ds:datastoreItem xmlns:ds="http://schemas.openxmlformats.org/officeDocument/2006/customXml" ds:itemID="{8D462E2A-BB09-474E-B468-79752488C2EE}">
   <ds:schemaRefs>
     <ds:schemaRef ds:uri="http://schemas.openxmlformats.org/officeDocument/2006/bibliography"/>
   </ds:schemaRefs>

--- a/Documentation/ZEUSReport.docx
+++ b/Documentation/ZEUSReport.docx
@@ -16,7 +16,7 @@
           </w14:textOutline>
         </w:rPr>
         <w:drawing>
-          <wp:anchor distT="0" distB="0" distL="114300" distR="114300" simplePos="0" relativeHeight="251643904" behindDoc="1" locked="0" layoutInCell="1" allowOverlap="1" wp14:anchorId="0705FD65" wp14:editId="003C2146">
+          <wp:anchor distT="0" distB="0" distL="114300" distR="114300" simplePos="0" relativeHeight="251639808" behindDoc="1" locked="0" layoutInCell="1" allowOverlap="1" wp14:anchorId="0705FD65" wp14:editId="11848DCD">
             <wp:simplePos x="0" y="0"/>
             <wp:positionH relativeFrom="margin">
               <wp:align>center</wp:align>
@@ -278,12 +278,14 @@
           <w:numId w:val="0"/>
         </w:numPr>
       </w:pPr>
-      <w:bookmarkStart w:id="0" w:name="_Toc509860952"/>
+      <w:bookmarkStart w:id="0" w:name="_Toc509867576"/>
+      <w:bookmarkStart w:id="1" w:name="_Toc509881927"/>
       <w:r>
         <w:lastRenderedPageBreak/>
         <w:t>Abstract</w:t>
       </w:r>
       <w:bookmarkEnd w:id="0"/>
+      <w:bookmarkEnd w:id="1"/>
     </w:p>
     <w:p>
       <w:r>
@@ -313,12 +315,14 @@
           <w:numId w:val="0"/>
         </w:numPr>
       </w:pPr>
-      <w:bookmarkStart w:id="1" w:name="_Toc509860953"/>
+      <w:bookmarkStart w:id="2" w:name="_Toc509867577"/>
+      <w:bookmarkStart w:id="3" w:name="_Toc509881928"/>
       <w:r>
         <w:lastRenderedPageBreak/>
         <w:t>Acknowledgements</w:t>
       </w:r>
-      <w:bookmarkEnd w:id="1"/>
+      <w:bookmarkEnd w:id="2"/>
+      <w:bookmarkEnd w:id="3"/>
     </w:p>
     <w:p>
       <w:r>
@@ -329,6 +333,38 @@
       </w:r>
       <w:r>
         <w:t>for supervising the project through its design and development as well as the documentation of the project.</w:t>
+      </w:r>
+    </w:p>
+    <w:p>
+      <w:r>
+        <w:t xml:space="preserve">I would also like to thank the following people for </w:t>
+      </w:r>
+      <w:r>
+        <w:t>testing the ZEUS simulator:</w:t>
+      </w:r>
+    </w:p>
+    <w:p>
+      <w:pPr>
+        <w:pStyle w:val="ListParagraph"/>
+        <w:numPr>
+          <w:ilvl w:val="0"/>
+          <w:numId w:val="12"/>
+        </w:numPr>
+      </w:pPr>
+      <w:r>
+        <w:t>Tiago Silva</w:t>
+      </w:r>
+    </w:p>
+    <w:p>
+      <w:pPr>
+        <w:pStyle w:val="ListParagraph"/>
+        <w:numPr>
+          <w:ilvl w:val="0"/>
+          <w:numId w:val="12"/>
+        </w:numPr>
+      </w:pPr>
+      <w:r>
+        <w:t>Doreen Crump</w:t>
       </w:r>
       <w:r>
         <w:br w:type="page"/>
@@ -336,15 +372,7 @@
     </w:p>
     <w:sdt>
       <w:sdtPr>
-        <w:rPr>
-          <w:rFonts w:asciiTheme="minorHAnsi" w:eastAsiaTheme="minorHAnsi" w:hAnsiTheme="minorHAnsi" w:cstheme="minorBidi"/>
-          <w:caps w:val="0"/>
-          <w:color w:val="auto"/>
-          <w:sz w:val="22"/>
-          <w:szCs w:val="22"/>
-          <w:lang w:val="en-GB"/>
-        </w:rPr>
-        <w:id w:val="724565043"/>
+        <w:id w:val="-551994701"/>
         <w:docPartObj>
           <w:docPartGallery w:val="Table of Contents"/>
           <w:docPartUnique/>
@@ -352,10 +380,15 @@
       </w:sdtPr>
       <w:sdtEndPr>
         <w:rPr>
-          <w:rFonts w:ascii="Arial" w:hAnsi="Arial"/>
+          <w:rFonts w:ascii="Arial" w:eastAsiaTheme="minorHAnsi" w:hAnsi="Arial" w:cstheme="minorBidi"/>
           <w:b/>
           <w:bCs/>
+          <w:caps w:val="0"/>
           <w:noProof/>
+          <w:color w:val="auto"/>
+          <w:sz w:val="22"/>
+          <w:szCs w:val="22"/>
+          <w:lang w:val="en-GB"/>
         </w:rPr>
       </w:sdtEndPr>
       <w:sdtContent>
@@ -391,7 +424,7 @@
           <w:r>
             <w:fldChar w:fldCharType="separate"/>
           </w:r>
-          <w:hyperlink w:anchor="_Toc509860952" w:history="1">
+          <w:hyperlink w:anchor="_Toc509881927" w:history="1">
             <w:r>
               <w:rPr>
                 <w:rStyle w:val="Hyperlink"/>
@@ -418,7 +451,7 @@
                 <w:noProof/>
                 <w:webHidden/>
               </w:rPr>
-              <w:instrText xml:space="preserve"> PAGEREF _Toc509860952 \h </w:instrText>
+              <w:instrText xml:space="preserve"> PAGEREF _Toc509881927 \h </w:instrText>
             </w:r>
             <w:r>
               <w:rPr>
@@ -458,7 +491,7 @@
               <w:lang w:eastAsia="en-GB"/>
             </w:rPr>
           </w:pPr>
-          <w:hyperlink w:anchor="_Toc509860953" w:history="1">
+          <w:hyperlink w:anchor="_Toc509881928" w:history="1">
             <w:r>
               <w:rPr>
                 <w:rStyle w:val="Hyperlink"/>
@@ -485,7 +518,7 @@
                 <w:noProof/>
                 <w:webHidden/>
               </w:rPr>
-              <w:instrText xml:space="preserve"> PAGEREF _Toc509860953 \h </w:instrText>
+              <w:instrText xml:space="preserve"> PAGEREF _Toc509881928 \h </w:instrText>
             </w:r>
             <w:r>
               <w:rPr>
@@ -525,7 +558,7 @@
               <w:lang w:eastAsia="en-GB"/>
             </w:rPr>
           </w:pPr>
-          <w:hyperlink w:anchor="_Toc509860954" w:history="1">
+          <w:hyperlink w:anchor="_Toc509881929" w:history="1">
             <w:r>
               <w:rPr>
                 <w:rStyle w:val="Hyperlink"/>
@@ -567,7 +600,7 @@
                 <w:noProof/>
                 <w:webHidden/>
               </w:rPr>
-              <w:instrText xml:space="preserve"> PAGEREF _Toc509860954 \h </w:instrText>
+              <w:instrText xml:space="preserve"> PAGEREF _Toc509881929 \h </w:instrText>
             </w:r>
             <w:r>
               <w:rPr>
@@ -607,7 +640,7 @@
               <w:lang w:eastAsia="en-GB"/>
             </w:rPr>
           </w:pPr>
-          <w:hyperlink w:anchor="_Toc509860955" w:history="1">
+          <w:hyperlink w:anchor="_Toc509881930" w:history="1">
             <w:r>
               <w:rPr>
                 <w:rStyle w:val="Hyperlink"/>
@@ -649,7 +682,7 @@
                 <w:noProof/>
                 <w:webHidden/>
               </w:rPr>
-              <w:instrText xml:space="preserve"> PAGEREF _Toc509860955 \h </w:instrText>
+              <w:instrText xml:space="preserve"> PAGEREF _Toc509881930 \h </w:instrText>
             </w:r>
             <w:r>
               <w:rPr>
@@ -692,7 +725,7 @@
               <w:lang w:eastAsia="en-GB"/>
             </w:rPr>
           </w:pPr>
-          <w:hyperlink w:anchor="_Toc509860956" w:history="1">
+          <w:hyperlink w:anchor="_Toc509881931" w:history="1">
             <w:r>
               <w:rPr>
                 <w:rStyle w:val="Hyperlink"/>
@@ -734,7 +767,7 @@
                 <w:noProof/>
                 <w:webHidden/>
               </w:rPr>
-              <w:instrText xml:space="preserve"> PAGEREF _Toc509860956 \h </w:instrText>
+              <w:instrText xml:space="preserve"> PAGEREF _Toc509881931 \h </w:instrText>
             </w:r>
             <w:r>
               <w:rPr>
@@ -774,7 +807,7 @@
               <w:lang w:eastAsia="en-GB"/>
             </w:rPr>
           </w:pPr>
-          <w:hyperlink w:anchor="_Toc509860957" w:history="1">
+          <w:hyperlink w:anchor="_Toc509881932" w:history="1">
             <w:r>
               <w:rPr>
                 <w:rStyle w:val="Hyperlink"/>
@@ -816,7 +849,7 @@
                 <w:noProof/>
                 <w:webHidden/>
               </w:rPr>
-              <w:instrText xml:space="preserve"> PAGEREF _Toc509860957 \h </w:instrText>
+              <w:instrText xml:space="preserve"> PAGEREF _Toc509881932 \h </w:instrText>
             </w:r>
             <w:r>
               <w:rPr>
@@ -856,7 +889,7 @@
               <w:lang w:eastAsia="en-GB"/>
             </w:rPr>
           </w:pPr>
-          <w:hyperlink w:anchor="_Toc509860958" w:history="1">
+          <w:hyperlink w:anchor="_Toc509881933" w:history="1">
             <w:r>
               <w:rPr>
                 <w:rStyle w:val="Hyperlink"/>
@@ -898,7 +931,7 @@
                 <w:noProof/>
                 <w:webHidden/>
               </w:rPr>
-              <w:instrText xml:space="preserve"> PAGEREF _Toc509860958 \h </w:instrText>
+              <w:instrText xml:space="preserve"> PAGEREF _Toc509881933 \h </w:instrText>
             </w:r>
             <w:r>
               <w:rPr>
@@ -941,7 +974,7 @@
               <w:lang w:eastAsia="en-GB"/>
             </w:rPr>
           </w:pPr>
-          <w:hyperlink w:anchor="_Toc509860959" w:history="1">
+          <w:hyperlink w:anchor="_Toc509881934" w:history="1">
             <w:r>
               <w:rPr>
                 <w:rStyle w:val="Hyperlink"/>
@@ -983,7 +1016,7 @@
                 <w:noProof/>
                 <w:webHidden/>
               </w:rPr>
-              <w:instrText xml:space="preserve"> PAGEREF _Toc509860959 \h </w:instrText>
+              <w:instrText xml:space="preserve"> PAGEREF _Toc509881934 \h </w:instrText>
             </w:r>
             <w:r>
               <w:rPr>
@@ -1003,7 +1036,253 @@
                 <w:noProof/>
                 <w:webHidden/>
               </w:rPr>
-              <w:t>7</w:t>
+              <w:t>8</w:t>
+            </w:r>
+            <w:r>
+              <w:rPr>
+                <w:noProof/>
+                <w:webHidden/>
+              </w:rPr>
+              <w:fldChar w:fldCharType="end"/>
+            </w:r>
+          </w:hyperlink>
+        </w:p>
+        <w:p>
+          <w:pPr>
+            <w:pStyle w:val="TOC3"/>
+            <w:rPr>
+              <w:rFonts w:asciiTheme="minorHAnsi" w:eastAsiaTheme="minorEastAsia" w:hAnsiTheme="minorHAnsi"/>
+              <w:noProof/>
+              <w:lang w:eastAsia="en-GB"/>
+            </w:rPr>
+          </w:pPr>
+          <w:hyperlink w:anchor="_Toc509881935" w:history="1">
+            <w:r>
+              <w:rPr>
+                <w:rStyle w:val="Hyperlink"/>
+                <w:noProof/>
+              </w:rPr>
+              <w:t>2.2.1</w:t>
+            </w:r>
+            <w:r>
+              <w:rPr>
+                <w:rFonts w:asciiTheme="minorHAnsi" w:eastAsiaTheme="minorEastAsia" w:hAnsiTheme="minorHAnsi"/>
+                <w:noProof/>
+                <w:lang w:eastAsia="en-GB"/>
+              </w:rPr>
+              <w:tab/>
+            </w:r>
+            <w:r>
+              <w:rPr>
+                <w:rStyle w:val="Hyperlink"/>
+                <w:noProof/>
+              </w:rPr>
+              <w:t>Mathematical model of a zombie disease</w:t>
+            </w:r>
+            <w:r>
+              <w:rPr>
+                <w:noProof/>
+                <w:webHidden/>
+              </w:rPr>
+              <w:tab/>
+            </w:r>
+            <w:r>
+              <w:rPr>
+                <w:noProof/>
+                <w:webHidden/>
+              </w:rPr>
+              <w:fldChar w:fldCharType="begin"/>
+            </w:r>
+            <w:r>
+              <w:rPr>
+                <w:noProof/>
+                <w:webHidden/>
+              </w:rPr>
+              <w:instrText xml:space="preserve"> PAGEREF _Toc509881935 \h </w:instrText>
+            </w:r>
+            <w:r>
+              <w:rPr>
+                <w:noProof/>
+                <w:webHidden/>
+              </w:rPr>
+            </w:r>
+            <w:r>
+              <w:rPr>
+                <w:noProof/>
+                <w:webHidden/>
+              </w:rPr>
+              <w:fldChar w:fldCharType="separate"/>
+            </w:r>
+            <w:r>
+              <w:rPr>
+                <w:noProof/>
+                <w:webHidden/>
+              </w:rPr>
+              <w:t>8</w:t>
+            </w:r>
+            <w:r>
+              <w:rPr>
+                <w:noProof/>
+                <w:webHidden/>
+              </w:rPr>
+              <w:fldChar w:fldCharType="end"/>
+            </w:r>
+          </w:hyperlink>
+        </w:p>
+        <w:p>
+          <w:pPr>
+            <w:pStyle w:val="TOC3"/>
+            <w:rPr>
+              <w:rFonts w:asciiTheme="minorHAnsi" w:eastAsiaTheme="minorEastAsia" w:hAnsiTheme="minorHAnsi"/>
+              <w:noProof/>
+              <w:lang w:eastAsia="en-GB"/>
+            </w:rPr>
+          </w:pPr>
+          <w:hyperlink w:anchor="_Toc509881936" w:history="1">
+            <w:r>
+              <w:rPr>
+                <w:rStyle w:val="Hyperlink"/>
+                <w:noProof/>
+              </w:rPr>
+              <w:t>2.2.2</w:t>
+            </w:r>
+            <w:r>
+              <w:rPr>
+                <w:rFonts w:asciiTheme="minorHAnsi" w:eastAsiaTheme="minorEastAsia" w:hAnsiTheme="minorHAnsi"/>
+                <w:noProof/>
+                <w:lang w:eastAsia="en-GB"/>
+              </w:rPr>
+              <w:tab/>
+            </w:r>
+            <w:r>
+              <w:rPr>
+                <w:rStyle w:val="Hyperlink"/>
+                <w:noProof/>
+              </w:rPr>
+              <w:t>Infectivity Logic States</w:t>
+            </w:r>
+            <w:r>
+              <w:rPr>
+                <w:noProof/>
+                <w:webHidden/>
+              </w:rPr>
+              <w:tab/>
+            </w:r>
+            <w:r>
+              <w:rPr>
+                <w:noProof/>
+                <w:webHidden/>
+              </w:rPr>
+              <w:fldChar w:fldCharType="begin"/>
+            </w:r>
+            <w:r>
+              <w:rPr>
+                <w:noProof/>
+                <w:webHidden/>
+              </w:rPr>
+              <w:instrText xml:space="preserve"> PAGEREF _Toc509881936 \h </w:instrText>
+            </w:r>
+            <w:r>
+              <w:rPr>
+                <w:noProof/>
+                <w:webHidden/>
+              </w:rPr>
+            </w:r>
+            <w:r>
+              <w:rPr>
+                <w:noProof/>
+                <w:webHidden/>
+              </w:rPr>
+              <w:fldChar w:fldCharType="separate"/>
+            </w:r>
+            <w:r>
+              <w:rPr>
+                <w:noProof/>
+                <w:webHidden/>
+              </w:rPr>
+              <w:t>9</w:t>
+            </w:r>
+            <w:r>
+              <w:rPr>
+                <w:noProof/>
+                <w:webHidden/>
+              </w:rPr>
+              <w:fldChar w:fldCharType="end"/>
+            </w:r>
+          </w:hyperlink>
+        </w:p>
+        <w:p>
+          <w:pPr>
+            <w:pStyle w:val="TOC1"/>
+            <w:rPr>
+              <w:rFonts w:asciiTheme="minorHAnsi" w:eastAsiaTheme="minorEastAsia" w:hAnsiTheme="minorHAnsi"/>
+              <w:noProof/>
+              <w:lang w:eastAsia="en-GB"/>
+            </w:rPr>
+          </w:pPr>
+          <w:hyperlink w:anchor="_Toc509881937" w:history="1">
+            <w:r>
+              <w:rPr>
+                <w:rStyle w:val="Hyperlink"/>
+                <w:noProof/>
+              </w:rPr>
+              <w:t>3.</w:t>
+            </w:r>
+            <w:r>
+              <w:rPr>
+                <w:rFonts w:asciiTheme="minorHAnsi" w:eastAsiaTheme="minorEastAsia" w:hAnsiTheme="minorHAnsi"/>
+                <w:noProof/>
+                <w:lang w:eastAsia="en-GB"/>
+              </w:rPr>
+              <w:tab/>
+            </w:r>
+            <w:r>
+              <w:rPr>
+                <w:rStyle w:val="Hyperlink"/>
+                <w:noProof/>
+              </w:rPr>
+              <w:t>Design Specification</w:t>
+            </w:r>
+            <w:r>
+              <w:rPr>
+                <w:noProof/>
+                <w:webHidden/>
+              </w:rPr>
+              <w:tab/>
+            </w:r>
+            <w:r>
+              <w:rPr>
+                <w:noProof/>
+                <w:webHidden/>
+              </w:rPr>
+              <w:fldChar w:fldCharType="begin"/>
+            </w:r>
+            <w:r>
+              <w:rPr>
+                <w:noProof/>
+                <w:webHidden/>
+              </w:rPr>
+              <w:instrText xml:space="preserve"> PAGEREF _Toc509881937 \h </w:instrText>
+            </w:r>
+            <w:r>
+              <w:rPr>
+                <w:noProof/>
+                <w:webHidden/>
+              </w:rPr>
+            </w:r>
+            <w:r>
+              <w:rPr>
+                <w:noProof/>
+                <w:webHidden/>
+              </w:rPr>
+              <w:fldChar w:fldCharType="separate"/>
+            </w:r>
+            <w:r>
+              <w:rPr>
+                <w:noProof/>
+                <w:webHidden/>
+              </w:rPr>
+              <w:t>10</w:t>
             </w:r>
             <w:r>
               <w:rPr>
@@ -1026,13 +1305,13 @@
               <w:lang w:eastAsia="en-GB"/>
             </w:rPr>
           </w:pPr>
-          <w:hyperlink w:anchor="_Toc509860960" w:history="1">
+          <w:hyperlink w:anchor="_Toc509881938" w:history="1">
             <w:r>
               <w:rPr>
                 <w:rStyle w:val="Hyperlink"/>
                 <w:noProof/>
               </w:rPr>
-              <w:t>2.3</w:t>
+              <w:t>3.1</w:t>
             </w:r>
             <w:r>
               <w:rPr>
@@ -1047,7 +1326,7 @@
                 <w:rStyle w:val="Hyperlink"/>
                 <w:noProof/>
               </w:rPr>
-              <w:t>Use Case</w:t>
+              <w:t>Use Cases</w:t>
             </w:r>
             <w:r>
               <w:rPr>
@@ -1068,7 +1347,7 @@
                 <w:noProof/>
                 <w:webHidden/>
               </w:rPr>
-              <w:instrText xml:space="preserve"> PAGEREF _Toc509860960 \h </w:instrText>
+              <w:instrText xml:space="preserve"> PAGEREF _Toc509881938 \h </w:instrText>
             </w:r>
             <w:r>
               <w:rPr>
@@ -1088,7 +1367,7 @@
                 <w:noProof/>
                 <w:webHidden/>
               </w:rPr>
-              <w:t>7</w:t>
+              <w:t>10</w:t>
             </w:r>
             <w:r>
               <w:rPr>
@@ -1108,13 +1387,13 @@
               <w:lang w:eastAsia="en-GB"/>
             </w:rPr>
           </w:pPr>
-          <w:hyperlink w:anchor="_Toc509860961" w:history="1">
+          <w:hyperlink w:anchor="_Toc509881939" w:history="1">
             <w:r>
               <w:rPr>
                 <w:rStyle w:val="Hyperlink"/>
                 <w:noProof/>
               </w:rPr>
-              <w:t>3.</w:t>
+              <w:t>4.</w:t>
             </w:r>
             <w:r>
               <w:rPr>
@@ -1129,7 +1408,7 @@
                 <w:rStyle w:val="Hyperlink"/>
                 <w:noProof/>
               </w:rPr>
-              <w:t>Design Specification</w:t>
+              <w:t>System Development</w:t>
             </w:r>
             <w:r>
               <w:rPr>
@@ -1150,7 +1429,7 @@
                 <w:noProof/>
                 <w:webHidden/>
               </w:rPr>
-              <w:instrText xml:space="preserve"> PAGEREF _Toc509860961 \h </w:instrText>
+              <w:instrText xml:space="preserve"> PAGEREF _Toc509881939 \h </w:instrText>
             </w:r>
             <w:r>
               <w:rPr>
@@ -1170,7 +1449,7 @@
                 <w:noProof/>
                 <w:webHidden/>
               </w:rPr>
-              <w:t>9</w:t>
+              <w:t>12</w:t>
             </w:r>
             <w:r>
               <w:rPr>
@@ -1190,13 +1469,13 @@
               <w:lang w:eastAsia="en-GB"/>
             </w:rPr>
           </w:pPr>
-          <w:hyperlink w:anchor="_Toc509860962" w:history="1">
+          <w:hyperlink w:anchor="_Toc509881940" w:history="1">
             <w:r>
               <w:rPr>
                 <w:rStyle w:val="Hyperlink"/>
                 <w:noProof/>
               </w:rPr>
-              <w:t>4.</w:t>
+              <w:t>5.</w:t>
             </w:r>
             <w:r>
               <w:rPr>
@@ -1211,7 +1490,7 @@
                 <w:rStyle w:val="Hyperlink"/>
                 <w:noProof/>
               </w:rPr>
-              <w:t>System Development</w:t>
+              <w:t>Sub-system Conformance Testing System Integration</w:t>
             </w:r>
             <w:r>
               <w:rPr>
@@ -1232,7 +1511,7 @@
                 <w:noProof/>
                 <w:webHidden/>
               </w:rPr>
-              <w:instrText xml:space="preserve"> PAGEREF _Toc509860962 \h </w:instrText>
+              <w:instrText xml:space="preserve"> PAGEREF _Toc509881940 \h </w:instrText>
             </w:r>
             <w:r>
               <w:rPr>
@@ -1252,7 +1531,7 @@
                 <w:noProof/>
                 <w:webHidden/>
               </w:rPr>
-              <w:t>10</w:t>
+              <w:t>13</w:t>
             </w:r>
             <w:r>
               <w:rPr>
@@ -1272,13 +1551,13 @@
               <w:lang w:eastAsia="en-GB"/>
             </w:rPr>
           </w:pPr>
-          <w:hyperlink w:anchor="_Toc509860963" w:history="1">
+          <w:hyperlink w:anchor="_Toc509881941" w:history="1">
             <w:r>
               <w:rPr>
                 <w:rStyle w:val="Hyperlink"/>
                 <w:noProof/>
               </w:rPr>
-              <w:t>5.</w:t>
+              <w:t>6.</w:t>
             </w:r>
             <w:r>
               <w:rPr>
@@ -1293,7 +1572,7 @@
                 <w:rStyle w:val="Hyperlink"/>
                 <w:noProof/>
               </w:rPr>
-              <w:t>Sub-system Conformance Testing System Integration</w:t>
+              <w:t>Usability evaluation</w:t>
             </w:r>
             <w:r>
               <w:rPr>
@@ -1314,7 +1593,7 @@
                 <w:noProof/>
                 <w:webHidden/>
               </w:rPr>
-              <w:instrText xml:space="preserve"> PAGEREF _Toc509860963 \h </w:instrText>
+              <w:instrText xml:space="preserve"> PAGEREF _Toc509881941 \h </w:instrText>
             </w:r>
             <w:r>
               <w:rPr>
@@ -1334,7 +1613,7 @@
                 <w:noProof/>
                 <w:webHidden/>
               </w:rPr>
-              <w:t>11</w:t>
+              <w:t>14</w:t>
             </w:r>
             <w:r>
               <w:rPr>
@@ -1354,13 +1633,13 @@
               <w:lang w:eastAsia="en-GB"/>
             </w:rPr>
           </w:pPr>
-          <w:hyperlink w:anchor="_Toc509860964" w:history="1">
+          <w:hyperlink w:anchor="_Toc509881942" w:history="1">
             <w:r>
               <w:rPr>
                 <w:rStyle w:val="Hyperlink"/>
                 <w:noProof/>
               </w:rPr>
-              <w:t>6.</w:t>
+              <w:t>7.</w:t>
             </w:r>
             <w:r>
               <w:rPr>
@@ -1375,7 +1654,7 @@
                 <w:rStyle w:val="Hyperlink"/>
                 <w:noProof/>
               </w:rPr>
-              <w:t>Usability evaluation</w:t>
+              <w:t>Project outcomes (lessons learned)</w:t>
             </w:r>
             <w:r>
               <w:rPr>
@@ -1396,7 +1675,7 @@
                 <w:noProof/>
                 <w:webHidden/>
               </w:rPr>
-              <w:instrText xml:space="preserve"> PAGEREF _Toc509860964 \h </w:instrText>
+              <w:instrText xml:space="preserve"> PAGEREF _Toc509881942 \h </w:instrText>
             </w:r>
             <w:r>
               <w:rPr>
@@ -1416,7 +1695,7 @@
                 <w:noProof/>
                 <w:webHidden/>
               </w:rPr>
-              <w:t>12</w:t>
+              <w:t>15</w:t>
             </w:r>
             <w:r>
               <w:rPr>
@@ -1436,13 +1715,13 @@
               <w:lang w:eastAsia="en-GB"/>
             </w:rPr>
           </w:pPr>
-          <w:hyperlink w:anchor="_Toc509860965" w:history="1">
+          <w:hyperlink w:anchor="_Toc509881943" w:history="1">
             <w:r>
               <w:rPr>
                 <w:rStyle w:val="Hyperlink"/>
                 <w:noProof/>
               </w:rPr>
-              <w:t>7.</w:t>
+              <w:t>8.</w:t>
             </w:r>
             <w:r>
               <w:rPr>
@@ -1457,7 +1736,7 @@
                 <w:rStyle w:val="Hyperlink"/>
                 <w:noProof/>
               </w:rPr>
-              <w:t>Project outcomes (lessons learned)</w:t>
+              <w:t>Conclusions and Evaluation</w:t>
             </w:r>
             <w:r>
               <w:rPr>
@@ -1478,7 +1757,7 @@
                 <w:noProof/>
                 <w:webHidden/>
               </w:rPr>
-              <w:instrText xml:space="preserve"> PAGEREF _Toc509860965 \h </w:instrText>
+              <w:instrText xml:space="preserve"> PAGEREF _Toc509881943 \h </w:instrText>
             </w:r>
             <w:r>
               <w:rPr>
@@ -1498,7 +1777,7 @@
                 <w:noProof/>
                 <w:webHidden/>
               </w:rPr>
-              <w:t>13</w:t>
+              <w:t>16</w:t>
             </w:r>
             <w:r>
               <w:rPr>
@@ -1518,13 +1797,13 @@
               <w:lang w:eastAsia="en-GB"/>
             </w:rPr>
           </w:pPr>
-          <w:hyperlink w:anchor="_Toc509860966" w:history="1">
+          <w:hyperlink w:anchor="_Toc509881944" w:history="1">
             <w:r>
               <w:rPr>
                 <w:rStyle w:val="Hyperlink"/>
                 <w:noProof/>
               </w:rPr>
-              <w:t>8.</w:t>
+              <w:t>9.</w:t>
             </w:r>
             <w:r>
               <w:rPr>
@@ -1539,7 +1818,7 @@
                 <w:rStyle w:val="Hyperlink"/>
                 <w:noProof/>
               </w:rPr>
-              <w:t>Conclusions and Evaluation</w:t>
+              <w:t>Future of the project</w:t>
             </w:r>
             <w:r>
               <w:rPr>
@@ -1560,7 +1839,7 @@
                 <w:noProof/>
                 <w:webHidden/>
               </w:rPr>
-              <w:instrText xml:space="preserve"> PAGEREF _Toc509860966 \h </w:instrText>
+              <w:instrText xml:space="preserve"> PAGEREF _Toc509881944 \h </w:instrText>
             </w:r>
             <w:r>
               <w:rPr>
@@ -1580,7 +1859,7 @@
                 <w:noProof/>
                 <w:webHidden/>
               </w:rPr>
-              <w:t>14</w:t>
+              <w:t>17</w:t>
             </w:r>
             <w:r>
               <w:rPr>
@@ -1600,13 +1879,13 @@
               <w:lang w:eastAsia="en-GB"/>
             </w:rPr>
           </w:pPr>
-          <w:hyperlink w:anchor="_Toc509860967" w:history="1">
+          <w:hyperlink w:anchor="_Toc509881945" w:history="1">
             <w:r>
               <w:rPr>
                 <w:rStyle w:val="Hyperlink"/>
                 <w:noProof/>
               </w:rPr>
-              <w:t>9.</w:t>
+              <w:t>10.</w:t>
             </w:r>
             <w:r>
               <w:rPr>
@@ -1621,7 +1900,7 @@
                 <w:rStyle w:val="Hyperlink"/>
                 <w:noProof/>
               </w:rPr>
-              <w:t>Future of the project</w:t>
+              <w:t>Glossary</w:t>
             </w:r>
             <w:r>
               <w:rPr>
@@ -1642,7 +1921,7 @@
                 <w:noProof/>
                 <w:webHidden/>
               </w:rPr>
-              <w:instrText xml:space="preserve"> PAGEREF _Toc509860967 \h </w:instrText>
+              <w:instrText xml:space="preserve"> PAGEREF _Toc509881945 \h </w:instrText>
             </w:r>
             <w:r>
               <w:rPr>
@@ -1662,7 +1941,7 @@
                 <w:noProof/>
                 <w:webHidden/>
               </w:rPr>
-              <w:t>15</w:t>
+              <w:t>18</w:t>
             </w:r>
             <w:r>
               <w:rPr>
@@ -1682,13 +1961,13 @@
               <w:lang w:eastAsia="en-GB"/>
             </w:rPr>
           </w:pPr>
-          <w:hyperlink w:anchor="_Toc509860968" w:history="1">
+          <w:hyperlink w:anchor="_Toc509881946" w:history="1">
             <w:r>
               <w:rPr>
                 <w:rStyle w:val="Hyperlink"/>
                 <w:noProof/>
               </w:rPr>
-              <w:t>10.</w:t>
+              <w:t>11.</w:t>
             </w:r>
             <w:r>
               <w:rPr>
@@ -1724,7 +2003,7 @@
                 <w:noProof/>
                 <w:webHidden/>
               </w:rPr>
-              <w:instrText xml:space="preserve"> PAGEREF _Toc509860968 \h </w:instrText>
+              <w:instrText xml:space="preserve"> PAGEREF _Toc509881946 \h </w:instrText>
             </w:r>
             <w:r>
               <w:rPr>
@@ -1744,7 +2023,7 @@
                 <w:noProof/>
                 <w:webHidden/>
               </w:rPr>
-              <w:t>16</w:t>
+              <w:t>20</w:t>
             </w:r>
             <w:r>
               <w:rPr>
@@ -1767,6 +2046,7 @@
         </w:p>
       </w:sdtContent>
     </w:sdt>
+    <w:p/>
     <w:p>
       <w:pPr>
         <w:ind w:left="720"/>
@@ -1779,12 +2059,14 @@
       <w:pPr>
         <w:pStyle w:val="Heading1"/>
       </w:pPr>
-      <w:bookmarkStart w:id="2" w:name="_Toc509860954"/>
+      <w:bookmarkStart w:id="4" w:name="_Toc509867578"/>
+      <w:bookmarkStart w:id="5" w:name="_Toc509881929"/>
       <w:r>
         <w:lastRenderedPageBreak/>
         <w:t>Introduction</w:t>
       </w:r>
-      <w:bookmarkEnd w:id="2"/>
+      <w:bookmarkEnd w:id="4"/>
+      <w:bookmarkEnd w:id="5"/>
     </w:p>
     <w:p/>
     <w:p>
@@ -1809,7 +2091,8 @@
       <w:pPr>
         <w:pStyle w:val="Heading1"/>
       </w:pPr>
-      <w:bookmarkStart w:id="3" w:name="_Toc509860955"/>
+      <w:bookmarkStart w:id="6" w:name="_Toc509867579"/>
+      <w:bookmarkStart w:id="7" w:name="_Toc509881930"/>
       <w:r>
         <w:lastRenderedPageBreak/>
         <w:t xml:space="preserve">Requirements </w:t>
@@ -1820,13 +2103,15 @@
       <w:r>
         <w:t xml:space="preserve"> Analysis</w:t>
       </w:r>
-      <w:bookmarkEnd w:id="3"/>
+      <w:bookmarkEnd w:id="6"/>
+      <w:bookmarkEnd w:id="7"/>
     </w:p>
     <w:p>
       <w:pPr>
         <w:pStyle w:val="Heading2"/>
       </w:pPr>
-      <w:bookmarkStart w:id="4" w:name="_Toc509860956"/>
+      <w:bookmarkStart w:id="8" w:name="_Toc509867580"/>
+      <w:bookmarkStart w:id="9" w:name="_Toc509881931"/>
       <w:r>
         <w:t>Case Stud</w:t>
       </w:r>
@@ -1836,17 +2121,20 @@
       <w:r>
         <w:t xml:space="preserve"> (Existing examples)</w:t>
       </w:r>
-      <w:bookmarkEnd w:id="4"/>
+      <w:bookmarkEnd w:id="8"/>
+      <w:bookmarkEnd w:id="9"/>
     </w:p>
     <w:p>
       <w:pPr>
         <w:pStyle w:val="Heading3"/>
       </w:pPr>
-      <w:bookmarkStart w:id="5" w:name="_Toc509860957"/>
+      <w:bookmarkStart w:id="10" w:name="_Toc509867581"/>
+      <w:bookmarkStart w:id="11" w:name="_Toc509881932"/>
       <w:r>
         <w:t>GLEAM Simulator</w:t>
       </w:r>
-      <w:bookmarkEnd w:id="5"/>
+      <w:bookmarkEnd w:id="10"/>
+      <w:bookmarkEnd w:id="11"/>
     </w:p>
     <w:p>
       <w:r>
@@ -1856,7 +2144,7 @@
         <mc:AlternateContent>
           <mc:Choice Requires="wpg">
             <w:drawing>
-              <wp:anchor distT="0" distB="0" distL="114300" distR="114300" simplePos="0" relativeHeight="251665408" behindDoc="0" locked="0" layoutInCell="1" allowOverlap="1" wp14:anchorId="7803E4F3" wp14:editId="1DD53B18">
+              <wp:anchor distT="0" distB="0" distL="114300" distR="114300" simplePos="0" relativeHeight="251661312" behindDoc="0" locked="0" layoutInCell="1" allowOverlap="1" wp14:anchorId="7803E4F3" wp14:editId="2540AD44">
                 <wp:simplePos x="0" y="0"/>
                 <wp:positionH relativeFrom="column">
                   <wp:posOffset>-514350</wp:posOffset>
@@ -1946,7 +2234,7 @@
                                   <w:noProof/>
                                 </w:rPr>
                               </w:pPr>
-                              <w:bookmarkStart w:id="6" w:name="_Ref509854901"/>
+                              <w:bookmarkStart w:id="12" w:name="_Ref509854901"/>
                               <w:r>
                                 <w:t xml:space="preserve">Figure </w:t>
                               </w:r>
@@ -1968,12 +2256,9 @@
                               <w:r>
                                 <w:fldChar w:fldCharType="end"/>
                               </w:r>
-                              <w:bookmarkEnd w:id="6"/>
+                              <w:bookmarkEnd w:id="12"/>
                               <w:r>
-                                <w:t xml:space="preserve"> Simulation </w:t>
-                              </w:r>
-                              <w:r>
-                                <w:t>Manager</w:t>
+                                <w:t xml:space="preserve"> Simulation Manager</w:t>
                               </w:r>
                             </w:p>
                           </w:txbxContent>
@@ -1993,7 +2278,7 @@
           </mc:Choice>
           <mc:Fallback>
             <w:pict>
-              <v:group w14:anchorId="7803E4F3" id="Group 13" o:spid="_x0000_s1026" style="position:absolute;margin-left:-40.5pt;margin-top:70.9pt;width:282.85pt;height:145.65pt;z-index:251665408" coordsize="35921,18497" o:gfxdata="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">
+              <v:group w14:anchorId="7803E4F3" id="Group 13" o:spid="_x0000_s1026" style="position:absolute;margin-left:-40.5pt;margin-top:70.9pt;width:282.85pt;height:145.65pt;z-index:251661312" coordsize="35921,18497" o:gfxdata="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">
                 <v:shapetype id="_x0000_t75" coordsize="21600,21600" o:spt="75" o:preferrelative="t" path="m@4@5l@4@11@9@11@9@5xe" filled="f" stroked="f">
                   <v:stroke joinstyle="miter"/>
                   <v:formulas>
@@ -2031,7 +2316,7 @@
                             <w:noProof/>
                           </w:rPr>
                         </w:pPr>
-                        <w:bookmarkStart w:id="7" w:name="_Ref509854901"/>
+                        <w:bookmarkStart w:id="13" w:name="_Ref509854901"/>
                         <w:r>
                           <w:t xml:space="preserve">Figure </w:t>
                         </w:r>
@@ -2053,12 +2338,9 @@
                         <w:r>
                           <w:fldChar w:fldCharType="end"/>
                         </w:r>
-                        <w:bookmarkEnd w:id="7"/>
+                        <w:bookmarkEnd w:id="13"/>
                         <w:r>
-                          <w:t xml:space="preserve"> Simulation </w:t>
-                        </w:r>
-                        <w:r>
-                          <w:t>Manager</w:t>
+                          <w:t xml:space="preserve"> Simulation Manager</w:t>
                         </w:r>
                       </w:p>
                     </w:txbxContent>
@@ -2074,7 +2356,18 @@
         <w:t xml:space="preserve">The GLEAM </w:t>
       </w:r>
       <w:r>
-        <w:t>Simulator [</w:t>
+        <w:t xml:space="preserve">(Global Epidemic and Mobility </w:t>
+      </w:r>
+      <w:proofErr w:type="gramStart"/>
+      <w:r>
+        <w:t xml:space="preserve">Model)  </w:t>
+      </w:r>
+      <w:r>
+        <w:t>Simulator</w:t>
+      </w:r>
+      <w:proofErr w:type="gramEnd"/>
+      <w:r>
+        <w:t xml:space="preserve"> [</w:t>
       </w:r>
       <w:r>
         <w:rPr>
@@ -2166,7 +2459,7 @@
         <mc:AlternateContent>
           <mc:Choice Requires="wpg">
             <w:drawing>
-              <wp:anchor distT="0" distB="0" distL="114300" distR="114300" simplePos="0" relativeHeight="251668480" behindDoc="0" locked="0" layoutInCell="1" allowOverlap="1" wp14:anchorId="6FF5594C" wp14:editId="1848D832">
+              <wp:anchor distT="0" distB="0" distL="114300" distR="114300" simplePos="0" relativeHeight="251664384" behindDoc="0" locked="0" layoutInCell="1" allowOverlap="1" wp14:anchorId="6FF5594C" wp14:editId="3D43E198">
                 <wp:simplePos x="0" y="0"/>
                 <wp:positionH relativeFrom="column">
                   <wp:posOffset>-523875</wp:posOffset>
@@ -2256,7 +2549,7 @@
                                   <w:noProof/>
                                 </w:rPr>
                               </w:pPr>
-                              <w:bookmarkStart w:id="8" w:name="_Ref509855377"/>
+                              <w:bookmarkStart w:id="14" w:name="_Ref509855377"/>
                               <w:r>
                                 <w:t xml:space="preserve">Figure </w:t>
                               </w:r>
@@ -2278,7 +2571,7 @@
                               <w:r>
                                 <w:fldChar w:fldCharType="end"/>
                               </w:r>
-                              <w:bookmarkEnd w:id="8"/>
+                              <w:bookmarkEnd w:id="14"/>
                               <w:r>
                                 <w:t xml:space="preserve"> Simulation Builder</w:t>
                               </w:r>
@@ -2300,7 +2593,7 @@
           </mc:Choice>
           <mc:Fallback>
             <w:pict>
-              <v:group w14:anchorId="6FF5594C" id="Group 15" o:spid="_x0000_s1029" style="position:absolute;margin-left:-41.25pt;margin-top:27.4pt;width:273.75pt;height:177.9pt;z-index:251668480" coordsize="34766,22593" o:gfxdata="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">
+              <v:group w14:anchorId="6FF5594C" id="Group 15" o:spid="_x0000_s1029" style="position:absolute;margin-left:-41.25pt;margin-top:27.4pt;width:273.75pt;height:177.9pt;z-index:251664384" coordsize="34766,22593" o:gfxdata="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">
                 <v:shape id="Picture 3" o:spid="_x0000_s1030" type="#_x0000_t75" style="position:absolute;width:34766;height:19151;visibility:visible;mso-wrap-style:square" o:gfxdata="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">
                   <v:imagedata r:id="rId13" o:title=""/>
                 </v:shape>
@@ -2315,7 +2608,7 @@
                             <w:noProof/>
                           </w:rPr>
                         </w:pPr>
-                        <w:bookmarkStart w:id="9" w:name="_Ref509855377"/>
+                        <w:bookmarkStart w:id="15" w:name="_Ref509855377"/>
                         <w:r>
                           <w:t xml:space="preserve">Figure </w:t>
                         </w:r>
@@ -2337,7 +2630,7 @@
                         <w:r>
                           <w:fldChar w:fldCharType="end"/>
                         </w:r>
-                        <w:bookmarkEnd w:id="9"/>
+                        <w:bookmarkEnd w:id="15"/>
                         <w:r>
                           <w:t xml:space="preserve"> Simulation Builder</w:t>
                         </w:r>
@@ -2412,7 +2705,7 @@
         <mc:AlternateContent>
           <mc:Choice Requires="wpg">
             <w:drawing>
-              <wp:anchor distT="0" distB="0" distL="114300" distR="114300" simplePos="0" relativeHeight="251671552" behindDoc="0" locked="0" layoutInCell="1" allowOverlap="1" wp14:anchorId="19ADCC3F" wp14:editId="3D9ABB2C">
+              <wp:anchor distT="0" distB="0" distL="114300" distR="114300" simplePos="0" relativeHeight="251667456" behindDoc="0" locked="0" layoutInCell="1" allowOverlap="1" wp14:anchorId="19ADCC3F" wp14:editId="70326087">
                 <wp:simplePos x="0" y="0"/>
                 <wp:positionH relativeFrom="column">
                   <wp:posOffset>-598805</wp:posOffset>
@@ -2502,7 +2795,7 @@
                                   <w:noProof/>
                                 </w:rPr>
                               </w:pPr>
-                              <w:bookmarkStart w:id="10" w:name="_Ref509857153"/>
+                              <w:bookmarkStart w:id="16" w:name="_Ref509857153"/>
                               <w:r>
                                 <w:t xml:space="preserve">Figure </w:t>
                               </w:r>
@@ -2524,7 +2817,7 @@
                               <w:r>
                                 <w:fldChar w:fldCharType="end"/>
                               </w:r>
-                              <w:bookmarkEnd w:id="10"/>
+                              <w:bookmarkEnd w:id="16"/>
                               <w:r>
                                 <w:t xml:space="preserve"> Simulation Visualiser</w:t>
                               </w:r>
@@ -2546,7 +2839,7 @@
           </mc:Choice>
           <mc:Fallback>
             <w:pict>
-              <v:group w14:anchorId="19ADCC3F" id="Group 17" o:spid="_x0000_s1032" style="position:absolute;margin-left:-47.15pt;margin-top:1.15pt;width:4in;height:189.15pt;z-index:251671552" coordsize="36576,24022" o:gfxdata="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